--- a/english/Unit1.docx
+++ b/english/Unit1.docx
@@ -4,7 +4,7 @@
   <w:body>
     <w:p>
       <w:pPr>
-        <w:pStyle w:val="Paragraphedeliste"/>
+        <w:pStyle w:val="ListParagraph"/>
         <w:numPr>
           <w:ilvl w:val="0"/>
           <w:numId w:val="2"/>
@@ -16,6 +16,7 @@
           <w:bCs/>
           <w:sz w:val="32"/>
           <w:szCs w:val="32"/>
+          <w:u w:val="single"/>
         </w:rPr>
         <w:t xml:space="preserve">PAST </w:t>
       </w:r>
@@ -25,6 +26,7 @@
           <w:bCs/>
           <w:sz w:val="32"/>
           <w:szCs w:val="32"/>
+          <w:u w:val="single"/>
         </w:rPr>
         <w:t>SIMPLE</w:t>
       </w:r>
@@ -39,7 +41,7 @@
     </w:p>
     <w:p>
       <w:pPr>
-        <w:pStyle w:val="Paragraphedeliste"/>
+        <w:pStyle w:val="ListParagraph"/>
         <w:numPr>
           <w:ilvl w:val="0"/>
           <w:numId w:val="1"/>
@@ -59,6 +61,7 @@
     </w:p>
     <w:p>
       <w:pPr>
+        <w:ind w:firstLine="708"/>
         <w:rPr>
           <w:lang w:bidi="ar-TN"/>
         </w:rPr>
@@ -97,7 +100,7 @@
     </w:p>
     <w:p>
       <w:pPr>
-        <w:pStyle w:val="Paragraphedeliste"/>
+        <w:pStyle w:val="ListParagraph"/>
         <w:numPr>
           <w:ilvl w:val="0"/>
           <w:numId w:val="1"/>
@@ -124,6 +127,7 @@
     </w:p>
     <w:p>
       <w:pPr>
+        <w:ind w:firstLine="708"/>
         <w:rPr>
           <w:color w:val="ED7D31" w:themeColor="accent2"/>
           <w:lang w:bidi="ar-TN"/>
@@ -165,7 +169,7 @@
     </w:p>
     <w:p>
       <w:pPr>
-        <w:pStyle w:val="Paragraphedeliste"/>
+        <w:pStyle w:val="ListParagraph"/>
         <w:numPr>
           <w:ilvl w:val="0"/>
           <w:numId w:val="1"/>
@@ -201,6 +205,7 @@
     </w:p>
     <w:p>
       <w:pPr>
+        <w:ind w:left="708"/>
         <w:rPr>
           <w:color w:val="C00000"/>
           <w:lang w:bidi="ar-TN"/>
@@ -237,6 +242,7 @@
     </w:p>
     <w:p>
       <w:pPr>
+        <w:ind w:left="708"/>
         <w:rPr>
           <w:color w:val="92D050"/>
           <w:lang w:bidi="ar-TN"/>
@@ -252,6 +258,7 @@
     </w:p>
     <w:p>
       <w:pPr>
+        <w:ind w:left="708"/>
         <w:rPr>
           <w:color w:val="00B0F0"/>
           <w:lang w:bidi="ar-TN"/>
@@ -283,6 +290,7 @@
     </w:p>
     <w:p>
       <w:pPr>
+        <w:ind w:left="708"/>
         <w:rPr>
           <w:color w:val="0070C0"/>
           <w:lang w:bidi="ar-TN"/>
@@ -314,6 +322,7 @@
     </w:p>
     <w:p>
       <w:pPr>
+        <w:ind w:left="708"/>
         <w:rPr>
           <w:color w:val="7030A0"/>
           <w:lang w:bidi="ar-TN"/>
@@ -329,7 +338,7 @@
     </w:p>
     <w:p>
       <w:pPr>
-        <w:pStyle w:val="Paragraphedeliste"/>
+        <w:pStyle w:val="ListParagraph"/>
         <w:numPr>
           <w:ilvl w:val="0"/>
           <w:numId w:val="1"/>
@@ -353,6 +362,7 @@
     </w:p>
     <w:p>
       <w:pPr>
+        <w:ind w:left="708"/>
         <w:rPr>
           <w:color w:val="FFC000"/>
           <w:lang w:bidi="ar-TN"/>
@@ -381,6 +391,7 @@
     </w:p>
     <w:p>
       <w:pPr>
+        <w:ind w:left="708"/>
         <w:rPr>
           <w:u w:val="single"/>
           <w:lang w:bidi="ar-TN"/>
@@ -396,6 +407,7 @@
     </w:p>
     <w:p>
       <w:pPr>
+        <w:ind w:left="708"/>
         <w:rPr>
           <w:lang w:bidi="ar-TN"/>
         </w:rPr>
@@ -409,6 +421,7 @@
     </w:p>
     <w:p>
       <w:pPr>
+        <w:ind w:left="708"/>
         <w:rPr>
           <w:lang w:bidi="ar-TN"/>
         </w:rPr>
@@ -441,7 +454,7 @@
     </w:p>
     <w:p>
       <w:pPr>
-        <w:pStyle w:val="Paragraphedeliste"/>
+        <w:pStyle w:val="ListParagraph"/>
         <w:numPr>
           <w:ilvl w:val="0"/>
           <w:numId w:val="1"/>
@@ -465,18 +478,18 @@
     </w:p>
     <w:p>
       <w:pPr>
-        <w:pStyle w:val="Paragraphedeliste"/>
-        <w:rPr>
-          <w:sz w:val="28"/>
-          <w:szCs w:val="28"/>
-          <w:u w:val="single"/>
-          <w:lang w:bidi="ar-TN"/>
-        </w:rPr>
-      </w:pPr>
-    </w:p>
-    <w:p>
-      <w:pPr>
-        <w:pStyle w:val="Paragraphedeliste"/>
+        <w:pStyle w:val="ListParagraph"/>
+        <w:rPr>
+          <w:sz w:val="28"/>
+          <w:szCs w:val="28"/>
+          <w:u w:val="single"/>
+          <w:lang w:bidi="ar-TN"/>
+        </w:rPr>
+      </w:pPr>
+    </w:p>
+    <w:p>
+      <w:pPr>
+        <w:pStyle w:val="ListParagraph"/>
         <w:numPr>
           <w:ilvl w:val="0"/>
           <w:numId w:val="3"/>
@@ -508,6 +521,7 @@
     </w:p>
     <w:p>
       <w:pPr>
+        <w:ind w:left="708"/>
         <w:rPr>
           <w:lang w:bidi="ar-TN"/>
         </w:rPr>
@@ -566,6 +580,7 @@
     </w:p>
     <w:p>
       <w:pPr>
+        <w:ind w:left="708"/>
         <w:rPr>
           <w:rtl/>
           <w:lang w:bidi="ar-TN"/>
@@ -573,9 +588,16 @@
       </w:pPr>
       <w:r>
         <w:rPr>
-          <w:lang w:bidi="ar-TN"/>
-        </w:rPr>
-        <w:t xml:space="preserve">Ex:    </w:t>
+          <w:u w:val="single"/>
+          <w:lang w:bidi="ar-TN"/>
+        </w:rPr>
+        <w:t>Ex:</w:t>
+      </w:r>
+      <w:r>
+        <w:rPr>
+          <w:lang w:bidi="ar-TN"/>
+        </w:rPr>
+        <w:t xml:space="preserve">    </w:t>
       </w:r>
       <w:r>
         <w:rPr>
@@ -625,7 +647,7 @@
     </w:p>
     <w:p>
       <w:pPr>
-        <w:pStyle w:val="Paragraphedeliste"/>
+        <w:pStyle w:val="ListParagraph"/>
         <w:numPr>
           <w:ilvl w:val="0"/>
           <w:numId w:val="3"/>
@@ -655,6 +677,7 @@
     </w:p>
     <w:p>
       <w:pPr>
+        <w:ind w:left="708"/>
         <w:rPr>
           <w:lang w:bidi="ar-TN"/>
         </w:rPr>
@@ -729,13 +752,15 @@
     </w:p>
     <w:p>
       <w:pPr>
-        <w:rPr>
-          <w:lang w:bidi="ar-TN"/>
-        </w:rPr>
-      </w:pPr>
-    </w:p>
-    <w:p>
-      <w:pPr>
+        <w:ind w:left="708"/>
+        <w:rPr>
+          <w:lang w:bidi="ar-TN"/>
+        </w:rPr>
+      </w:pPr>
+    </w:p>
+    <w:p>
+      <w:pPr>
+        <w:ind w:left="708"/>
         <w:rPr>
           <w:lang w:bidi="ar-TN"/>
         </w:rPr>
@@ -778,6 +803,7 @@
     </w:p>
     <w:p>
       <w:pPr>
+        <w:ind w:left="708"/>
         <w:rPr>
           <w:lang w:bidi="ar-TN"/>
         </w:rPr>
@@ -863,6 +889,7 @@
     </w:p>
     <w:p>
       <w:pPr>
+        <w:ind w:left="708"/>
         <w:rPr>
           <w:lang w:bidi="ar-TN"/>
         </w:rPr>
@@ -910,6 +937,7 @@
     </w:p>
     <w:p>
       <w:pPr>
+        <w:ind w:left="708"/>
         <w:rPr>
           <w:lang w:bidi="ar-TN"/>
         </w:rPr>
@@ -944,6 +972,7 @@
     </w:p>
     <w:p>
       <w:pPr>
+        <w:ind w:left="708"/>
         <w:rPr>
           <w:lang w:bidi="ar-TN"/>
         </w:rPr>
@@ -963,6 +992,7 @@
     </w:p>
     <w:p>
       <w:pPr>
+        <w:ind w:left="708"/>
         <w:rPr>
           <w:lang w:bidi="ar-TN"/>
         </w:rPr>
@@ -976,6 +1006,7 @@
     </w:p>
     <w:p>
       <w:pPr>
+        <w:ind w:left="708"/>
         <w:rPr>
           <w:lang w:bidi="ar-TN"/>
         </w:rPr>
@@ -1003,6 +1034,7 @@
     </w:p>
     <w:p>
       <w:pPr>
+        <w:ind w:left="708"/>
         <w:rPr>
           <w:lang w:bidi="ar-TN"/>
         </w:rPr>
@@ -1050,17 +1082,26 @@
     <w:p>
       <w:pPr>
         <w:rPr>
-          <w:lang w:bidi="ar-TN"/>
-        </w:rPr>
-      </w:pPr>
-      <w:r>
-        <w:rPr>
+          <w:u w:val="single"/>
+          <w:lang w:bidi="ar-TN"/>
+        </w:rPr>
+      </w:pPr>
+      <w:r>
+        <w:rPr>
+          <w:lang w:bidi="ar-TN"/>
+        </w:rPr>
+        <w:t xml:space="preserve">               </w:t>
+      </w:r>
+      <w:r>
+        <w:rPr>
+          <w:u w:val="single"/>
           <w:lang w:bidi="ar-TN"/>
         </w:rPr>
         <w:t>Ex:</w:t>
       </w:r>
       <w:r>
         <w:rPr>
+          <w:u w:val="single"/>
           <w:lang w:bidi="ar-TN"/>
         </w:rPr>
         <w:t xml:space="preserve"> </w:t>
@@ -1278,7 +1319,7 @@
     </w:p>
     <w:p>
       <w:pPr>
-        <w:pStyle w:val="Paragraphedeliste"/>
+        <w:pStyle w:val="ListParagraph"/>
         <w:numPr>
           <w:ilvl w:val="0"/>
           <w:numId w:val="1"/>
@@ -1331,69 +1372,69 @@
     </w:p>
     <w:p>
       <w:pPr>
+        <w:ind w:left="708"/>
+        <w:rPr>
+          <w:lang w:bidi="ar-TN"/>
+        </w:rPr>
+      </w:pPr>
+      <w:r>
+        <w:rPr>
+          <w:lang w:bidi="ar-TN"/>
+        </w:rPr>
+        <w:t>Samir mended the car (affirmative)</w:t>
+      </w:r>
+    </w:p>
+    <w:p>
+      <w:pPr>
+        <w:ind w:left="708"/>
+        <w:rPr>
+          <w:lang w:bidi="ar-TN"/>
+        </w:rPr>
+      </w:pPr>
+      <w:r>
+        <w:rPr>
+          <w:lang w:bidi="ar-TN"/>
+        </w:rPr>
+        <w:t xml:space="preserve">The car </w:t>
+      </w:r>
+      <w:r>
+        <w:rPr>
+          <w:color w:val="C00000"/>
+          <w:lang w:bidi="ar-TN"/>
+        </w:rPr>
+        <w:t>was</w:t>
+      </w:r>
+      <w:r>
+        <w:rPr>
+          <w:lang w:bidi="ar-TN"/>
+        </w:rPr>
+        <w:t xml:space="preserve"> </w:t>
+      </w:r>
+      <w:r>
+        <w:rPr>
+          <w:color w:val="FFC000"/>
+          <w:lang w:bidi="ar-TN"/>
+        </w:rPr>
+        <w:t>mended</w:t>
+      </w:r>
+      <w:r>
+        <w:rPr>
+          <w:lang w:bidi="ar-TN"/>
+        </w:rPr>
+        <w:t xml:space="preserve"> (passive)</w:t>
+      </w:r>
+    </w:p>
+    <w:p>
+      <w:pPr>
         <w:ind w:left="360"/>
         <w:rPr>
           <w:lang w:bidi="ar-TN"/>
         </w:rPr>
       </w:pPr>
-      <w:r>
-        <w:rPr>
-          <w:lang w:bidi="ar-TN"/>
-        </w:rPr>
-        <w:t>Samir mended the car (affirmative)</w:t>
-      </w:r>
-    </w:p>
-    <w:p>
-      <w:pPr>
-        <w:ind w:left="360"/>
-        <w:rPr>
-          <w:lang w:bidi="ar-TN"/>
-        </w:rPr>
-      </w:pPr>
-      <w:r>
-        <w:rPr>
-          <w:lang w:bidi="ar-TN"/>
-        </w:rPr>
-        <w:t xml:space="preserve">The car </w:t>
-      </w:r>
-      <w:r>
-        <w:rPr>
-          <w:color w:val="C00000"/>
-          <w:lang w:bidi="ar-TN"/>
-        </w:rPr>
-        <w:t>was</w:t>
-      </w:r>
-      <w:r>
-        <w:rPr>
-          <w:lang w:bidi="ar-TN"/>
-        </w:rPr>
-        <w:t xml:space="preserve"> </w:t>
-      </w:r>
-      <w:r>
-        <w:rPr>
-          <w:color w:val="FFC000"/>
-          <w:lang w:bidi="ar-TN"/>
-        </w:rPr>
-        <w:t>mended</w:t>
-      </w:r>
-      <w:r>
-        <w:rPr>
-          <w:lang w:bidi="ar-TN"/>
-        </w:rPr>
-        <w:t xml:space="preserve"> (passive)</w:t>
-      </w:r>
-    </w:p>
-    <w:p>
-      <w:pPr>
-        <w:ind w:left="360"/>
-        <w:rPr>
-          <w:lang w:bidi="ar-TN"/>
-        </w:rPr>
-      </w:pPr>
-    </w:p>
-    <w:p>
-      <w:pPr>
-        <w:pStyle w:val="Paragraphedeliste"/>
+    </w:p>
+    <w:p>
+      <w:pPr>
+        <w:pStyle w:val="ListParagraph"/>
         <w:numPr>
           <w:ilvl w:val="0"/>
           <w:numId w:val="1"/>
@@ -1434,12 +1475,12 @@
     </w:p>
     <w:p>
       <w:pPr>
-        <w:pStyle w:val="Paragraphedeliste"/>
-      </w:pPr>
-    </w:p>
-    <w:p>
-      <w:pPr>
-        <w:pStyle w:val="Paragraphedeliste"/>
+        <w:pStyle w:val="ListParagraph"/>
+      </w:pPr>
+    </w:p>
+    <w:p>
+      <w:pPr>
+        <w:pStyle w:val="ListParagraph"/>
         <w:numPr>
           <w:ilvl w:val="0"/>
           <w:numId w:val="7"/>
@@ -1457,12 +1498,15 @@
     </w:p>
     <w:p>
       <w:r>
+        <w:t xml:space="preserve">                          </w:t>
+      </w:r>
+      <w:r>
         <w:t>Used to is to express a habit was in the past and now it doesn’t.</w:t>
       </w:r>
     </w:p>
     <w:p>
       <w:pPr>
-        <w:pStyle w:val="Paragraphedeliste"/>
+        <w:pStyle w:val="ListParagraph"/>
         <w:numPr>
           <w:ilvl w:val="0"/>
           <w:numId w:val="6"/>
@@ -1484,6 +1528,9 @@
       </w:r>
     </w:p>
     <w:p>
+      <w:pPr>
+        <w:ind w:left="708"/>
+      </w:pPr>
       <w:r>
         <w:t xml:space="preserve">When he was young, he </w:t>
       </w:r>
@@ -1514,7 +1561,7 @@
     </w:p>
     <w:p>
       <w:pPr>
-        <w:pStyle w:val="Paragraphedeliste"/>
+        <w:pStyle w:val="ListParagraph"/>
         <w:numPr>
           <w:ilvl w:val="0"/>
           <w:numId w:val="6"/>
@@ -1536,6 +1583,9 @@
     </w:p>
     <w:p>
       <w:r>
+        <w:t xml:space="preserve">              </w:t>
+      </w:r>
+      <w:r>
         <w:t xml:space="preserve">When he was young, he </w:t>
       </w:r>
       <w:r>
@@ -1580,7 +1630,7 @@
     </w:p>
     <w:p>
       <w:pPr>
-        <w:pStyle w:val="Paragraphedeliste"/>
+        <w:pStyle w:val="ListParagraph"/>
         <w:numPr>
           <w:ilvl w:val="0"/>
           <w:numId w:val="6"/>
@@ -1601,6 +1651,9 @@
       </w:r>
     </w:p>
     <w:p>
+      <w:pPr>
+        <w:ind w:left="708"/>
+      </w:pPr>
       <w:r>
         <w:rPr>
           <w:color w:val="4472C4" w:themeColor="accent1"/>
@@ -1627,13 +1680,16 @@
       </w:r>
     </w:p>
     <w:p>
+      <w:pPr>
+        <w:ind w:left="708"/>
+      </w:pPr>
       <w:r>
         <w:t>Yes, he used to play in the street, when he was young.</w:t>
       </w:r>
     </w:p>
     <w:p>
       <w:pPr>
-        <w:pStyle w:val="Paragraphedeliste"/>
+        <w:pStyle w:val="ListParagraph"/>
         <w:numPr>
           <w:ilvl w:val="0"/>
           <w:numId w:val="7"/>
@@ -1651,6 +1707,9 @@
     </w:p>
     <w:p>
       <w:r>
+        <w:t xml:space="preserve">                          </w:t>
+      </w:r>
+      <w:r>
         <w:t>He has a habit and he still doing it until now.</w:t>
       </w:r>
     </w:p>
@@ -1660,6 +1719,12 @@
         <w:rPr>
           <w:color w:val="FF0000"/>
         </w:rPr>
+        <w:t xml:space="preserve">                          </w:t>
+      </w:r>
+      <w:r>
+        <w:rPr>
+          <w:color w:val="FF0000"/>
+        </w:rPr>
         <w:t xml:space="preserve">to Be </w:t>
       </w:r>
       <w:r>
@@ -1684,6 +1749,9 @@
       <w:proofErr w:type="spellEnd"/>
     </w:p>
     <w:p>
+      <w:pPr>
+        <w:ind w:left="1416"/>
+      </w:pPr>
       <w:r>
         <w:rPr>
           <w:color w:val="FF0000"/>
@@ -1714,6 +1782,7 @@
     </w:p>
     <w:p>
       <w:pPr>
+        <w:ind w:left="1416"/>
         <w:rPr>
           <w:color w:val="FFC000" w:themeColor="accent4"/>
         </w:rPr>
@@ -1759,6 +1828,9 @@
       </w:pPr>
     </w:p>
     <w:p>
+      <w:pPr>
+        <w:ind w:left="1416"/>
+      </w:pPr>
       <w:r>
         <w:t xml:space="preserve">He </w:t>
       </w:r>
@@ -1791,6 +1863,9 @@
       </w:r>
     </w:p>
     <w:p>
+      <w:pPr>
+        <w:ind w:left="1416"/>
+      </w:pPr>
       <w:r>
         <w:t xml:space="preserve">He </w:t>
       </w:r>
@@ -1823,6 +1898,9 @@
       </w:r>
     </w:p>
     <w:p>
+      <w:pPr>
+        <w:ind w:left="1416"/>
+      </w:pPr>
       <w:r>
         <w:t xml:space="preserve">He </w:t>
       </w:r>
@@ -1856,15 +1934,195 @@
     </w:p>
     <w:p>
       <w:pPr>
-        <w:ind w:left="360"/>
-        <w:rPr>
-          <w:lang w:bidi="ar-TN"/>
-        </w:rPr>
-      </w:pPr>
-    </w:p>
-    <w:p>
-      <w:pPr>
-        <w:pStyle w:val="Paragraphedeliste"/>
+        <w:ind w:left="1416"/>
+      </w:pPr>
+    </w:p>
+    <w:p>
+      <w:pPr>
+        <w:pStyle w:val="ListParagraph"/>
+        <w:numPr>
+          <w:ilvl w:val="0"/>
+          <w:numId w:val="1"/>
+        </w:numPr>
+        <w:rPr>
+          <w:sz w:val="28"/>
+          <w:szCs w:val="28"/>
+          <w:u w:val="single"/>
+        </w:rPr>
+      </w:pPr>
+      <w:r>
+        <w:rPr>
+          <w:sz w:val="28"/>
+          <w:szCs w:val="28"/>
+          <w:u w:val="single"/>
+        </w:rPr>
+        <w:t xml:space="preserve">Others </w:t>
+      </w:r>
+      <w:r>
+        <w:rPr>
+          <w:sz w:val="28"/>
+          <w:szCs w:val="28"/>
+          <w:u w:val="single"/>
+        </w:rPr>
+        <w:t>Cases where to use past simple:</w:t>
+      </w:r>
+    </w:p>
+    <w:p>
+      <w:pPr>
+        <w:pStyle w:val="ListParagraph"/>
+        <w:ind w:left="786"/>
+        <w:rPr>
+          <w:sz w:val="28"/>
+          <w:szCs w:val="28"/>
+          <w:u w:val="single"/>
+        </w:rPr>
+      </w:pPr>
+    </w:p>
+    <w:p>
+      <w:pPr>
+        <w:ind w:left="786"/>
+        <w:rPr>
+          <w:lang w:bidi="ar-TN"/>
+        </w:rPr>
+      </w:pPr>
+      <w:r>
+        <w:rPr>
+          <w:color w:val="92D050"/>
+          <w:lang w:bidi="ar-TN"/>
+        </w:rPr>
+        <w:t xml:space="preserve">I’d rather </w:t>
+      </w:r>
+      <w:r>
+        <w:rPr>
+          <w:color w:val="92D050"/>
+          <w:lang w:bidi="ar-TN"/>
+        </w:rPr>
+        <w:t>(</w:t>
+      </w:r>
+      <w:r>
+        <w:rPr>
+          <w:rFonts w:hint="cs"/>
+          <w:color w:val="92D050"/>
+          <w:rtl/>
+          <w:lang w:bidi="ar-TN"/>
+        </w:rPr>
+        <w:t xml:space="preserve">انا </w:t>
+      </w:r>
+      <w:r>
+        <w:rPr>
+          <w:rFonts w:hint="cs"/>
+          <w:color w:val="92D050"/>
+          <w:rtl/>
+          <w:lang w:bidi="ar-TN"/>
+        </w:rPr>
+        <w:t>افضل</w:t>
+      </w:r>
+      <w:r>
+        <w:rPr>
+          <w:color w:val="92D050"/>
+          <w:lang w:bidi="ar-TN"/>
+        </w:rPr>
+        <w:t>)</w:t>
+      </w:r>
+      <w:r>
+        <w:rPr>
+          <w:lang w:bidi="ar-TN"/>
+        </w:rPr>
+        <w:t xml:space="preserve"> +</w:t>
+      </w:r>
+      <w:r>
+        <w:rPr>
+          <w:lang w:bidi="ar-TN"/>
+        </w:rPr>
+        <w:t xml:space="preserve"> </w:t>
+      </w:r>
+      <w:r>
+        <w:rPr>
+          <w:color w:val="FFC000"/>
+          <w:lang w:bidi="ar-TN"/>
+        </w:rPr>
+        <w:t>past simple</w:t>
+      </w:r>
+    </w:p>
+    <w:p>
+      <w:pPr>
+        <w:ind w:left="786"/>
+        <w:rPr>
+          <w:lang w:bidi="ar-TN"/>
+        </w:rPr>
+      </w:pPr>
+      <w:r>
+        <w:rPr>
+          <w:color w:val="92D050"/>
+          <w:lang w:bidi="ar-TN"/>
+        </w:rPr>
+        <w:t xml:space="preserve">It’s time </w:t>
+      </w:r>
+      <w:r>
+        <w:rPr>
+          <w:lang w:bidi="ar-TN"/>
+        </w:rPr>
+        <w:t xml:space="preserve">+ </w:t>
+      </w:r>
+      <w:r>
+        <w:rPr>
+          <w:color w:val="FFC000"/>
+          <w:lang w:bidi="ar-TN"/>
+        </w:rPr>
+        <w:t>past simple</w:t>
+      </w:r>
+    </w:p>
+    <w:p>
+      <w:pPr>
+        <w:ind w:left="786"/>
+        <w:rPr>
+          <w:lang w:bidi="ar-TN"/>
+        </w:rPr>
+      </w:pPr>
+      <w:r>
+        <w:rPr>
+          <w:color w:val="92D050"/>
+          <w:lang w:bidi="ar-TN"/>
+        </w:rPr>
+        <w:t xml:space="preserve">I wish </w:t>
+      </w:r>
+      <w:r>
+        <w:rPr>
+          <w:lang w:bidi="ar-TN"/>
+        </w:rPr>
+        <w:t>+</w:t>
+      </w:r>
+      <w:r>
+        <w:rPr>
+          <w:lang w:bidi="ar-TN"/>
+        </w:rPr>
+        <w:t xml:space="preserve"> </w:t>
+      </w:r>
+      <w:r>
+        <w:rPr>
+          <w:color w:val="FFC000"/>
+          <w:lang w:bidi="ar-TN"/>
+        </w:rPr>
+        <w:t>past simple</w:t>
+      </w:r>
+      <w:r>
+        <w:rPr>
+          <w:color w:val="FFC000"/>
+          <w:lang w:bidi="ar-TN"/>
+        </w:rPr>
+        <w:t xml:space="preserve">          </w:t>
+      </w:r>
+    </w:p>
+    <w:p>
+      <w:pPr>
+        <w:rPr>
+          <w:lang w:bidi="ar-TN"/>
+        </w:rPr>
+      </w:pPr>
+    </w:p>
+    <w:p>
+      <w:pPr>
+        <w:pStyle w:val="ListParagraph"/>
         <w:numPr>
           <w:ilvl w:val="0"/>
           <w:numId w:val="2"/>
@@ -1874,6 +2132,7 @@
           <w:bCs/>
           <w:sz w:val="32"/>
           <w:szCs w:val="32"/>
+          <w:u w:val="single"/>
           <w:lang w:bidi="ar-TN"/>
         </w:rPr>
       </w:pPr>
@@ -1883,6 +2142,7 @@
           <w:bCs/>
           <w:sz w:val="32"/>
           <w:szCs w:val="32"/>
+          <w:u w:val="single"/>
           <w:lang w:bidi="ar-TN"/>
         </w:rPr>
         <w:t>Past Continuous:</w:t>
@@ -1890,7 +2150,7 @@
     </w:p>
     <w:p>
       <w:pPr>
-        <w:pStyle w:val="Paragraphedeliste"/>
+        <w:pStyle w:val="ListParagraph"/>
         <w:rPr>
           <w:b/>
           <w:bCs/>
@@ -1902,7 +2162,7 @@
     </w:p>
     <w:p>
       <w:pPr>
-        <w:pStyle w:val="Paragraphedeliste"/>
+        <w:pStyle w:val="ListParagraph"/>
         <w:numPr>
           <w:ilvl w:val="0"/>
           <w:numId w:val="10"/>
@@ -1963,10 +2223,18 @@
         </w:rPr>
         <w:t xml:space="preserve"> اخذ وقت في الماضي</w:t>
       </w:r>
-    </w:p>
-    <w:p>
-      <w:pPr>
-        <w:pStyle w:val="Paragraphedeliste"/>
+      <w:r>
+        <w:rPr>
+          <w:sz w:val="28"/>
+          <w:szCs w:val="28"/>
+          <w:lang w:bidi="ar-TN"/>
+        </w:rPr>
+        <w:t xml:space="preserve">  </w:t>
+      </w:r>
+    </w:p>
+    <w:p>
+      <w:pPr>
+        <w:pStyle w:val="ListParagraph"/>
         <w:numPr>
           <w:ilvl w:val="0"/>
           <w:numId w:val="10"/>
@@ -2022,6 +2290,7 @@
         </w:rPr>
         <w:t xml:space="preserve">+ V + </w:t>
       </w:r>
+      <w:proofErr w:type="spellStart"/>
       <w:r>
         <w:rPr>
           <w:color w:val="C00000"/>
@@ -2029,6 +2298,7 @@
         </w:rPr>
         <w:t>ing</w:t>
       </w:r>
+      <w:proofErr w:type="spellEnd"/>
     </w:p>
     <w:p>
       <w:pPr>
@@ -2089,7 +2359,7 @@
     </w:p>
     <w:p>
       <w:pPr>
-        <w:pStyle w:val="Paragraphedeliste"/>
+        <w:pStyle w:val="ListParagraph"/>
         <w:numPr>
           <w:ilvl w:val="0"/>
           <w:numId w:val="10"/>
@@ -2106,7 +2376,7 @@
           <w:sz w:val="28"/>
           <w:szCs w:val="28"/>
           <w:u w:val="single"/>
-          <w:lang w:val="fr-FR" w:bidi="ar-TN"/>
+          <w:lang w:bidi="ar-TN"/>
         </w:rPr>
         <w:t>Links</w:t>
       </w:r>
@@ -2131,19 +2401,19 @@
     </w:p>
     <w:p>
       <w:pPr>
-        <w:pStyle w:val="Paragraphedeliste"/>
-        <w:ind w:left="1080"/>
-        <w:rPr>
-          <w:sz w:val="28"/>
-          <w:szCs w:val="28"/>
-          <w:u w:val="single"/>
-          <w:lang w:bidi="ar-TN"/>
-        </w:rPr>
-      </w:pPr>
-    </w:p>
-    <w:p>
-      <w:pPr>
-        <w:pStyle w:val="Paragraphedeliste"/>
+        <w:pStyle w:val="ListParagraph"/>
+        <w:ind w:left="1080"/>
+        <w:rPr>
+          <w:sz w:val="28"/>
+          <w:szCs w:val="28"/>
+          <w:u w:val="single"/>
+          <w:lang w:bidi="ar-TN"/>
+        </w:rPr>
+      </w:pPr>
+    </w:p>
+    <w:p>
+      <w:pPr>
+        <w:pStyle w:val="ListParagraph"/>
         <w:numPr>
           <w:ilvl w:val="0"/>
           <w:numId w:val="13"/>
@@ -2228,16 +2498,16 @@
     </w:p>
     <w:p>
       <w:pPr>
-        <w:pStyle w:val="Paragraphedeliste"/>
-        <w:ind w:left="1080"/>
-        <w:rPr>
-          <w:lang w:bidi="ar-TN"/>
-        </w:rPr>
-      </w:pPr>
-    </w:p>
-    <w:p>
-      <w:pPr>
-        <w:pStyle w:val="Paragraphedeliste"/>
+        <w:pStyle w:val="ListParagraph"/>
+        <w:ind w:left="1080"/>
+        <w:rPr>
+          <w:lang w:bidi="ar-TN"/>
+        </w:rPr>
+      </w:pPr>
+    </w:p>
+    <w:p>
+      <w:pPr>
+        <w:pStyle w:val="ListParagraph"/>
         <w:numPr>
           <w:ilvl w:val="0"/>
           <w:numId w:val="7"/>
@@ -2255,7 +2525,7 @@
     </w:p>
     <w:p>
       <w:pPr>
-        <w:pStyle w:val="Paragraphedeliste"/>
+        <w:pStyle w:val="ListParagraph"/>
         <w:numPr>
           <w:ilvl w:val="0"/>
           <w:numId w:val="12"/>
@@ -2273,7 +2543,7 @@
     </w:p>
     <w:p>
       <w:pPr>
-        <w:pStyle w:val="Paragraphedeliste"/>
+        <w:pStyle w:val="ListParagraph"/>
         <w:ind w:left="1440"/>
         <w:rPr>
           <w:lang w:bidi="ar-TN"/>
@@ -2315,7 +2585,7 @@
     </w:p>
     <w:p>
       <w:pPr>
-        <w:pStyle w:val="Paragraphedeliste"/>
+        <w:pStyle w:val="ListParagraph"/>
         <w:ind w:left="1440"/>
         <w:rPr>
           <w:color w:val="FFC000"/>
@@ -2365,7 +2635,7 @@
     </w:p>
     <w:p>
       <w:pPr>
-        <w:pStyle w:val="Paragraphedeliste"/>
+        <w:pStyle w:val="ListParagraph"/>
         <w:ind w:left="1440"/>
         <w:rPr>
           <w:color w:val="FFC000"/>
@@ -2375,7 +2645,7 @@
     </w:p>
     <w:p>
       <w:pPr>
-        <w:pStyle w:val="Paragraphedeliste"/>
+        <w:pStyle w:val="ListParagraph"/>
         <w:numPr>
           <w:ilvl w:val="0"/>
           <w:numId w:val="11"/>
@@ -2393,7 +2663,7 @@
     </w:p>
     <w:p>
       <w:pPr>
-        <w:pStyle w:val="Paragraphedeliste"/>
+        <w:pStyle w:val="ListParagraph"/>
         <w:numPr>
           <w:ilvl w:val="0"/>
           <w:numId w:val="12"/>
@@ -2411,7 +2681,7 @@
     </w:p>
     <w:p>
       <w:pPr>
-        <w:pStyle w:val="Paragraphedeliste"/>
+        <w:pStyle w:val="ListParagraph"/>
         <w:ind w:left="1440"/>
         <w:rPr>
           <w:lang w:bidi="ar-TN"/>
@@ -2453,7 +2723,7 @@
     </w:p>
     <w:p>
       <w:pPr>
-        <w:pStyle w:val="Paragraphedeliste"/>
+        <w:pStyle w:val="ListParagraph"/>
         <w:ind w:left="1440"/>
         <w:rPr>
           <w:color w:val="FFC000"/>
@@ -2496,7 +2766,7 @@
     </w:p>
     <w:p>
       <w:pPr>
-        <w:pStyle w:val="Paragraphedeliste"/>
+        <w:pStyle w:val="ListParagraph"/>
         <w:ind w:left="1440"/>
         <w:rPr>
           <w:color w:val="FFC000"/>
@@ -2506,13 +2776,12 @@
     </w:p>
     <w:p>
       <w:pPr>
-        <w:pStyle w:val="Paragraphedeliste"/>
+        <w:pStyle w:val="ListParagraph"/>
         <w:numPr>
           <w:ilvl w:val="0"/>
           <w:numId w:val="11"/>
         </w:numPr>
         <w:rPr>
-          <w:rFonts w:hint="cs"/>
           <w:rtl/>
           <w:lang w:bidi="ar-TN"/>
         </w:rPr>
@@ -2521,6 +2790,7 @@
         <w:rPr>
           <w:lang w:bidi="ar-TN"/>
         </w:rPr>
+        <w:lastRenderedPageBreak/>
         <w:t xml:space="preserve">While I </w:t>
       </w:r>
       <w:r>
@@ -2546,7 +2816,7 @@
     </w:p>
     <w:p>
       <w:pPr>
-        <w:pStyle w:val="Paragraphedeliste"/>
+        <w:pStyle w:val="ListParagraph"/>
         <w:ind w:left="1440"/>
         <w:rPr>
           <w:color w:val="FFC000"/>
@@ -2556,7 +2826,7 @@
     </w:p>
     <w:p>
       <w:pPr>
-        <w:pStyle w:val="Paragraphedeliste"/>
+        <w:pStyle w:val="ListParagraph"/>
         <w:numPr>
           <w:ilvl w:val="0"/>
           <w:numId w:val="12"/>
@@ -2624,6 +2894,7 @@
         </w:rPr>
         <w:t xml:space="preserve"> + </w:t>
       </w:r>
+      <w:proofErr w:type="spellStart"/>
       <w:r>
         <w:rPr>
           <w:color w:val="FFC000"/>
@@ -2631,6 +2902,7 @@
         </w:rPr>
         <w:t>ing</w:t>
       </w:r>
+      <w:proofErr w:type="spellEnd"/>
     </w:p>
     <w:p>
       <w:pPr>
@@ -2642,13 +2914,12 @@
     </w:p>
     <w:p>
       <w:pPr>
-        <w:pStyle w:val="Paragraphedeliste"/>
+        <w:pStyle w:val="ListParagraph"/>
         <w:numPr>
           <w:ilvl w:val="0"/>
           <w:numId w:val="13"/>
         </w:numPr>
         <w:rPr>
-          <w:rFonts w:hint="cs"/>
           <w:color w:val="FFC000"/>
           <w:rtl/>
           <w:lang w:bidi="ar-TN"/>
@@ -2693,26 +2964,19 @@
         <w:rPr>
           <w:lang w:bidi="ar-TN"/>
         </w:rPr>
-        <w:t>When + past simple + past c</w:t>
-      </w:r>
-      <w:r>
-        <w:rPr>
-          <w:lang w:bidi="ar-TN"/>
-        </w:rPr>
-        <w:t>ontinuous</w:t>
-      </w:r>
-    </w:p>
-    <w:p>
-      <w:pPr>
-        <w:rPr>
-          <w:lang w:bidi="ar-TN"/>
-        </w:rPr>
-      </w:pPr>
-      <w:r>
-        <w:rPr>
-          <w:lang w:bidi="ar-TN"/>
-        </w:rPr>
-        <w:lastRenderedPageBreak/>
+        <w:t>When + past simple + past continuous</w:t>
+      </w:r>
+    </w:p>
+    <w:p>
+      <w:pPr>
+        <w:rPr>
+          <w:lang w:bidi="ar-TN"/>
+        </w:rPr>
+      </w:pPr>
+      <w:r>
+        <w:rPr>
+          <w:lang w:bidi="ar-TN"/>
+        </w:rPr>
         <w:t xml:space="preserve">                             When + past continuous + past simple</w:t>
       </w:r>
     </w:p>
@@ -2756,7 +3020,7 @@
     </w:p>
     <w:p>
       <w:pPr>
-        <w:pStyle w:val="Paragraphedeliste"/>
+        <w:pStyle w:val="ListParagraph"/>
         <w:numPr>
           <w:ilvl w:val="0"/>
           <w:numId w:val="14"/>
@@ -2832,6 +3096,7 @@
         </w:rPr>
         <w:t xml:space="preserve"> </w:t>
       </w:r>
+      <w:proofErr w:type="spellStart"/>
       <w:r>
         <w:rPr>
           <w:color w:val="FFC000"/>
@@ -2839,6 +3104,7 @@
         </w:rPr>
         <w:t>ing</w:t>
       </w:r>
+      <w:proofErr w:type="spellEnd"/>
     </w:p>
     <w:p>
       <w:pPr>
@@ -2850,7 +3116,7 @@
     </w:p>
     <w:p>
       <w:pPr>
-        <w:pStyle w:val="Paragraphedeliste"/>
+        <w:pStyle w:val="ListParagraph"/>
         <w:numPr>
           <w:ilvl w:val="0"/>
           <w:numId w:val="14"/>
@@ -2877,14 +3143,7 @@
           <w:u w:val="single"/>
           <w:lang w:bidi="ar-TN"/>
         </w:rPr>
-        <w:t>can replace while</w:t>
-      </w:r>
-      <w:r>
-        <w:rPr>
-          <w:u w:val="single"/>
-          <w:lang w:bidi="ar-TN"/>
-        </w:rPr>
-        <w:t>)</w:t>
+        <w:t>can replace while)</w:t>
       </w:r>
     </w:p>
     <w:p>
@@ -2951,7 +3210,7 @@
     </w:p>
     <w:p>
       <w:pPr>
-        <w:pStyle w:val="Paragraphedeliste"/>
+        <w:pStyle w:val="ListParagraph"/>
         <w:numPr>
           <w:ilvl w:val="0"/>
           <w:numId w:val="10"/>
@@ -2984,7 +3243,7 @@
     </w:p>
     <w:p>
       <w:pPr>
-        <w:pStyle w:val="Paragraphedeliste"/>
+        <w:pStyle w:val="ListParagraph"/>
         <w:numPr>
           <w:ilvl w:val="0"/>
           <w:numId w:val="10"/>
@@ -3008,7 +3267,7 @@
     </w:p>
     <w:p>
       <w:pPr>
-        <w:pStyle w:val="Paragraphedeliste"/>
+        <w:pStyle w:val="ListParagraph"/>
         <w:numPr>
           <w:ilvl w:val="0"/>
           <w:numId w:val="10"/>
@@ -3017,7 +3276,7 @@
           <w:sz w:val="28"/>
           <w:szCs w:val="28"/>
           <w:u w:val="single"/>
-          <w:lang w:val="fr-FR" w:bidi="ar-TN"/>
+          <w:lang w:bidi="ar-TN"/>
         </w:rPr>
       </w:pPr>
       <w:r>
@@ -3037,6 +3296,4529 @@
           <w:lang w:bidi="ar-TN"/>
         </w:rPr>
         <w:t>Voice:</w:t>
+      </w:r>
+    </w:p>
+    <w:p>
+      <w:pPr>
+        <w:rPr>
+          <w:sz w:val="28"/>
+          <w:szCs w:val="28"/>
+          <w:u w:val="single"/>
+          <w:lang w:bidi="ar-TN"/>
+        </w:rPr>
+      </w:pPr>
+    </w:p>
+    <w:p>
+      <w:pPr>
+        <w:rPr>
+          <w:sz w:val="28"/>
+          <w:szCs w:val="28"/>
+          <w:u w:val="single"/>
+          <w:lang w:bidi="ar-TN"/>
+        </w:rPr>
+      </w:pPr>
+    </w:p>
+    <w:p>
+      <w:pPr>
+        <w:pStyle w:val="ListParagraph"/>
+        <w:numPr>
+          <w:ilvl w:val="0"/>
+          <w:numId w:val="6"/>
+        </w:numPr>
+        <w:rPr>
+          <w:sz w:val="28"/>
+          <w:szCs w:val="28"/>
+          <w:u w:val="single"/>
+          <w:lang w:bidi="ar-TN"/>
+        </w:rPr>
+      </w:pPr>
+      <w:r>
+        <w:rPr>
+          <w:b/>
+          <w:bCs/>
+          <w:sz w:val="32"/>
+          <w:szCs w:val="32"/>
+          <w:u w:val="single"/>
+          <w:lang w:bidi="ar-TN"/>
+        </w:rPr>
+        <w:t>Present Simple</w:t>
+      </w:r>
+      <w:r>
+        <w:rPr>
+          <w:sz w:val="28"/>
+          <w:szCs w:val="28"/>
+          <w:u w:val="single"/>
+          <w:lang w:bidi="ar-TN"/>
+        </w:rPr>
+        <w:t>:</w:t>
+      </w:r>
+    </w:p>
+    <w:p>
+      <w:pPr>
+        <w:pStyle w:val="ListParagraph"/>
+        <w:rPr>
+          <w:sz w:val="28"/>
+          <w:szCs w:val="28"/>
+          <w:lang w:bidi="ar-TN"/>
+        </w:rPr>
+      </w:pPr>
+    </w:p>
+    <w:p>
+      <w:pPr>
+        <w:pStyle w:val="ListParagraph"/>
+        <w:numPr>
+          <w:ilvl w:val="0"/>
+          <w:numId w:val="15"/>
+        </w:numPr>
+        <w:rPr>
+          <w:sz w:val="28"/>
+          <w:szCs w:val="28"/>
+          <w:u w:val="single"/>
+          <w:lang w:bidi="ar-TN"/>
+        </w:rPr>
+      </w:pPr>
+      <w:r>
+        <w:rPr>
+          <w:sz w:val="28"/>
+          <w:szCs w:val="28"/>
+          <w:u w:val="single"/>
+          <w:lang w:bidi="ar-TN"/>
+        </w:rPr>
+        <w:t>Use:</w:t>
+      </w:r>
+    </w:p>
+    <w:p>
+      <w:pPr>
+        <w:pStyle w:val="ListParagraph"/>
+        <w:ind w:left="1080"/>
+        <w:rPr>
+          <w:sz w:val="28"/>
+          <w:szCs w:val="28"/>
+          <w:u w:val="single"/>
+          <w:lang w:bidi="ar-TN"/>
+        </w:rPr>
+      </w:pPr>
+    </w:p>
+    <w:p>
+      <w:pPr>
+        <w:pStyle w:val="ListParagraph"/>
+        <w:ind w:left="1080"/>
+        <w:rPr>
+          <w:lang w:bidi="ar-TN"/>
+        </w:rPr>
+      </w:pPr>
+      <w:r>
+        <w:rPr>
+          <w:lang w:bidi="ar-TN"/>
+        </w:rPr>
+        <w:t xml:space="preserve">Repeated actions </w:t>
+      </w:r>
+      <w:r>
+        <w:rPr>
+          <w:lang w:bidi="ar-TN"/>
+        </w:rPr>
+        <w:t>(habits</w:t>
+      </w:r>
+      <w:r>
+        <w:rPr>
+          <w:lang w:bidi="ar-TN"/>
+        </w:rPr>
+        <w:t xml:space="preserve"> and facts) (</w:t>
+      </w:r>
+      <w:r>
+        <w:rPr>
+          <w:rFonts w:hint="cs"/>
+          <w:rtl/>
+          <w:lang w:bidi="ar-TN"/>
+        </w:rPr>
+        <w:t>عادات و حقائق</w:t>
+      </w:r>
+      <w:r>
+        <w:rPr>
+          <w:lang w:bidi="ar-TN"/>
+        </w:rPr>
+        <w:t>)</w:t>
+      </w:r>
+    </w:p>
+    <w:p>
+      <w:pPr>
+        <w:pStyle w:val="ListParagraph"/>
+        <w:ind w:left="1080"/>
+        <w:rPr>
+          <w:lang w:bidi="ar-TN"/>
+        </w:rPr>
+      </w:pPr>
+    </w:p>
+    <w:p>
+      <w:pPr>
+        <w:pStyle w:val="ListParagraph"/>
+        <w:numPr>
+          <w:ilvl w:val="0"/>
+          <w:numId w:val="15"/>
+        </w:numPr>
+        <w:rPr>
+          <w:sz w:val="28"/>
+          <w:szCs w:val="28"/>
+          <w:u w:val="single"/>
+          <w:lang w:bidi="ar-TN"/>
+        </w:rPr>
+      </w:pPr>
+      <w:r>
+        <w:rPr>
+          <w:sz w:val="28"/>
+          <w:szCs w:val="28"/>
+          <w:u w:val="single"/>
+          <w:lang w:bidi="ar-TN"/>
+        </w:rPr>
+        <w:t>Form:</w:t>
+      </w:r>
+    </w:p>
+    <w:p>
+      <w:pPr>
+        <w:pStyle w:val="ListParagraph"/>
+        <w:ind w:left="1080"/>
+        <w:rPr>
+          <w:sz w:val="28"/>
+          <w:szCs w:val="28"/>
+          <w:u w:val="single"/>
+          <w:lang w:bidi="ar-TN"/>
+        </w:rPr>
+      </w:pPr>
+    </w:p>
+    <w:p>
+      <w:pPr>
+        <w:pStyle w:val="ListParagraph"/>
+        <w:ind w:left="1080"/>
+        <w:rPr>
+          <w:lang w:bidi="ar-TN"/>
+        </w:rPr>
+      </w:pPr>
+      <w:r>
+        <w:rPr>
+          <w:color w:val="4472C4" w:themeColor="accent1"/>
+          <w:lang w:bidi="ar-TN"/>
+        </w:rPr>
+        <w:t>Subject</w:t>
+      </w:r>
+      <w:r>
+        <w:rPr>
+          <w:lang w:bidi="ar-TN"/>
+        </w:rPr>
+        <w:t xml:space="preserve"> + </w:t>
+      </w:r>
+      <w:r>
+        <w:rPr>
+          <w:color w:val="FFC000" w:themeColor="accent4"/>
+          <w:lang w:bidi="ar-TN"/>
+        </w:rPr>
+        <w:t>V</w:t>
+      </w:r>
+      <w:r>
+        <w:rPr>
+          <w:lang w:bidi="ar-TN"/>
+        </w:rPr>
+        <w:t xml:space="preserve">  </w:t>
+      </w:r>
+      <w:proofErr w:type="gramStart"/>
+      <w:r>
+        <w:rPr>
+          <w:lang w:bidi="ar-TN"/>
+        </w:rPr>
+        <w:t xml:space="preserve"> </w:t>
+      </w:r>
+      <w:r>
+        <w:rPr>
+          <w:lang w:bidi="ar-TN"/>
+        </w:rPr>
+        <w:t xml:space="preserve">  (</w:t>
+      </w:r>
+      <w:proofErr w:type="gramEnd"/>
+      <w:r>
+        <w:rPr>
+          <w:lang w:bidi="ar-TN"/>
+        </w:rPr>
+        <w:t>I, you, we, they)</w:t>
+      </w:r>
+    </w:p>
+    <w:p>
+      <w:pPr>
+        <w:pStyle w:val="ListParagraph"/>
+        <w:ind w:left="1080"/>
+        <w:rPr>
+          <w:lang w:bidi="ar-TN"/>
+        </w:rPr>
+      </w:pPr>
+      <w:r>
+        <w:rPr>
+          <w:color w:val="4472C4" w:themeColor="accent1"/>
+          <w:lang w:bidi="ar-TN"/>
+        </w:rPr>
+        <w:t>Subject</w:t>
+      </w:r>
+      <w:r>
+        <w:rPr>
+          <w:lang w:bidi="ar-TN"/>
+        </w:rPr>
+        <w:t xml:space="preserve"> + </w:t>
+      </w:r>
+      <w:r>
+        <w:rPr>
+          <w:color w:val="FFC000" w:themeColor="accent4"/>
+          <w:lang w:bidi="ar-TN"/>
+        </w:rPr>
+        <w:t>V</w:t>
+      </w:r>
+      <w:r>
+        <w:rPr>
+          <w:lang w:bidi="ar-TN"/>
+        </w:rPr>
+        <w:t xml:space="preserve"> + [</w:t>
+      </w:r>
+      <w:r>
+        <w:rPr>
+          <w:color w:val="C00000"/>
+          <w:lang w:bidi="ar-TN"/>
+        </w:rPr>
+        <w:t>s</w:t>
+      </w:r>
+      <w:r>
+        <w:rPr>
+          <w:lang w:bidi="ar-TN"/>
+        </w:rPr>
+        <w:t xml:space="preserve"> - </w:t>
+      </w:r>
+      <w:proofErr w:type="gramStart"/>
+      <w:r>
+        <w:rPr>
+          <w:color w:val="C00000"/>
+          <w:lang w:bidi="ar-TN"/>
+        </w:rPr>
+        <w:t>es</w:t>
+      </w:r>
+      <w:r>
+        <w:rPr>
+          <w:lang w:bidi="ar-TN"/>
+        </w:rPr>
+        <w:t>]  (</w:t>
+      </w:r>
+      <w:proofErr w:type="gramEnd"/>
+      <w:r>
+        <w:rPr>
+          <w:lang w:bidi="ar-TN"/>
+        </w:rPr>
+        <w:t>he, she, it)    (</w:t>
+      </w:r>
+      <w:r>
+        <w:rPr>
+          <w:color w:val="C00000"/>
+          <w:lang w:bidi="ar-TN"/>
+        </w:rPr>
+        <w:t>es</w:t>
+      </w:r>
+      <w:r>
+        <w:rPr>
+          <w:lang w:bidi="ar-TN"/>
+        </w:rPr>
+        <w:t>:</w:t>
+      </w:r>
+      <w:r>
+        <w:rPr>
+          <w:lang w:bidi="ar-TN"/>
+        </w:rPr>
+        <w:t xml:space="preserve"> s, </w:t>
+      </w:r>
+      <w:proofErr w:type="spellStart"/>
+      <w:r>
+        <w:rPr>
+          <w:lang w:bidi="ar-TN"/>
+        </w:rPr>
+        <w:t>sh</w:t>
+      </w:r>
+      <w:proofErr w:type="spellEnd"/>
+      <w:r>
+        <w:rPr>
+          <w:lang w:bidi="ar-TN"/>
+        </w:rPr>
+        <w:t xml:space="preserve">, </w:t>
+      </w:r>
+      <w:proofErr w:type="spellStart"/>
+      <w:r>
+        <w:rPr>
+          <w:lang w:bidi="ar-TN"/>
+        </w:rPr>
+        <w:t>ch</w:t>
+      </w:r>
+      <w:proofErr w:type="spellEnd"/>
+      <w:r>
+        <w:rPr>
+          <w:lang w:bidi="ar-TN"/>
+        </w:rPr>
+        <w:t>, o</w:t>
+      </w:r>
+      <w:r>
+        <w:rPr>
+          <w:lang w:bidi="ar-TN"/>
+        </w:rPr>
+        <w:t>, x</w:t>
+      </w:r>
+      <w:r>
+        <w:rPr>
+          <w:lang w:bidi="ar-TN"/>
+        </w:rPr>
+        <w:t>)</w:t>
+      </w:r>
+    </w:p>
+    <w:p>
+      <w:pPr>
+        <w:pStyle w:val="ListParagraph"/>
+        <w:ind w:left="1080"/>
+        <w:rPr>
+          <w:sz w:val="28"/>
+          <w:szCs w:val="28"/>
+          <w:lang w:bidi="ar-TN"/>
+        </w:rPr>
+      </w:pPr>
+    </w:p>
+    <w:p>
+      <w:pPr>
+        <w:pStyle w:val="ListParagraph"/>
+        <w:numPr>
+          <w:ilvl w:val="0"/>
+          <w:numId w:val="15"/>
+        </w:numPr>
+        <w:rPr>
+          <w:sz w:val="28"/>
+          <w:szCs w:val="28"/>
+          <w:u w:val="single"/>
+          <w:lang w:bidi="ar-TN"/>
+        </w:rPr>
+      </w:pPr>
+      <w:r>
+        <w:rPr>
+          <w:sz w:val="28"/>
+          <w:szCs w:val="28"/>
+          <w:u w:val="single"/>
+          <w:lang w:bidi="ar-TN"/>
+        </w:rPr>
+        <w:t>Key</w:t>
+      </w:r>
+      <w:r>
+        <w:rPr>
+          <w:sz w:val="28"/>
+          <w:szCs w:val="28"/>
+          <w:u w:val="single"/>
+          <w:lang w:bidi="ar-TN"/>
+        </w:rPr>
+        <w:t xml:space="preserve"> Word</w:t>
+      </w:r>
+      <w:r>
+        <w:rPr>
+          <w:sz w:val="28"/>
+          <w:szCs w:val="28"/>
+          <w:u w:val="single"/>
+          <w:lang w:bidi="ar-TN"/>
+        </w:rPr>
+        <w:t>s</w:t>
+      </w:r>
+      <w:r>
+        <w:rPr>
+          <w:sz w:val="28"/>
+          <w:szCs w:val="28"/>
+          <w:u w:val="single"/>
+          <w:lang w:bidi="ar-TN"/>
+        </w:rPr>
+        <w:t>:</w:t>
+      </w:r>
+    </w:p>
+    <w:p>
+      <w:pPr>
+        <w:pStyle w:val="ListParagraph"/>
+        <w:ind w:left="1080"/>
+        <w:rPr>
+          <w:lang w:bidi="ar-TN"/>
+        </w:rPr>
+      </w:pPr>
+    </w:p>
+    <w:p>
+      <w:pPr>
+        <w:pStyle w:val="ListParagraph"/>
+        <w:ind w:left="1080"/>
+        <w:rPr>
+          <w:lang w:bidi="ar-TN"/>
+        </w:rPr>
+      </w:pPr>
+      <w:r>
+        <w:rPr>
+          <w:color w:val="FFC000"/>
+          <w:lang w:bidi="ar-TN"/>
+        </w:rPr>
+        <w:t>Usually</w:t>
+      </w:r>
+      <w:r>
+        <w:rPr>
+          <w:lang w:bidi="ar-TN"/>
+        </w:rPr>
+        <w:t xml:space="preserve"> (</w:t>
+      </w:r>
+      <w:r>
+        <w:rPr>
+          <w:rFonts w:hint="cs"/>
+          <w:rtl/>
+          <w:lang w:bidi="ar-TN"/>
+        </w:rPr>
+        <w:t>عادة</w:t>
+      </w:r>
+      <w:r>
+        <w:rPr>
+          <w:lang w:bidi="ar-TN"/>
+        </w:rPr>
+        <w:t>)</w:t>
+      </w:r>
+    </w:p>
+    <w:p>
+      <w:pPr>
+        <w:pStyle w:val="ListParagraph"/>
+        <w:ind w:left="1080"/>
+        <w:rPr>
+          <w:lang w:bidi="ar-TN"/>
+        </w:rPr>
+      </w:pPr>
+      <w:r>
+        <w:rPr>
+          <w:color w:val="C00000"/>
+          <w:lang w:bidi="ar-TN"/>
+        </w:rPr>
+        <w:lastRenderedPageBreak/>
+        <w:t>Always</w:t>
+      </w:r>
+      <w:r>
+        <w:rPr>
+          <w:lang w:bidi="ar-TN"/>
+        </w:rPr>
+        <w:t>(</w:t>
+      </w:r>
+      <w:r>
+        <w:rPr>
+          <w:rFonts w:hint="cs"/>
+          <w:rtl/>
+          <w:lang w:bidi="ar-TN"/>
+        </w:rPr>
+        <w:t>دائما</w:t>
+      </w:r>
+      <w:r>
+        <w:rPr>
+          <w:lang w:bidi="ar-TN"/>
+        </w:rPr>
+        <w:t>)</w:t>
+      </w:r>
+    </w:p>
+    <w:p>
+      <w:pPr>
+        <w:pStyle w:val="ListParagraph"/>
+        <w:ind w:left="1080"/>
+        <w:rPr>
+          <w:lang w:bidi="ar-TN"/>
+        </w:rPr>
+      </w:pPr>
+      <w:r>
+        <w:rPr>
+          <w:color w:val="FFC000"/>
+          <w:lang w:bidi="ar-TN"/>
+        </w:rPr>
+        <w:t>Often</w:t>
+      </w:r>
+      <w:r>
+        <w:rPr>
+          <w:lang w:bidi="ar-TN"/>
+        </w:rPr>
+        <w:t>(</w:t>
+      </w:r>
+      <w:r>
+        <w:rPr>
+          <w:rFonts w:hint="cs"/>
+          <w:rtl/>
+          <w:lang w:bidi="ar-TN"/>
+        </w:rPr>
+        <w:t>غالبا</w:t>
+      </w:r>
+      <w:r>
+        <w:rPr>
+          <w:lang w:bidi="ar-TN"/>
+        </w:rPr>
+        <w:t>)</w:t>
+      </w:r>
+    </w:p>
+    <w:p>
+      <w:pPr>
+        <w:pStyle w:val="ListParagraph"/>
+        <w:ind w:left="1080"/>
+        <w:rPr>
+          <w:lang w:bidi="ar-TN"/>
+        </w:rPr>
+      </w:pPr>
+      <w:r>
+        <w:rPr>
+          <w:color w:val="C00000"/>
+          <w:lang w:bidi="ar-TN"/>
+        </w:rPr>
+        <w:t>Sometimes</w:t>
+      </w:r>
+      <w:r>
+        <w:rPr>
+          <w:lang w:bidi="ar-TN"/>
+        </w:rPr>
+        <w:t>(</w:t>
+      </w:r>
+      <w:r>
+        <w:rPr>
+          <w:rFonts w:hint="cs"/>
+          <w:rtl/>
+          <w:lang w:bidi="ar-TN"/>
+        </w:rPr>
+        <w:t>احيانا</w:t>
+      </w:r>
+      <w:r>
+        <w:rPr>
+          <w:lang w:bidi="ar-TN"/>
+        </w:rPr>
+        <w:t>)</w:t>
+      </w:r>
+    </w:p>
+    <w:p>
+      <w:pPr>
+        <w:pStyle w:val="ListParagraph"/>
+        <w:ind w:left="1080"/>
+        <w:rPr>
+          <w:lang w:bidi="ar-TN"/>
+        </w:rPr>
+      </w:pPr>
+      <w:r>
+        <w:rPr>
+          <w:color w:val="FFC000"/>
+          <w:lang w:bidi="ar-TN"/>
+        </w:rPr>
+        <w:t>Every</w:t>
+      </w:r>
+      <w:r>
+        <w:rPr>
+          <w:lang w:bidi="ar-TN"/>
+        </w:rPr>
+        <w:t>(</w:t>
+      </w:r>
+      <w:r>
+        <w:rPr>
+          <w:rFonts w:hint="cs"/>
+          <w:rtl/>
+          <w:lang w:bidi="ar-TN"/>
+        </w:rPr>
+        <w:t>كل</w:t>
+      </w:r>
+      <w:r>
+        <w:rPr>
+          <w:lang w:bidi="ar-TN"/>
+        </w:rPr>
+        <w:t>)</w:t>
+      </w:r>
+    </w:p>
+    <w:p>
+      <w:pPr>
+        <w:pStyle w:val="ListParagraph"/>
+        <w:ind w:left="1080"/>
+        <w:rPr>
+          <w:lang w:bidi="ar-TN"/>
+        </w:rPr>
+      </w:pPr>
+      <w:r>
+        <w:rPr>
+          <w:color w:val="C00000"/>
+          <w:lang w:bidi="ar-TN"/>
+        </w:rPr>
+        <w:t>Ever</w:t>
+      </w:r>
+      <w:r>
+        <w:rPr>
+          <w:lang w:bidi="ar-TN"/>
+        </w:rPr>
+        <w:t>(</w:t>
+      </w:r>
+      <w:r>
+        <w:rPr>
+          <w:rFonts w:hint="cs"/>
+          <w:rtl/>
+          <w:lang w:bidi="ar-TN"/>
+        </w:rPr>
+        <w:t>للأثبات</w:t>
+      </w:r>
+      <w:r>
+        <w:rPr>
+          <w:lang w:bidi="ar-TN"/>
+        </w:rPr>
+        <w:t>)</w:t>
+      </w:r>
+    </w:p>
+    <w:p>
+      <w:pPr>
+        <w:pStyle w:val="ListParagraph"/>
+        <w:ind w:left="1080"/>
+        <w:rPr>
+          <w:lang w:bidi="ar-TN"/>
+        </w:rPr>
+      </w:pPr>
+      <w:r>
+        <w:rPr>
+          <w:color w:val="FFC000"/>
+          <w:lang w:bidi="ar-TN"/>
+        </w:rPr>
+        <w:t>Never</w:t>
+      </w:r>
+      <w:r>
+        <w:rPr>
+          <w:lang w:bidi="ar-TN"/>
+        </w:rPr>
+        <w:t>(</w:t>
+      </w:r>
+      <w:r>
+        <w:rPr>
+          <w:rFonts w:hint="cs"/>
+          <w:rtl/>
+          <w:lang w:bidi="ar-TN"/>
+        </w:rPr>
+        <w:t>للنفي</w:t>
+      </w:r>
+      <w:r>
+        <w:rPr>
+          <w:lang w:bidi="ar-TN"/>
+        </w:rPr>
+        <w:t>)</w:t>
+      </w:r>
+    </w:p>
+    <w:p>
+      <w:pPr>
+        <w:pStyle w:val="ListParagraph"/>
+        <w:ind w:left="1080"/>
+        <w:rPr>
+          <w:lang w:bidi="ar-TN"/>
+        </w:rPr>
+      </w:pPr>
+      <w:r>
+        <w:rPr>
+          <w:color w:val="C00000"/>
+          <w:lang w:bidi="ar-TN"/>
+        </w:rPr>
+        <w:t>Frequently</w:t>
+      </w:r>
+      <w:r>
+        <w:rPr>
+          <w:lang w:bidi="ar-TN"/>
+        </w:rPr>
+        <w:t>(</w:t>
+      </w:r>
+      <w:r>
+        <w:rPr>
+          <w:rFonts w:hint="cs"/>
+          <w:rtl/>
+          <w:lang w:bidi="ar-TN"/>
+        </w:rPr>
+        <w:t>غالبا</w:t>
+      </w:r>
+      <w:r>
+        <w:rPr>
+          <w:lang w:bidi="ar-TN"/>
+        </w:rPr>
+        <w:t>)</w:t>
+      </w:r>
+    </w:p>
+    <w:p>
+      <w:pPr>
+        <w:pStyle w:val="ListParagraph"/>
+        <w:ind w:left="1080"/>
+        <w:rPr>
+          <w:lang w:bidi="ar-TN"/>
+        </w:rPr>
+      </w:pPr>
+      <w:r>
+        <w:rPr>
+          <w:color w:val="FFC000"/>
+          <w:lang w:bidi="ar-TN"/>
+        </w:rPr>
+        <w:t>Occasionally</w:t>
+      </w:r>
+      <w:r>
+        <w:rPr>
+          <w:lang w:bidi="ar-TN"/>
+        </w:rPr>
+        <w:t>(</w:t>
+      </w:r>
+      <w:r>
+        <w:rPr>
+          <w:rFonts w:hint="cs"/>
+          <w:rtl/>
+          <w:lang w:bidi="ar-TN"/>
+        </w:rPr>
+        <w:t>احيانا</w:t>
+      </w:r>
+      <w:r>
+        <w:rPr>
+          <w:lang w:bidi="ar-TN"/>
+        </w:rPr>
+        <w:t>)</w:t>
+      </w:r>
+    </w:p>
+    <w:p>
+      <w:pPr>
+        <w:pStyle w:val="ListParagraph"/>
+        <w:ind w:left="1080"/>
+        <w:rPr>
+          <w:rtl/>
+          <w:lang w:bidi="ar-TN"/>
+        </w:rPr>
+      </w:pPr>
+    </w:p>
+    <w:p>
+      <w:pPr>
+        <w:pStyle w:val="ListParagraph"/>
+        <w:ind w:left="1080"/>
+        <w:rPr>
+          <w:u w:val="single"/>
+          <w:lang w:bidi="ar-TN"/>
+        </w:rPr>
+      </w:pPr>
+      <w:proofErr w:type="gramStart"/>
+      <w:r>
+        <w:rPr>
+          <w:u w:val="single"/>
+          <w:lang w:bidi="ar-TN"/>
+        </w:rPr>
+        <w:t>Ex :</w:t>
+      </w:r>
+      <w:proofErr w:type="gramEnd"/>
+    </w:p>
+    <w:p>
+      <w:pPr>
+        <w:pStyle w:val="ListParagraph"/>
+        <w:ind w:left="1080"/>
+        <w:rPr>
+          <w:lang w:bidi="ar-TN"/>
+        </w:rPr>
+      </w:pPr>
+      <w:r>
+        <w:rPr>
+          <w:lang w:bidi="ar-TN"/>
+        </w:rPr>
+        <w:t xml:space="preserve">He </w:t>
+      </w:r>
+      <w:r>
+        <w:rPr>
+          <w:color w:val="FFC000"/>
+          <w:lang w:bidi="ar-TN"/>
+        </w:rPr>
+        <w:t>usually</w:t>
+      </w:r>
+      <w:r>
+        <w:rPr>
+          <w:lang w:bidi="ar-TN"/>
+        </w:rPr>
+        <w:t xml:space="preserve"> </w:t>
+      </w:r>
+      <w:r>
+        <w:rPr>
+          <w:color w:val="FF0000"/>
+          <w:lang w:bidi="ar-TN"/>
+        </w:rPr>
+        <w:t>goes</w:t>
+      </w:r>
+      <w:r>
+        <w:rPr>
+          <w:lang w:bidi="ar-TN"/>
+        </w:rPr>
+        <w:t xml:space="preserve"> to club.   (</w:t>
+      </w:r>
+      <w:r>
+        <w:rPr>
+          <w:lang w:bidi="ar-TN"/>
+        </w:rPr>
+        <w:t xml:space="preserve">The </w:t>
+      </w:r>
+      <w:r>
+        <w:rPr>
+          <w:lang w:bidi="ar-TN"/>
+        </w:rPr>
+        <w:t xml:space="preserve">key word becomes </w:t>
+      </w:r>
+      <w:r>
+        <w:rPr>
+          <w:u w:val="single"/>
+          <w:lang w:bidi="ar-TN"/>
+        </w:rPr>
+        <w:t>before</w:t>
+      </w:r>
+      <w:r>
+        <w:rPr>
+          <w:lang w:bidi="ar-TN"/>
+        </w:rPr>
+        <w:t xml:space="preserve"> </w:t>
+      </w:r>
+      <w:r>
+        <w:rPr>
+          <w:u w:val="single"/>
+          <w:lang w:bidi="ar-TN"/>
+        </w:rPr>
+        <w:t>every verb</w:t>
+      </w:r>
+      <w:r>
+        <w:rPr>
+          <w:lang w:bidi="ar-TN"/>
+        </w:rPr>
+        <w:t xml:space="preserve"> unless To Be)</w:t>
+      </w:r>
+    </w:p>
+    <w:p>
+      <w:pPr>
+        <w:pStyle w:val="ListParagraph"/>
+        <w:ind w:left="1080"/>
+        <w:rPr>
+          <w:lang w:bidi="ar-TN"/>
+        </w:rPr>
+      </w:pPr>
+      <w:r>
+        <w:rPr>
+          <w:lang w:bidi="ar-TN"/>
+        </w:rPr>
+        <w:t xml:space="preserve">They </w:t>
+      </w:r>
+      <w:r>
+        <w:rPr>
+          <w:color w:val="FF0000"/>
+          <w:lang w:bidi="ar-TN"/>
+        </w:rPr>
+        <w:t>are</w:t>
+      </w:r>
+      <w:r>
+        <w:rPr>
+          <w:color w:val="FFC000"/>
+          <w:lang w:bidi="ar-TN"/>
+        </w:rPr>
+        <w:t xml:space="preserve"> always </w:t>
+      </w:r>
+      <w:r>
+        <w:rPr>
+          <w:lang w:bidi="ar-TN"/>
+        </w:rPr>
+        <w:t xml:space="preserve">late. (The key word becomes </w:t>
+      </w:r>
+      <w:r>
+        <w:rPr>
+          <w:u w:val="single"/>
+          <w:lang w:bidi="ar-TN"/>
+        </w:rPr>
+        <w:t>after</w:t>
+      </w:r>
+      <w:r>
+        <w:rPr>
+          <w:lang w:bidi="ar-TN"/>
+        </w:rPr>
+        <w:t xml:space="preserve"> the verb </w:t>
+      </w:r>
+      <w:r>
+        <w:rPr>
+          <w:u w:val="single"/>
+          <w:lang w:bidi="ar-TN"/>
+        </w:rPr>
+        <w:t>To Be</w:t>
+      </w:r>
+      <w:r>
+        <w:rPr>
+          <w:lang w:bidi="ar-TN"/>
+        </w:rPr>
+        <w:t>)</w:t>
+      </w:r>
+    </w:p>
+    <w:p>
+      <w:pPr>
+        <w:pStyle w:val="ListParagraph"/>
+        <w:ind w:left="1080"/>
+        <w:rPr>
+          <w:lang w:bidi="ar-TN"/>
+        </w:rPr>
+      </w:pPr>
+    </w:p>
+    <w:p>
+      <w:pPr>
+        <w:pStyle w:val="ListParagraph"/>
+        <w:ind w:left="1080"/>
+        <w:rPr>
+          <w:lang w:bidi="ar-TN"/>
+        </w:rPr>
+      </w:pPr>
+    </w:p>
+    <w:p>
+      <w:pPr>
+        <w:pStyle w:val="ListParagraph"/>
+        <w:numPr>
+          <w:ilvl w:val="0"/>
+          <w:numId w:val="15"/>
+        </w:numPr>
+        <w:rPr>
+          <w:sz w:val="28"/>
+          <w:szCs w:val="28"/>
+          <w:u w:val="single"/>
+          <w:lang w:bidi="ar-TN"/>
+        </w:rPr>
+      </w:pPr>
+      <w:r>
+        <w:rPr>
+          <w:sz w:val="28"/>
+          <w:szCs w:val="28"/>
+          <w:u w:val="single"/>
+          <w:lang w:bidi="ar-TN"/>
+        </w:rPr>
+        <w:t>Negative Statement:</w:t>
+      </w:r>
+    </w:p>
+    <w:p>
+      <w:pPr>
+        <w:pStyle w:val="ListParagraph"/>
+        <w:ind w:left="1080"/>
+        <w:rPr>
+          <w:sz w:val="28"/>
+          <w:szCs w:val="28"/>
+          <w:u w:val="single"/>
+          <w:lang w:bidi="ar-TN"/>
+        </w:rPr>
+      </w:pPr>
+    </w:p>
+    <w:p>
+      <w:pPr>
+        <w:pStyle w:val="ListParagraph"/>
+        <w:ind w:left="1080"/>
+        <w:rPr>
+          <w:lang w:bidi="ar-TN"/>
+        </w:rPr>
+      </w:pPr>
+      <w:r>
+        <w:rPr>
+          <w:color w:val="4472C4" w:themeColor="accent1"/>
+          <w:lang w:bidi="ar-TN"/>
+        </w:rPr>
+        <w:t>don’t</w:t>
+      </w:r>
+      <w:r>
+        <w:rPr>
+          <w:lang w:bidi="ar-TN"/>
+        </w:rPr>
+        <w:t xml:space="preserve"> + </w:t>
+      </w:r>
+      <w:r>
+        <w:rPr>
+          <w:color w:val="FF0000"/>
+          <w:lang w:bidi="ar-TN"/>
+        </w:rPr>
+        <w:t>inf</w:t>
+      </w:r>
+    </w:p>
+    <w:p>
+      <w:pPr>
+        <w:pStyle w:val="ListParagraph"/>
+        <w:ind w:left="1080"/>
+        <w:rPr>
+          <w:lang w:bidi="ar-TN"/>
+        </w:rPr>
+      </w:pPr>
+      <w:r>
+        <w:rPr>
+          <w:color w:val="4472C4" w:themeColor="accent1"/>
+          <w:lang w:bidi="ar-TN"/>
+        </w:rPr>
+        <w:t>doesn’t</w:t>
+      </w:r>
+      <w:r>
+        <w:rPr>
+          <w:lang w:bidi="ar-TN"/>
+        </w:rPr>
+        <w:t xml:space="preserve"> + </w:t>
+      </w:r>
+      <w:r>
+        <w:rPr>
+          <w:color w:val="FF0000"/>
+          <w:lang w:bidi="ar-TN"/>
+        </w:rPr>
+        <w:t>inf</w:t>
+      </w:r>
+    </w:p>
+    <w:p>
+      <w:pPr>
+        <w:pStyle w:val="ListParagraph"/>
+        <w:ind w:left="1080"/>
+        <w:rPr>
+          <w:sz w:val="20"/>
+          <w:szCs w:val="20"/>
+          <w:lang w:bidi="ar-TN"/>
+        </w:rPr>
+      </w:pPr>
+      <w:r>
+        <w:rPr>
+          <w:color w:val="4472C4" w:themeColor="accent1"/>
+          <w:lang w:bidi="ar-TN"/>
+        </w:rPr>
+        <w:t>never</w:t>
+      </w:r>
+      <w:r>
+        <w:rPr>
+          <w:lang w:bidi="ar-TN"/>
+        </w:rPr>
+        <w:t xml:space="preserve"> + </w:t>
+      </w:r>
+      <w:r>
+        <w:rPr>
+          <w:color w:val="FFC000"/>
+          <w:lang w:bidi="ar-TN"/>
+        </w:rPr>
+        <w:t>V</w:t>
+      </w:r>
+      <w:r>
+        <w:rPr>
+          <w:lang w:bidi="ar-TN"/>
+        </w:rPr>
+        <w:t xml:space="preserve"> + </w:t>
+      </w:r>
+      <w:r>
+        <w:rPr>
+          <w:sz w:val="20"/>
+          <w:szCs w:val="20"/>
+          <w:lang w:bidi="ar-TN"/>
+        </w:rPr>
+        <w:t>[</w:t>
+      </w:r>
+      <w:r>
+        <w:rPr>
+          <w:color w:val="92D050"/>
+          <w:sz w:val="20"/>
+          <w:szCs w:val="20"/>
+          <w:lang w:bidi="ar-TN"/>
+        </w:rPr>
+        <w:t>s</w:t>
+      </w:r>
+      <w:r>
+        <w:rPr>
+          <w:sz w:val="20"/>
+          <w:szCs w:val="20"/>
+          <w:lang w:bidi="ar-TN"/>
+        </w:rPr>
+        <w:t xml:space="preserve">, </w:t>
+      </w:r>
+      <w:r>
+        <w:rPr>
+          <w:color w:val="92D050"/>
+          <w:sz w:val="20"/>
+          <w:szCs w:val="20"/>
+          <w:lang w:bidi="ar-TN"/>
+        </w:rPr>
+        <w:t>es</w:t>
+      </w:r>
+      <w:r>
+        <w:rPr>
+          <w:sz w:val="20"/>
+          <w:szCs w:val="20"/>
+          <w:lang w:bidi="ar-TN"/>
+        </w:rPr>
+        <w:t>]</w:t>
+      </w:r>
+    </w:p>
+    <w:p>
+      <w:pPr>
+        <w:pStyle w:val="ListParagraph"/>
+        <w:ind w:left="1080"/>
+        <w:rPr>
+          <w:sz w:val="20"/>
+          <w:szCs w:val="20"/>
+          <w:lang w:bidi="ar-TN"/>
+        </w:rPr>
+      </w:pPr>
+    </w:p>
+    <w:p>
+      <w:pPr>
+        <w:pStyle w:val="ListParagraph"/>
+        <w:ind w:left="1080"/>
+        <w:rPr>
+          <w:lang w:bidi="ar-TN"/>
+        </w:rPr>
+      </w:pPr>
+      <w:r>
+        <w:rPr>
+          <w:u w:val="single"/>
+          <w:lang w:bidi="ar-TN"/>
+        </w:rPr>
+        <w:t>E</w:t>
+      </w:r>
+      <w:r>
+        <w:rPr>
+          <w:u w:val="single"/>
+          <w:lang w:bidi="ar-TN"/>
+        </w:rPr>
+        <w:t>x</w:t>
+      </w:r>
+      <w:r>
+        <w:rPr>
+          <w:lang w:bidi="ar-TN"/>
+        </w:rPr>
+        <w:t>:</w:t>
+      </w:r>
+    </w:p>
+    <w:p>
+      <w:pPr>
+        <w:pStyle w:val="ListParagraph"/>
+        <w:ind w:left="1080"/>
+        <w:rPr>
+          <w:sz w:val="20"/>
+          <w:szCs w:val="20"/>
+          <w:u w:val="single"/>
+          <w:lang w:bidi="ar-TN"/>
+        </w:rPr>
+      </w:pPr>
+    </w:p>
+    <w:p>
+      <w:pPr>
+        <w:pStyle w:val="ListParagraph"/>
+        <w:ind w:left="1080"/>
+        <w:rPr>
+          <w:sz w:val="20"/>
+          <w:szCs w:val="20"/>
+          <w:lang w:bidi="ar-TN"/>
+        </w:rPr>
+      </w:pPr>
+      <w:r>
+        <w:rPr>
+          <w:sz w:val="20"/>
+          <w:szCs w:val="20"/>
+          <w:lang w:bidi="ar-TN"/>
+        </w:rPr>
+        <w:t xml:space="preserve">I </w:t>
+      </w:r>
+      <w:r>
+        <w:rPr>
+          <w:color w:val="4472C4" w:themeColor="accent1"/>
+          <w:sz w:val="20"/>
+          <w:szCs w:val="20"/>
+          <w:lang w:bidi="ar-TN"/>
+        </w:rPr>
+        <w:t>don’t</w:t>
+      </w:r>
+      <w:r>
+        <w:rPr>
+          <w:sz w:val="20"/>
+          <w:szCs w:val="20"/>
+          <w:lang w:bidi="ar-TN"/>
+        </w:rPr>
+        <w:t xml:space="preserve"> </w:t>
+      </w:r>
+      <w:r>
+        <w:rPr>
+          <w:color w:val="C00000"/>
+          <w:sz w:val="20"/>
+          <w:szCs w:val="20"/>
+          <w:lang w:bidi="ar-TN"/>
+        </w:rPr>
+        <w:t>play</w:t>
+      </w:r>
+      <w:r>
+        <w:rPr>
+          <w:sz w:val="20"/>
+          <w:szCs w:val="20"/>
+          <w:lang w:bidi="ar-TN"/>
+        </w:rPr>
+        <w:t xml:space="preserve"> football.</w:t>
+      </w:r>
+    </w:p>
+    <w:p>
+      <w:pPr>
+        <w:pStyle w:val="ListParagraph"/>
+        <w:ind w:left="1080"/>
+        <w:rPr>
+          <w:sz w:val="20"/>
+          <w:szCs w:val="20"/>
+          <w:lang w:bidi="ar-TN"/>
+        </w:rPr>
+      </w:pPr>
+      <w:r>
+        <w:rPr>
+          <w:sz w:val="20"/>
+          <w:szCs w:val="20"/>
+          <w:lang w:bidi="ar-TN"/>
+        </w:rPr>
+        <w:t xml:space="preserve">He </w:t>
+      </w:r>
+      <w:r>
+        <w:rPr>
+          <w:color w:val="4472C4" w:themeColor="accent1"/>
+          <w:sz w:val="20"/>
+          <w:szCs w:val="20"/>
+          <w:lang w:bidi="ar-TN"/>
+        </w:rPr>
+        <w:t>doesn’t</w:t>
+      </w:r>
+      <w:r>
+        <w:rPr>
+          <w:sz w:val="20"/>
+          <w:szCs w:val="20"/>
+          <w:lang w:bidi="ar-TN"/>
+        </w:rPr>
+        <w:t xml:space="preserve"> </w:t>
+      </w:r>
+      <w:r>
+        <w:rPr>
+          <w:color w:val="C00000"/>
+          <w:sz w:val="20"/>
+          <w:szCs w:val="20"/>
+          <w:lang w:bidi="ar-TN"/>
+        </w:rPr>
+        <w:t>play</w:t>
+      </w:r>
+      <w:r>
+        <w:rPr>
+          <w:sz w:val="20"/>
+          <w:szCs w:val="20"/>
+          <w:lang w:bidi="ar-TN"/>
+        </w:rPr>
+        <w:t xml:space="preserve"> football.</w:t>
+      </w:r>
+    </w:p>
+    <w:p>
+      <w:pPr>
+        <w:pStyle w:val="ListParagraph"/>
+        <w:ind w:left="1080"/>
+        <w:rPr>
+          <w:sz w:val="20"/>
+          <w:szCs w:val="20"/>
+          <w:lang w:bidi="ar-TN"/>
+        </w:rPr>
+      </w:pPr>
+      <w:r>
+        <w:rPr>
+          <w:sz w:val="20"/>
+          <w:szCs w:val="20"/>
+          <w:lang w:bidi="ar-TN"/>
+        </w:rPr>
+        <w:t xml:space="preserve">He </w:t>
+      </w:r>
+      <w:r>
+        <w:rPr>
+          <w:color w:val="4472C4" w:themeColor="accent1"/>
+          <w:sz w:val="20"/>
+          <w:szCs w:val="20"/>
+          <w:lang w:bidi="ar-TN"/>
+        </w:rPr>
+        <w:t>never</w:t>
+      </w:r>
+      <w:r>
+        <w:rPr>
+          <w:sz w:val="20"/>
+          <w:szCs w:val="20"/>
+          <w:lang w:bidi="ar-TN"/>
+        </w:rPr>
+        <w:t xml:space="preserve"> </w:t>
+      </w:r>
+      <w:r>
+        <w:rPr>
+          <w:color w:val="C00000"/>
+          <w:sz w:val="20"/>
+          <w:szCs w:val="20"/>
+          <w:lang w:bidi="ar-TN"/>
+        </w:rPr>
+        <w:t>play</w:t>
+      </w:r>
+      <w:r>
+        <w:rPr>
+          <w:color w:val="FFC000"/>
+          <w:sz w:val="20"/>
+          <w:szCs w:val="20"/>
+          <w:lang w:bidi="ar-TN"/>
+        </w:rPr>
+        <w:t>s</w:t>
+      </w:r>
+      <w:r>
+        <w:rPr>
+          <w:sz w:val="20"/>
+          <w:szCs w:val="20"/>
+          <w:lang w:bidi="ar-TN"/>
+        </w:rPr>
+        <w:t xml:space="preserve"> football.</w:t>
+      </w:r>
+    </w:p>
+    <w:p>
+      <w:pPr>
+        <w:pStyle w:val="ListParagraph"/>
+        <w:ind w:left="1080"/>
+        <w:rPr>
+          <w:sz w:val="20"/>
+          <w:szCs w:val="20"/>
+          <w:lang w:bidi="ar-TN"/>
+        </w:rPr>
+      </w:pPr>
+    </w:p>
+    <w:p>
+      <w:pPr>
+        <w:pStyle w:val="ListParagraph"/>
+        <w:numPr>
+          <w:ilvl w:val="0"/>
+          <w:numId w:val="15"/>
+        </w:numPr>
+        <w:rPr>
+          <w:sz w:val="28"/>
+          <w:szCs w:val="28"/>
+          <w:u w:val="single"/>
+          <w:lang w:bidi="ar-TN"/>
+        </w:rPr>
+      </w:pPr>
+      <w:r>
+        <w:rPr>
+          <w:sz w:val="28"/>
+          <w:szCs w:val="28"/>
+          <w:u w:val="single"/>
+          <w:lang w:bidi="ar-TN"/>
+        </w:rPr>
+        <w:t>Question:</w:t>
+      </w:r>
+    </w:p>
+    <w:p>
+      <w:pPr>
+        <w:pStyle w:val="ListParagraph"/>
+        <w:ind w:left="1080"/>
+        <w:rPr>
+          <w:sz w:val="28"/>
+          <w:szCs w:val="28"/>
+          <w:u w:val="single"/>
+          <w:lang w:bidi="ar-TN"/>
+        </w:rPr>
+      </w:pPr>
+    </w:p>
+    <w:p>
+      <w:pPr>
+        <w:pStyle w:val="ListParagraph"/>
+        <w:ind w:left="1080"/>
+        <w:rPr>
+          <w:lang w:bidi="ar-TN"/>
+        </w:rPr>
+      </w:pPr>
+      <w:r>
+        <w:rPr>
+          <w:lang w:bidi="ar-TN"/>
+        </w:rPr>
+        <w:t>(</w:t>
+      </w:r>
+      <w:r>
+        <w:rPr>
+          <w:color w:val="92D050"/>
+          <w:lang w:bidi="ar-TN"/>
+        </w:rPr>
+        <w:t>QW</w:t>
+      </w:r>
+      <w:r>
+        <w:rPr>
+          <w:lang w:bidi="ar-TN"/>
+        </w:rPr>
+        <w:t xml:space="preserve">) + </w:t>
+      </w:r>
+      <w:r>
+        <w:rPr>
+          <w:color w:val="FFC000"/>
+          <w:lang w:bidi="ar-TN"/>
+        </w:rPr>
+        <w:t>Do</w:t>
+      </w:r>
+      <w:r>
+        <w:rPr>
+          <w:lang w:bidi="ar-TN"/>
+        </w:rPr>
+        <w:t xml:space="preserve"> + </w:t>
+      </w:r>
+      <w:r>
+        <w:rPr>
+          <w:color w:val="4472C4" w:themeColor="accent1"/>
+          <w:lang w:bidi="ar-TN"/>
+        </w:rPr>
+        <w:t>Subject</w:t>
+      </w:r>
+      <w:r>
+        <w:rPr>
+          <w:lang w:bidi="ar-TN"/>
+        </w:rPr>
+        <w:t xml:space="preserve"> + </w:t>
+      </w:r>
+      <w:r>
+        <w:rPr>
+          <w:color w:val="FF0000"/>
+          <w:lang w:bidi="ar-TN"/>
+        </w:rPr>
+        <w:t>inf</w:t>
+      </w:r>
+      <w:r>
+        <w:rPr>
+          <w:lang w:bidi="ar-TN"/>
+        </w:rPr>
+        <w:t>?</w:t>
+      </w:r>
+    </w:p>
+    <w:p>
+      <w:pPr>
+        <w:pStyle w:val="ListParagraph"/>
+        <w:ind w:left="1080"/>
+        <w:rPr>
+          <w:lang w:bidi="ar-TN"/>
+        </w:rPr>
+      </w:pPr>
+      <w:r>
+        <w:rPr>
+          <w:lang w:bidi="ar-TN"/>
+        </w:rPr>
+        <w:t>(</w:t>
+      </w:r>
+      <w:r>
+        <w:rPr>
+          <w:color w:val="92D050"/>
+          <w:lang w:bidi="ar-TN"/>
+        </w:rPr>
+        <w:t>QW</w:t>
+      </w:r>
+      <w:r>
+        <w:rPr>
+          <w:lang w:bidi="ar-TN"/>
+        </w:rPr>
+        <w:t xml:space="preserve">) + </w:t>
+      </w:r>
+      <w:r>
+        <w:rPr>
+          <w:color w:val="FFC000"/>
+          <w:lang w:bidi="ar-TN"/>
+        </w:rPr>
+        <w:t>Does</w:t>
+      </w:r>
+      <w:r>
+        <w:rPr>
+          <w:lang w:bidi="ar-TN"/>
+        </w:rPr>
+        <w:t xml:space="preserve"> + </w:t>
+      </w:r>
+      <w:r>
+        <w:rPr>
+          <w:color w:val="4472C4" w:themeColor="accent1"/>
+          <w:lang w:bidi="ar-TN"/>
+        </w:rPr>
+        <w:t>Subject</w:t>
+      </w:r>
+      <w:r>
+        <w:rPr>
+          <w:lang w:bidi="ar-TN"/>
+        </w:rPr>
+        <w:t xml:space="preserve"> + </w:t>
+      </w:r>
+      <w:r>
+        <w:rPr>
+          <w:color w:val="FF0000"/>
+          <w:lang w:bidi="ar-TN"/>
+        </w:rPr>
+        <w:t>inf</w:t>
+      </w:r>
+      <w:r>
+        <w:rPr>
+          <w:lang w:bidi="ar-TN"/>
+        </w:rPr>
+        <w:t>?</w:t>
+      </w:r>
+    </w:p>
+    <w:p>
+      <w:pPr>
+        <w:pStyle w:val="ListParagraph"/>
+        <w:ind w:left="1080"/>
+        <w:rPr>
+          <w:lang w:bidi="ar-TN"/>
+        </w:rPr>
+      </w:pPr>
+    </w:p>
+    <w:p>
+      <w:pPr>
+        <w:pStyle w:val="ListParagraph"/>
+        <w:ind w:left="1080"/>
+        <w:rPr>
+          <w:u w:val="single"/>
+          <w:lang w:bidi="ar-TN"/>
+        </w:rPr>
+      </w:pPr>
+      <w:r>
+        <w:rPr>
+          <w:u w:val="single"/>
+          <w:lang w:bidi="ar-TN"/>
+        </w:rPr>
+        <w:t>Ex:</w:t>
+      </w:r>
+    </w:p>
+    <w:p>
+      <w:pPr>
+        <w:pStyle w:val="ListParagraph"/>
+        <w:ind w:left="1080"/>
+        <w:rPr>
+          <w:u w:val="single"/>
+          <w:lang w:bidi="ar-TN"/>
+        </w:rPr>
+      </w:pPr>
+    </w:p>
+    <w:p>
+      <w:pPr>
+        <w:pStyle w:val="ListParagraph"/>
+        <w:ind w:left="1080"/>
+        <w:rPr>
+          <w:lang w:bidi="ar-TN"/>
+        </w:rPr>
+      </w:pPr>
+      <w:r>
+        <w:rPr>
+          <w:u w:val="single"/>
+          <w:lang w:bidi="ar-TN"/>
+        </w:rPr>
+        <w:t>Question:</w:t>
+      </w:r>
+      <w:r>
+        <w:rPr>
+          <w:lang w:bidi="ar-TN"/>
+        </w:rPr>
+        <w:t xml:space="preserve"> </w:t>
+      </w:r>
+      <w:r>
+        <w:rPr>
+          <w:color w:val="70AD47" w:themeColor="accent6"/>
+          <w:lang w:bidi="ar-TN"/>
+        </w:rPr>
+        <w:t xml:space="preserve">How often </w:t>
+      </w:r>
+      <w:r>
+        <w:rPr>
+          <w:color w:val="FFC000" w:themeColor="accent4"/>
+          <w:lang w:bidi="ar-TN"/>
+        </w:rPr>
+        <w:t>do</w:t>
+      </w:r>
+      <w:r>
+        <w:rPr>
+          <w:lang w:bidi="ar-TN"/>
+        </w:rPr>
+        <w:t xml:space="preserve"> </w:t>
+      </w:r>
+      <w:r>
+        <w:rPr>
+          <w:color w:val="4472C4" w:themeColor="accent1"/>
+          <w:lang w:bidi="ar-TN"/>
+        </w:rPr>
+        <w:t>you</w:t>
+      </w:r>
+      <w:r>
+        <w:rPr>
+          <w:lang w:bidi="ar-TN"/>
+        </w:rPr>
+        <w:t xml:space="preserve"> </w:t>
+      </w:r>
+      <w:r>
+        <w:rPr>
+          <w:color w:val="FF0000"/>
+          <w:lang w:bidi="ar-TN"/>
+        </w:rPr>
+        <w:t>go</w:t>
+      </w:r>
+      <w:r>
+        <w:rPr>
+          <w:lang w:bidi="ar-TN"/>
+        </w:rPr>
+        <w:t xml:space="preserve"> to club?</w:t>
+      </w:r>
+    </w:p>
+    <w:p>
+      <w:pPr>
+        <w:pStyle w:val="ListParagraph"/>
+        <w:ind w:left="1080"/>
+        <w:rPr>
+          <w:lang w:bidi="ar-TN"/>
+        </w:rPr>
+      </w:pPr>
+      <w:r>
+        <w:rPr>
+          <w:u w:val="single"/>
+          <w:lang w:bidi="ar-TN"/>
+        </w:rPr>
+        <w:t>Response:</w:t>
+      </w:r>
+      <w:r>
+        <w:rPr>
+          <w:lang w:bidi="ar-TN"/>
+        </w:rPr>
+        <w:t xml:space="preserve">  </w:t>
+      </w:r>
+      <w:r>
+        <w:rPr>
+          <w:lang w:bidi="ar-TN"/>
+        </w:rPr>
+        <w:t>once – twice – 3 times (</w:t>
+      </w:r>
+      <w:r>
+        <w:rPr>
+          <w:u w:val="single"/>
+          <w:lang w:bidi="ar-TN"/>
+        </w:rPr>
+        <w:t>you can response with each of these words</w:t>
+      </w:r>
+      <w:r>
+        <w:rPr>
+          <w:lang w:bidi="ar-TN"/>
+        </w:rPr>
+        <w:t>)</w:t>
+      </w:r>
+    </w:p>
+    <w:p>
+      <w:pPr>
+        <w:pStyle w:val="ListParagraph"/>
+        <w:ind w:left="1080"/>
+        <w:rPr>
+          <w:lang w:bidi="ar-TN"/>
+        </w:rPr>
+      </w:pPr>
+      <w:r>
+        <w:rPr>
+          <w:lang w:bidi="ar-TN"/>
+        </w:rPr>
+        <w:t xml:space="preserve">                     I </w:t>
+      </w:r>
+      <w:r>
+        <w:rPr>
+          <w:color w:val="FFC000"/>
+          <w:lang w:bidi="ar-TN"/>
+        </w:rPr>
+        <w:t>usually</w:t>
+      </w:r>
+      <w:r>
+        <w:rPr>
+          <w:lang w:bidi="ar-TN"/>
+        </w:rPr>
+        <w:t xml:space="preserve"> go to club. </w:t>
+      </w:r>
+      <w:r>
+        <w:rPr>
+          <w:u w:val="single"/>
+          <w:lang w:bidi="ar-TN"/>
+        </w:rPr>
+        <w:t>(or you can use each of key words (usually, often….))</w:t>
+      </w:r>
+      <w:r>
+        <w:rPr>
+          <w:lang w:bidi="ar-TN"/>
+        </w:rPr>
+        <w:t xml:space="preserve"> </w:t>
+      </w:r>
+    </w:p>
+    <w:p>
+      <w:pPr>
+        <w:pStyle w:val="ListParagraph"/>
+        <w:ind w:left="1080"/>
+        <w:rPr>
+          <w:lang w:bidi="ar-TN"/>
+        </w:rPr>
+      </w:pPr>
+      <w:r>
+        <w:rPr>
+          <w:lang w:bidi="ar-TN"/>
+        </w:rPr>
+        <w:t xml:space="preserve">                     I go to club </w:t>
+      </w:r>
+      <w:r>
+        <w:rPr>
+          <w:color w:val="FFC000"/>
+          <w:lang w:bidi="ar-TN"/>
+        </w:rPr>
+        <w:t xml:space="preserve">once a </w:t>
+      </w:r>
+      <w:r>
+        <w:rPr>
+          <w:lang w:bidi="ar-TN"/>
+        </w:rPr>
+        <w:t>week.</w:t>
+      </w:r>
+    </w:p>
+    <w:p>
+      <w:pPr>
+        <w:pStyle w:val="ListParagraph"/>
+        <w:ind w:left="1080"/>
+        <w:rPr>
+          <w:lang w:bidi="ar-TN"/>
+        </w:rPr>
+      </w:pPr>
+      <w:r>
+        <w:rPr>
+          <w:lang w:bidi="ar-TN"/>
+        </w:rPr>
+        <w:t xml:space="preserve">                     He </w:t>
+      </w:r>
+      <w:r>
+        <w:rPr>
+          <w:lang w:bidi="ar-TN"/>
+        </w:rPr>
+        <w:t>goes</w:t>
+      </w:r>
+      <w:r>
+        <w:rPr>
+          <w:lang w:bidi="ar-TN"/>
+        </w:rPr>
+        <w:t xml:space="preserve"> to club </w:t>
+      </w:r>
+      <w:r>
+        <w:rPr>
+          <w:color w:val="FFC000"/>
+          <w:lang w:bidi="ar-TN"/>
+        </w:rPr>
+        <w:t xml:space="preserve">twice a </w:t>
+      </w:r>
+      <w:r>
+        <w:rPr>
+          <w:lang w:bidi="ar-TN"/>
+        </w:rPr>
+        <w:t>month.</w:t>
+      </w:r>
+    </w:p>
+    <w:p>
+      <w:pPr>
+        <w:pStyle w:val="ListParagraph"/>
+        <w:ind w:left="1080"/>
+        <w:rPr>
+          <w:lang w:bidi="ar-TN"/>
+        </w:rPr>
+      </w:pPr>
+    </w:p>
+    <w:p>
+      <w:pPr>
+        <w:pStyle w:val="ListParagraph"/>
+        <w:numPr>
+          <w:ilvl w:val="0"/>
+          <w:numId w:val="15"/>
+        </w:numPr>
+        <w:rPr>
+          <w:sz w:val="28"/>
+          <w:szCs w:val="28"/>
+          <w:u w:val="single"/>
+          <w:lang w:bidi="ar-TN"/>
+        </w:rPr>
+      </w:pPr>
+      <w:r>
+        <w:rPr>
+          <w:sz w:val="28"/>
+          <w:szCs w:val="28"/>
+          <w:u w:val="single"/>
+          <w:lang w:bidi="ar-TN"/>
+        </w:rPr>
+        <w:t>Passive Voice:</w:t>
+      </w:r>
+    </w:p>
+    <w:p>
+      <w:pPr>
+        <w:pStyle w:val="ListParagraph"/>
+        <w:ind w:left="1080"/>
+        <w:rPr>
+          <w:sz w:val="28"/>
+          <w:szCs w:val="28"/>
+          <w:u w:val="single"/>
+          <w:lang w:bidi="ar-TN"/>
+        </w:rPr>
+      </w:pPr>
+    </w:p>
+    <w:p>
+      <w:pPr>
+        <w:pStyle w:val="ListParagraph"/>
+        <w:ind w:left="1080"/>
+        <w:rPr>
+          <w:lang w:bidi="ar-TN"/>
+        </w:rPr>
+      </w:pPr>
+      <w:r>
+        <w:rPr>
+          <w:color w:val="4472C4" w:themeColor="accent1"/>
+          <w:lang w:bidi="ar-TN"/>
+        </w:rPr>
+        <w:t xml:space="preserve">Object </w:t>
+      </w:r>
+      <w:r>
+        <w:rPr>
+          <w:lang w:bidi="ar-TN"/>
+        </w:rPr>
+        <w:t xml:space="preserve">+ </w:t>
+      </w:r>
+      <w:r>
+        <w:rPr>
+          <w:color w:val="FF0000"/>
+          <w:lang w:bidi="ar-TN"/>
+        </w:rPr>
+        <w:t xml:space="preserve">To Be </w:t>
+      </w:r>
+      <w:r>
+        <w:rPr>
+          <w:lang w:bidi="ar-TN"/>
+        </w:rPr>
+        <w:t xml:space="preserve">(is, are) + </w:t>
+      </w:r>
+      <w:r>
+        <w:rPr>
+          <w:color w:val="FFC000"/>
+          <w:lang w:bidi="ar-TN"/>
+        </w:rPr>
+        <w:t>P.P</w:t>
+      </w:r>
+    </w:p>
+    <w:p>
+      <w:pPr>
+        <w:pStyle w:val="ListParagraph"/>
+        <w:rPr>
+          <w:sz w:val="28"/>
+          <w:szCs w:val="28"/>
+          <w:lang w:bidi="ar-TN"/>
+        </w:rPr>
+      </w:pPr>
+    </w:p>
+    <w:p>
+      <w:pPr>
+        <w:pStyle w:val="ListParagraph"/>
+        <w:rPr>
+          <w:u w:val="single"/>
+          <w:lang w:bidi="ar-TN"/>
+        </w:rPr>
+      </w:pPr>
+      <w:r>
+        <w:rPr>
+          <w:sz w:val="28"/>
+          <w:szCs w:val="28"/>
+          <w:lang w:bidi="ar-TN"/>
+        </w:rPr>
+        <w:t xml:space="preserve">      </w:t>
+      </w:r>
+      <w:r>
+        <w:rPr>
+          <w:u w:val="single"/>
+          <w:lang w:bidi="ar-TN"/>
+        </w:rPr>
+        <w:t>Ex:</w:t>
+      </w:r>
+    </w:p>
+    <w:p>
+      <w:pPr>
+        <w:pStyle w:val="ListParagraph"/>
+        <w:rPr>
+          <w:u w:val="single"/>
+          <w:lang w:bidi="ar-TN"/>
+        </w:rPr>
+      </w:pPr>
+    </w:p>
+    <w:p>
+      <w:pPr>
+        <w:pStyle w:val="ListParagraph"/>
+        <w:rPr>
+          <w:lang w:bidi="ar-TN"/>
+        </w:rPr>
+      </w:pPr>
+      <w:r>
+        <w:rPr>
+          <w:sz w:val="28"/>
+          <w:szCs w:val="28"/>
+          <w:lang w:bidi="ar-TN"/>
+        </w:rPr>
+        <w:t xml:space="preserve">      </w:t>
+      </w:r>
+      <w:r>
+        <w:rPr>
+          <w:lang w:bidi="ar-TN"/>
+        </w:rPr>
+        <w:t>Samir mends the car</w:t>
+      </w:r>
+      <w:r>
+        <w:rPr>
+          <w:lang w:bidi="ar-TN"/>
+        </w:rPr>
+        <w:t>.</w:t>
+      </w:r>
+    </w:p>
+    <w:p>
+      <w:pPr>
+        <w:pStyle w:val="ListParagraph"/>
+        <w:rPr>
+          <w:sz w:val="28"/>
+          <w:szCs w:val="28"/>
+          <w:lang w:bidi="ar-TN"/>
+        </w:rPr>
+      </w:pPr>
+      <w:r>
+        <w:rPr>
+          <w:lang w:bidi="ar-TN"/>
+        </w:rPr>
+        <w:t xml:space="preserve">        The car </w:t>
+      </w:r>
+      <w:r>
+        <w:rPr>
+          <w:color w:val="FF0000"/>
+          <w:lang w:bidi="ar-TN"/>
+        </w:rPr>
+        <w:t>is</w:t>
+      </w:r>
+      <w:r>
+        <w:rPr>
+          <w:lang w:bidi="ar-TN"/>
+        </w:rPr>
+        <w:t xml:space="preserve"> </w:t>
+      </w:r>
+      <w:r>
+        <w:rPr>
+          <w:color w:val="FFC000"/>
+          <w:lang w:bidi="ar-TN"/>
+        </w:rPr>
+        <w:t>mended</w:t>
+      </w:r>
+      <w:r>
+        <w:rPr>
+          <w:lang w:bidi="ar-TN"/>
+        </w:rPr>
+        <w:t>.</w:t>
+      </w:r>
+      <w:r>
+        <w:rPr>
+          <w:sz w:val="28"/>
+          <w:szCs w:val="28"/>
+          <w:lang w:bidi="ar-TN"/>
+        </w:rPr>
+        <w:t xml:space="preserve">  </w:t>
+      </w:r>
+    </w:p>
+    <w:p>
+      <w:pPr>
+        <w:pStyle w:val="ListParagraph"/>
+        <w:rPr>
+          <w:lang w:bidi="ar-TN"/>
+        </w:rPr>
+      </w:pPr>
+    </w:p>
+    <w:p>
+      <w:pPr>
+        <w:pStyle w:val="ListParagraph"/>
+        <w:rPr>
+          <w:lang w:bidi="ar-TN"/>
+        </w:rPr>
+      </w:pPr>
+      <w:r>
+        <w:rPr>
+          <w:lang w:bidi="ar-TN"/>
+        </w:rPr>
+        <w:t xml:space="preserve">        Farmers make cheese from milk.</w:t>
+      </w:r>
+    </w:p>
+    <w:p>
+      <w:pPr>
+        <w:pStyle w:val="ListParagraph"/>
+        <w:rPr>
+          <w:lang w:bidi="ar-TN"/>
+        </w:rPr>
+      </w:pPr>
+      <w:r>
+        <w:rPr>
+          <w:lang w:bidi="ar-TN"/>
+        </w:rPr>
+        <w:t xml:space="preserve">        Cheese </w:t>
+      </w:r>
+      <w:r>
+        <w:rPr>
+          <w:color w:val="FF0000"/>
+          <w:lang w:bidi="ar-TN"/>
+        </w:rPr>
+        <w:t>is</w:t>
+      </w:r>
+      <w:r>
+        <w:rPr>
+          <w:lang w:bidi="ar-TN"/>
+        </w:rPr>
+        <w:t xml:space="preserve"> </w:t>
+      </w:r>
+      <w:r>
+        <w:rPr>
+          <w:color w:val="FFC000"/>
+          <w:lang w:bidi="ar-TN"/>
+        </w:rPr>
+        <w:t>made</w:t>
+      </w:r>
+      <w:r>
+        <w:rPr>
+          <w:lang w:bidi="ar-TN"/>
+        </w:rPr>
+        <w:t xml:space="preserve"> from milk. </w:t>
+      </w:r>
+    </w:p>
+    <w:p>
+      <w:pPr>
+        <w:pStyle w:val="ListParagraph"/>
+        <w:rPr>
+          <w:lang w:bidi="ar-TN"/>
+        </w:rPr>
+      </w:pPr>
+    </w:p>
+    <w:p>
+      <w:r>
+        <w:rPr>
+          <w:lang w:bidi="ar-TN"/>
+        </w:rPr>
+        <w:t xml:space="preserve"> </w:t>
+      </w:r>
+      <w:r>
+        <w:t xml:space="preserve"> </w:t>
+      </w:r>
+    </w:p>
+    <w:p/>
+    <w:p/>
+    <w:p>
+      <w:pPr>
+        <w:pStyle w:val="ListParagraph"/>
+        <w:numPr>
+          <w:ilvl w:val="0"/>
+          <w:numId w:val="6"/>
+        </w:numPr>
+        <w:rPr>
+          <w:b/>
+          <w:bCs/>
+          <w:sz w:val="32"/>
+          <w:szCs w:val="32"/>
+          <w:u w:val="single"/>
+        </w:rPr>
+      </w:pPr>
+      <w:r>
+        <w:rPr>
+          <w:b/>
+          <w:bCs/>
+          <w:sz w:val="32"/>
+          <w:szCs w:val="32"/>
+          <w:u w:val="single"/>
+        </w:rPr>
+        <w:t>Past simple:</w:t>
+      </w:r>
+    </w:p>
+    <w:p/>
+    <w:p>
+      <w:pPr>
+        <w:pStyle w:val="ListParagraph"/>
+        <w:numPr>
+          <w:ilvl w:val="0"/>
+          <w:numId w:val="16"/>
+        </w:numPr>
+        <w:rPr>
+          <w:i/>
+          <w:iCs/>
+          <w:sz w:val="28"/>
+          <w:szCs w:val="28"/>
+          <w:u w:val="single"/>
+        </w:rPr>
+      </w:pPr>
+      <w:r>
+        <w:rPr>
+          <w:i/>
+          <w:iCs/>
+          <w:sz w:val="28"/>
+          <w:szCs w:val="28"/>
+          <w:u w:val="single"/>
+        </w:rPr>
+        <w:t>Affirmative:</w:t>
+      </w:r>
+    </w:p>
+    <w:p>
+      <w:pPr>
+        <w:ind w:left="720"/>
+      </w:pPr>
+      <w:r>
+        <w:t xml:space="preserve">They </w:t>
+      </w:r>
+      <w:r>
+        <w:rPr>
+          <w:color w:val="4472C4" w:themeColor="accent1"/>
+        </w:rPr>
+        <w:t>play</w:t>
+      </w:r>
+      <w:r>
+        <w:rPr>
+          <w:color w:val="FF0000"/>
+        </w:rPr>
+        <w:t>ed</w:t>
+      </w:r>
+      <w:r>
+        <w:t xml:space="preserve"> football. (regular verb)</w:t>
+      </w:r>
+    </w:p>
+    <w:p>
+      <w:pPr>
+        <w:ind w:left="720"/>
+      </w:pPr>
+      <w:r>
+        <w:t xml:space="preserve">They </w:t>
+      </w:r>
+      <w:r>
+        <w:rPr>
+          <w:color w:val="4472C4" w:themeColor="accent1"/>
+        </w:rPr>
+        <w:t>went</w:t>
+      </w:r>
+      <w:r>
+        <w:t xml:space="preserve"> out. (irregular verb)</w:t>
+      </w:r>
+    </w:p>
+    <w:p/>
+    <w:p>
+      <w:pPr>
+        <w:pStyle w:val="ListParagraph"/>
+        <w:numPr>
+          <w:ilvl w:val="0"/>
+          <w:numId w:val="16"/>
+        </w:numPr>
+        <w:rPr>
+          <w:i/>
+          <w:iCs/>
+          <w:sz w:val="28"/>
+          <w:szCs w:val="28"/>
+          <w:u w:val="single"/>
+        </w:rPr>
+      </w:pPr>
+      <w:r>
+        <w:rPr>
+          <w:i/>
+          <w:iCs/>
+          <w:sz w:val="28"/>
+          <w:szCs w:val="28"/>
+          <w:u w:val="single"/>
+        </w:rPr>
+        <w:t>Key words:</w:t>
+      </w:r>
+    </w:p>
+    <w:p>
+      <w:pPr>
+        <w:ind w:left="708"/>
+        <w:rPr>
+          <w:color w:val="4472C4" w:themeColor="accent1"/>
+        </w:rPr>
+      </w:pPr>
+      <w:r>
+        <w:rPr>
+          <w:color w:val="4472C4" w:themeColor="accent1"/>
+        </w:rPr>
+        <w:t>Yesterday</w:t>
+      </w:r>
+    </w:p>
+    <w:p>
+      <w:pPr>
+        <w:ind w:left="708"/>
+        <w:rPr>
+          <w:color w:val="C00000"/>
+        </w:rPr>
+      </w:pPr>
+      <w:r>
+        <w:rPr>
+          <w:color w:val="C00000"/>
+        </w:rPr>
+        <w:t>Once</w:t>
+      </w:r>
+    </w:p>
+    <w:p>
+      <w:pPr>
+        <w:ind w:left="708"/>
+      </w:pPr>
+      <w:r>
+        <w:rPr>
+          <w:color w:val="00B050"/>
+        </w:rPr>
+        <w:t>Last</w:t>
+      </w:r>
+      <w:r>
+        <w:t xml:space="preserve"> </w:t>
+      </w:r>
+    </w:p>
+    <w:p>
+      <w:pPr>
+        <w:ind w:left="708"/>
+        <w:rPr>
+          <w:color w:val="FFC000"/>
+        </w:rPr>
+      </w:pPr>
+      <w:r>
+        <w:rPr>
+          <w:color w:val="FFC000"/>
+        </w:rPr>
+        <w:t>Ago</w:t>
+      </w:r>
+    </w:p>
+    <w:p>
+      <w:pPr>
+        <w:pStyle w:val="ListParagraph"/>
+        <w:numPr>
+          <w:ilvl w:val="0"/>
+          <w:numId w:val="16"/>
+        </w:numPr>
+        <w:rPr>
+          <w:i/>
+          <w:iCs/>
+          <w:sz w:val="28"/>
+          <w:szCs w:val="28"/>
+          <w:u w:val="single"/>
+        </w:rPr>
+      </w:pPr>
+      <w:r>
+        <w:rPr>
+          <w:i/>
+          <w:iCs/>
+          <w:sz w:val="28"/>
+          <w:szCs w:val="28"/>
+          <w:u w:val="single"/>
+        </w:rPr>
+        <w:t>Negative:</w:t>
+      </w:r>
+    </w:p>
+    <w:p>
+      <w:pPr>
+        <w:pStyle w:val="ListParagraph"/>
+        <w:rPr>
+          <w:i/>
+          <w:iCs/>
+          <w:u w:val="single"/>
+        </w:rPr>
+      </w:pPr>
+    </w:p>
+    <w:p>
+      <w:pPr>
+        <w:pStyle w:val="ListParagraph"/>
+        <w:numPr>
+          <w:ilvl w:val="0"/>
+          <w:numId w:val="7"/>
+        </w:numPr>
+        <w:rPr>
+          <w:u w:val="single"/>
+        </w:rPr>
+      </w:pPr>
+      <w:r>
+        <w:rPr>
+          <w:u w:val="single"/>
+        </w:rPr>
+        <w:t>The rule</w:t>
+      </w:r>
+      <w:r>
+        <w:t xml:space="preserve">:  </w:t>
+      </w:r>
+      <w:r>
+        <w:rPr>
+          <w:color w:val="FF0000"/>
+        </w:rPr>
+        <w:t>Didn’t + inf</w:t>
+      </w:r>
+    </w:p>
+    <w:p>
+      <w:pPr>
+        <w:pStyle w:val="ListParagraph"/>
+        <w:numPr>
+          <w:ilvl w:val="0"/>
+          <w:numId w:val="7"/>
+        </w:numPr>
+        <w:rPr>
+          <w:u w:val="single"/>
+        </w:rPr>
+      </w:pPr>
+      <w:r>
+        <w:rPr>
+          <w:u w:val="single"/>
+        </w:rPr>
+        <w:t>Examples</w:t>
+      </w:r>
+      <w:r>
+        <w:t>:</w:t>
+      </w:r>
+    </w:p>
+    <w:p>
+      <w:pPr>
+        <w:ind w:left="1416"/>
+      </w:pPr>
+      <w:r>
+        <w:t>They</w:t>
+      </w:r>
+      <w:r>
+        <w:rPr>
+          <w:color w:val="ED7D31" w:themeColor="accent2"/>
+        </w:rPr>
+        <w:t xml:space="preserve"> didn’t </w:t>
+      </w:r>
+      <w:r>
+        <w:rPr>
+          <w:color w:val="00B050"/>
+        </w:rPr>
+        <w:t>play</w:t>
+      </w:r>
+      <w:r>
+        <w:t xml:space="preserve"> football yesterday.</w:t>
+      </w:r>
+    </w:p>
+    <w:p>
+      <w:pPr>
+        <w:ind w:left="1416"/>
+      </w:pPr>
+      <w:r>
+        <w:t xml:space="preserve">She </w:t>
+      </w:r>
+      <w:r>
+        <w:rPr>
+          <w:color w:val="ED7D31" w:themeColor="accent2"/>
+        </w:rPr>
+        <w:t>didn’t</w:t>
+      </w:r>
+      <w:r>
+        <w:t xml:space="preserve"> </w:t>
+      </w:r>
+      <w:r>
+        <w:rPr>
+          <w:color w:val="00B050"/>
+        </w:rPr>
+        <w:t>go</w:t>
+      </w:r>
+      <w:r>
+        <w:t xml:space="preserve"> out.</w:t>
+      </w:r>
+    </w:p>
+    <w:p/>
+    <w:p>
+      <w:pPr>
+        <w:pStyle w:val="ListParagraph"/>
+        <w:numPr>
+          <w:ilvl w:val="0"/>
+          <w:numId w:val="16"/>
+        </w:numPr>
+        <w:rPr>
+          <w:i/>
+          <w:iCs/>
+          <w:sz w:val="28"/>
+          <w:szCs w:val="28"/>
+          <w:u w:val="single"/>
+        </w:rPr>
+      </w:pPr>
+      <w:r>
+        <w:rPr>
+          <w:i/>
+          <w:iCs/>
+          <w:sz w:val="28"/>
+          <w:szCs w:val="28"/>
+          <w:u w:val="single"/>
+        </w:rPr>
+        <w:t>Passive voice: (</w:t>
+      </w:r>
+      <w:r>
+        <w:rPr>
+          <w:rFonts w:hint="cs"/>
+          <w:i/>
+          <w:iCs/>
+          <w:sz w:val="28"/>
+          <w:szCs w:val="28"/>
+          <w:u w:val="single"/>
+          <w:rtl/>
+          <w:lang w:bidi="ar-TN"/>
+        </w:rPr>
+        <w:t>مبني للمجهول</w:t>
+      </w:r>
+      <w:r>
+        <w:rPr>
+          <w:i/>
+          <w:iCs/>
+          <w:sz w:val="28"/>
+          <w:szCs w:val="28"/>
+          <w:u w:val="single"/>
+          <w:lang w:bidi="ar-TN"/>
+        </w:rPr>
+        <w:t>)</w:t>
+      </w:r>
+    </w:p>
+    <w:p/>
+    <w:p>
+      <w:pPr>
+        <w:pStyle w:val="ListParagraph"/>
+        <w:numPr>
+          <w:ilvl w:val="0"/>
+          <w:numId w:val="7"/>
+        </w:numPr>
+        <w:rPr>
+          <w:lang w:bidi="ar-TN"/>
+        </w:rPr>
+      </w:pPr>
+      <w:r>
+        <w:rPr>
+          <w:u w:val="single"/>
+          <w:lang w:bidi="ar-TN"/>
+        </w:rPr>
+        <w:t>The Rule</w:t>
+      </w:r>
+      <w:r>
+        <w:rPr>
+          <w:lang w:bidi="ar-TN"/>
+        </w:rPr>
+        <w:t xml:space="preserve">:  </w:t>
+      </w:r>
+      <w:r>
+        <w:rPr>
+          <w:color w:val="FF0000"/>
+          <w:lang w:bidi="ar-TN"/>
+        </w:rPr>
+        <w:t>To be + p.p</w:t>
+      </w:r>
+    </w:p>
+    <w:p>
+      <w:pPr>
+        <w:pStyle w:val="ListParagraph"/>
+        <w:numPr>
+          <w:ilvl w:val="0"/>
+          <w:numId w:val="7"/>
+        </w:numPr>
+        <w:rPr>
+          <w:lang w:bidi="ar-TN"/>
+        </w:rPr>
+      </w:pPr>
+      <w:r>
+        <w:rPr>
+          <w:u w:val="single"/>
+          <w:lang w:bidi="ar-TN"/>
+        </w:rPr>
+        <w:t>Examples</w:t>
+      </w:r>
+      <w:r>
+        <w:rPr>
+          <w:lang w:bidi="ar-TN"/>
+        </w:rPr>
+        <w:t>:</w:t>
+      </w:r>
+    </w:p>
+    <w:p>
+      <w:pPr>
+        <w:pStyle w:val="ListParagraph"/>
+        <w:ind w:left="1440"/>
+        <w:rPr>
+          <w:u w:val="single"/>
+          <w:lang w:bidi="ar-TN"/>
+        </w:rPr>
+      </w:pPr>
+    </w:p>
+    <w:p>
+      <w:pPr>
+        <w:pStyle w:val="ListParagraph"/>
+        <w:ind w:left="1440"/>
+        <w:rPr>
+          <w:lang w:bidi="ar-TN"/>
+        </w:rPr>
+      </w:pPr>
+      <w:r>
+        <w:rPr>
+          <w:lang w:bidi="ar-TN"/>
+        </w:rPr>
+        <w:t>Samir mended the car. (active voice) (in the past)</w:t>
+      </w:r>
+    </w:p>
+    <w:p>
+      <w:pPr>
+        <w:pStyle w:val="ListParagraph"/>
+        <w:ind w:left="1440"/>
+        <w:rPr>
+          <w:lang w:bidi="ar-TN"/>
+        </w:rPr>
+      </w:pPr>
+      <w:r>
+        <w:rPr>
+          <w:lang w:bidi="ar-TN"/>
+        </w:rPr>
+        <w:t xml:space="preserve">The car </w:t>
+      </w:r>
+      <w:r>
+        <w:rPr>
+          <w:color w:val="FF0000"/>
+          <w:lang w:bidi="ar-TN"/>
+        </w:rPr>
+        <w:t>was</w:t>
+      </w:r>
+      <w:r>
+        <w:rPr>
+          <w:lang w:bidi="ar-TN"/>
+        </w:rPr>
+        <w:t xml:space="preserve"> </w:t>
+      </w:r>
+      <w:r>
+        <w:rPr>
+          <w:color w:val="4472C4" w:themeColor="accent1"/>
+          <w:lang w:bidi="ar-TN"/>
+        </w:rPr>
+        <w:t>mended</w:t>
+      </w:r>
+      <w:r>
+        <w:rPr>
+          <w:lang w:bidi="ar-TN"/>
+        </w:rPr>
+        <w:t xml:space="preserve">. (passive voice) (we used </w:t>
+      </w:r>
+      <w:proofErr w:type="gramStart"/>
+      <w:r>
+        <w:rPr>
+          <w:color w:val="ED7D31" w:themeColor="accent2"/>
+          <w:lang w:bidi="ar-TN"/>
+        </w:rPr>
+        <w:t>was</w:t>
+      </w:r>
+      <w:r>
+        <w:rPr>
+          <w:lang w:bidi="ar-TN"/>
+        </w:rPr>
+        <w:t xml:space="preserve"> not</w:t>
+      </w:r>
+      <w:proofErr w:type="gramEnd"/>
+      <w:r>
+        <w:rPr>
+          <w:lang w:bidi="ar-TN"/>
+        </w:rPr>
+        <w:t xml:space="preserve"> </w:t>
+      </w:r>
+      <w:r>
+        <w:rPr>
+          <w:color w:val="ED7D31" w:themeColor="accent2"/>
+          <w:lang w:bidi="ar-TN"/>
+        </w:rPr>
+        <w:t>is</w:t>
+      </w:r>
+      <w:r>
+        <w:rPr>
+          <w:lang w:bidi="ar-TN"/>
+        </w:rPr>
+        <w:t xml:space="preserve"> because the action is in the past)</w:t>
+      </w:r>
+    </w:p>
+    <w:p>
+      <w:pPr>
+        <w:pStyle w:val="ListParagraph"/>
+        <w:ind w:left="1440"/>
+        <w:rPr>
+          <w:lang w:bidi="ar-TN"/>
+        </w:rPr>
+      </w:pPr>
+    </w:p>
+    <w:p>
+      <w:pPr>
+        <w:pStyle w:val="ListParagraph"/>
+        <w:numPr>
+          <w:ilvl w:val="0"/>
+          <w:numId w:val="16"/>
+        </w:numPr>
+        <w:rPr>
+          <w:sz w:val="28"/>
+          <w:szCs w:val="28"/>
+          <w:u w:val="single"/>
+          <w:lang w:bidi="ar-TN"/>
+        </w:rPr>
+      </w:pPr>
+      <w:r>
+        <w:rPr>
+          <w:sz w:val="28"/>
+          <w:szCs w:val="28"/>
+          <w:u w:val="single"/>
+          <w:lang w:bidi="ar-TN"/>
+        </w:rPr>
+        <w:t>When:</w:t>
+      </w:r>
+    </w:p>
+    <w:p>
+      <w:pPr>
+        <w:pStyle w:val="ListParagraph"/>
+        <w:rPr>
+          <w:u w:val="single"/>
+          <w:lang w:bidi="ar-TN"/>
+        </w:rPr>
+      </w:pPr>
+    </w:p>
+    <w:p>
+      <w:pPr>
+        <w:pStyle w:val="ListParagraph"/>
+        <w:numPr>
+          <w:ilvl w:val="0"/>
+          <w:numId w:val="17"/>
+        </w:numPr>
+        <w:ind w:left="1440"/>
+        <w:rPr>
+          <w:lang w:bidi="ar-TN"/>
+        </w:rPr>
+      </w:pPr>
+      <w:r>
+        <w:rPr>
+          <w:u w:val="single"/>
+          <w:lang w:bidi="ar-TN"/>
+        </w:rPr>
+        <w:t>The Rule</w:t>
+      </w:r>
+      <w:r>
+        <w:rPr>
+          <w:lang w:bidi="ar-TN"/>
+        </w:rPr>
+        <w:t xml:space="preserve">: </w:t>
+      </w:r>
+      <w:r>
+        <w:rPr>
+          <w:color w:val="ED7D31" w:themeColor="accent2"/>
+          <w:lang w:bidi="ar-TN"/>
+        </w:rPr>
+        <w:t>When</w:t>
+      </w:r>
+      <w:r>
+        <w:rPr>
+          <w:lang w:bidi="ar-TN"/>
+        </w:rPr>
+        <w:t>--&gt; past simple --&gt; past simple</w:t>
+      </w:r>
+    </w:p>
+    <w:p>
+      <w:pPr>
+        <w:pStyle w:val="ListParagraph"/>
+        <w:numPr>
+          <w:ilvl w:val="0"/>
+          <w:numId w:val="17"/>
+        </w:numPr>
+        <w:ind w:left="1440"/>
+        <w:rPr>
+          <w:lang w:bidi="ar-TN"/>
+        </w:rPr>
+      </w:pPr>
+      <w:r>
+        <w:rPr>
+          <w:u w:val="single"/>
+          <w:lang w:bidi="ar-TN"/>
+        </w:rPr>
+        <w:t>Example</w:t>
+      </w:r>
+      <w:r>
+        <w:rPr>
+          <w:lang w:bidi="ar-TN"/>
+        </w:rPr>
+        <w:t>:</w:t>
+      </w:r>
+    </w:p>
+    <w:p>
+      <w:pPr>
+        <w:pStyle w:val="ListParagraph"/>
+        <w:ind w:left="1440"/>
+        <w:rPr>
+          <w:lang w:bidi="ar-TN"/>
+        </w:rPr>
+      </w:pPr>
+    </w:p>
+    <w:p>
+      <w:pPr>
+        <w:pStyle w:val="ListParagraph"/>
+        <w:ind w:left="1440"/>
+        <w:rPr>
+          <w:lang w:bidi="ar-TN"/>
+        </w:rPr>
+      </w:pPr>
+      <w:r>
+        <w:rPr>
+          <w:color w:val="ED7D31" w:themeColor="accent2"/>
+          <w:lang w:bidi="ar-TN"/>
+        </w:rPr>
+        <w:t>When</w:t>
+      </w:r>
+      <w:r>
+        <w:rPr>
+          <w:lang w:bidi="ar-TN"/>
+        </w:rPr>
+        <w:t xml:space="preserve"> he </w:t>
+      </w:r>
+      <w:r>
+        <w:rPr>
+          <w:color w:val="ED7D31" w:themeColor="accent2"/>
+          <w:lang w:bidi="ar-TN"/>
+        </w:rPr>
+        <w:t>was</w:t>
+      </w:r>
+      <w:r>
+        <w:rPr>
+          <w:lang w:bidi="ar-TN"/>
+        </w:rPr>
+        <w:t xml:space="preserve"> in holidays, he </w:t>
+      </w:r>
+      <w:r>
+        <w:rPr>
+          <w:color w:val="ED7D31" w:themeColor="accent2"/>
+          <w:lang w:bidi="ar-TN"/>
+        </w:rPr>
+        <w:t>went</w:t>
+      </w:r>
+      <w:r>
+        <w:rPr>
+          <w:lang w:bidi="ar-TN"/>
+        </w:rPr>
+        <w:t xml:space="preserve"> to club every day.</w:t>
+      </w:r>
+    </w:p>
+    <w:p>
+      <w:pPr>
+        <w:pStyle w:val="ListParagraph"/>
+        <w:rPr>
+          <w:lang w:bidi="ar-TN"/>
+        </w:rPr>
+      </w:pPr>
+      <w:r>
+        <w:rPr>
+          <w:lang w:bidi="ar-TN"/>
+        </w:rPr>
+        <w:t xml:space="preserve">        </w:t>
+      </w:r>
+    </w:p>
+    <w:p>
+      <w:pPr>
+        <w:pStyle w:val="ListParagraph"/>
+        <w:numPr>
+          <w:ilvl w:val="0"/>
+          <w:numId w:val="6"/>
+        </w:numPr>
+        <w:rPr>
+          <w:b/>
+          <w:bCs/>
+          <w:sz w:val="32"/>
+          <w:szCs w:val="32"/>
+          <w:u w:val="single"/>
+          <w:lang w:bidi="ar-TN"/>
+        </w:rPr>
+      </w:pPr>
+      <w:r>
+        <w:rPr>
+          <w:b/>
+          <w:bCs/>
+          <w:sz w:val="32"/>
+          <w:szCs w:val="32"/>
+          <w:u w:val="single"/>
+          <w:lang w:bidi="ar-TN"/>
+        </w:rPr>
+        <w:t>Present Perfect:</w:t>
+      </w:r>
+    </w:p>
+    <w:p>
+      <w:pPr>
+        <w:pStyle w:val="ListParagraph"/>
+        <w:rPr>
+          <w:sz w:val="28"/>
+          <w:szCs w:val="28"/>
+          <w:lang w:bidi="ar-TN"/>
+        </w:rPr>
+      </w:pPr>
+    </w:p>
+    <w:p>
+      <w:pPr>
+        <w:pStyle w:val="ListParagraph"/>
+        <w:numPr>
+          <w:ilvl w:val="0"/>
+          <w:numId w:val="20"/>
+        </w:numPr>
+        <w:rPr>
+          <w:sz w:val="28"/>
+          <w:szCs w:val="28"/>
+          <w:u w:val="single"/>
+          <w:lang w:bidi="ar-TN"/>
+        </w:rPr>
+      </w:pPr>
+      <w:r>
+        <w:rPr>
+          <w:sz w:val="28"/>
+          <w:szCs w:val="28"/>
+          <w:u w:val="single"/>
+          <w:lang w:bidi="ar-TN"/>
+        </w:rPr>
+        <w:t>Use:</w:t>
+      </w:r>
+    </w:p>
+    <w:p>
+      <w:pPr>
+        <w:pStyle w:val="ListParagraph"/>
+        <w:ind w:left="1080"/>
+        <w:rPr>
+          <w:lang w:bidi="ar-TN"/>
+        </w:rPr>
+      </w:pPr>
+      <w:r>
+        <w:rPr>
+          <w:rFonts w:hint="cs"/>
+          <w:rtl/>
+          <w:lang w:bidi="ar-TN"/>
+        </w:rPr>
+        <w:t>حدث تم وانتهى ولكن أثره مازال موجود في الحاضر</w:t>
+      </w:r>
+    </w:p>
+    <w:p>
+      <w:pPr>
+        <w:pStyle w:val="ListParagraph"/>
+        <w:ind w:left="1080"/>
+        <w:rPr>
+          <w:lang w:bidi="ar-TN"/>
+        </w:rPr>
+      </w:pPr>
+      <w:r>
+        <w:rPr>
+          <w:rFonts w:hint="cs"/>
+          <w:rtl/>
+          <w:lang w:bidi="ar-TN"/>
+        </w:rPr>
+        <w:t xml:space="preserve">حدث تم </w:t>
+      </w:r>
+      <w:r>
+        <w:rPr>
+          <w:rFonts w:hint="cs"/>
+          <w:rtl/>
+          <w:lang w:bidi="ar-TN"/>
+        </w:rPr>
+        <w:t>وانتهى</w:t>
+      </w:r>
+      <w:r>
+        <w:rPr>
+          <w:rFonts w:hint="cs"/>
+          <w:rtl/>
+          <w:lang w:bidi="ar-TN"/>
+        </w:rPr>
+        <w:t xml:space="preserve"> من لحظة</w:t>
+      </w:r>
+    </w:p>
+    <w:p>
+      <w:pPr>
+        <w:pStyle w:val="ListParagraph"/>
+        <w:ind w:left="1080"/>
+        <w:rPr>
+          <w:rFonts w:hint="cs"/>
+          <w:rtl/>
+          <w:lang w:bidi="ar-TN"/>
+        </w:rPr>
+      </w:pPr>
+      <w:r>
+        <w:rPr>
+          <w:rFonts w:hint="cs"/>
+          <w:rtl/>
+          <w:lang w:bidi="ar-TN"/>
+        </w:rPr>
+        <w:t>حدث تكرر في فترة معينة</w:t>
+      </w:r>
+    </w:p>
+    <w:p>
+      <w:pPr>
+        <w:pStyle w:val="ListParagraph"/>
+        <w:ind w:left="1080"/>
+        <w:rPr>
+          <w:lang w:bidi="ar-TN"/>
+        </w:rPr>
+      </w:pPr>
+    </w:p>
+    <w:p>
+      <w:pPr>
+        <w:pStyle w:val="ListParagraph"/>
+        <w:ind w:left="1080"/>
+        <w:rPr>
+          <w:u w:val="single"/>
+          <w:lang w:bidi="ar-TN"/>
+        </w:rPr>
+      </w:pPr>
+      <w:r>
+        <w:rPr>
+          <w:u w:val="single"/>
+          <w:lang w:bidi="ar-TN"/>
+        </w:rPr>
+        <w:t>Ex:</w:t>
+      </w:r>
+    </w:p>
+    <w:p>
+      <w:pPr>
+        <w:pStyle w:val="ListParagraph"/>
+        <w:ind w:left="1080"/>
+        <w:rPr>
+          <w:u w:val="single"/>
+          <w:lang w:bidi="ar-TN"/>
+        </w:rPr>
+      </w:pPr>
+    </w:p>
+    <w:p>
+      <w:pPr>
+        <w:pStyle w:val="ListParagraph"/>
+        <w:ind w:left="1080"/>
+        <w:rPr>
+          <w:lang w:bidi="ar-TN"/>
+        </w:rPr>
+      </w:pPr>
+      <w:r>
+        <w:rPr>
+          <w:lang w:bidi="ar-TN"/>
+        </w:rPr>
+        <w:t>It has rained.</w:t>
+      </w:r>
+    </w:p>
+    <w:p>
+      <w:pPr>
+        <w:pStyle w:val="ListParagraph"/>
+        <w:ind w:left="1080"/>
+        <w:rPr>
+          <w:lang w:bidi="ar-TN"/>
+        </w:rPr>
+      </w:pPr>
+      <w:r>
+        <w:rPr>
+          <w:lang w:bidi="ar-TN"/>
+        </w:rPr>
+        <w:t>I have done my h.w.</w:t>
+      </w:r>
+    </w:p>
+    <w:p>
+      <w:pPr>
+        <w:pStyle w:val="ListParagraph"/>
+        <w:ind w:left="1080"/>
+        <w:rPr>
+          <w:lang w:bidi="ar-TN"/>
+        </w:rPr>
+      </w:pPr>
+    </w:p>
+    <w:p>
+      <w:pPr>
+        <w:pStyle w:val="ListParagraph"/>
+        <w:numPr>
+          <w:ilvl w:val="0"/>
+          <w:numId w:val="20"/>
+        </w:numPr>
+        <w:rPr>
+          <w:sz w:val="28"/>
+          <w:szCs w:val="28"/>
+          <w:u w:val="single"/>
+          <w:lang w:bidi="ar-TN"/>
+        </w:rPr>
+      </w:pPr>
+      <w:r>
+        <w:rPr>
+          <w:sz w:val="28"/>
+          <w:szCs w:val="28"/>
+          <w:u w:val="single"/>
+          <w:lang w:bidi="ar-TN"/>
+        </w:rPr>
+        <w:t>Form:</w:t>
+      </w:r>
+    </w:p>
+    <w:p>
+      <w:pPr>
+        <w:pStyle w:val="ListParagraph"/>
+        <w:ind w:left="1080"/>
+        <w:rPr>
+          <w:sz w:val="28"/>
+          <w:szCs w:val="28"/>
+          <w:u w:val="single"/>
+          <w:lang w:bidi="ar-TN"/>
+        </w:rPr>
+      </w:pPr>
+    </w:p>
+    <w:p>
+      <w:pPr>
+        <w:pStyle w:val="ListParagraph"/>
+        <w:ind w:left="1080"/>
+        <w:rPr>
+          <w:color w:val="00B0F0"/>
+          <w:lang w:bidi="ar-TN"/>
+        </w:rPr>
+      </w:pPr>
+      <w:r>
+        <w:rPr>
+          <w:color w:val="FF0000"/>
+          <w:lang w:bidi="ar-TN"/>
+        </w:rPr>
+        <w:t>have</w:t>
+      </w:r>
+      <w:r>
+        <w:rPr>
+          <w:lang w:bidi="ar-TN"/>
+        </w:rPr>
+        <w:t xml:space="preserve">, </w:t>
+      </w:r>
+      <w:r>
+        <w:rPr>
+          <w:color w:val="FF0000"/>
+          <w:lang w:bidi="ar-TN"/>
+        </w:rPr>
+        <w:t>has</w:t>
+      </w:r>
+      <w:r>
+        <w:rPr>
+          <w:lang w:bidi="ar-TN"/>
+        </w:rPr>
+        <w:t xml:space="preserve"> + </w:t>
+      </w:r>
+      <w:r>
+        <w:rPr>
+          <w:color w:val="00B0F0"/>
+          <w:lang w:bidi="ar-TN"/>
+        </w:rPr>
+        <w:t>P.P</w:t>
+      </w:r>
+    </w:p>
+    <w:p>
+      <w:pPr>
+        <w:pStyle w:val="ListParagraph"/>
+        <w:ind w:left="1080"/>
+        <w:rPr>
+          <w:lang w:bidi="ar-TN"/>
+        </w:rPr>
+      </w:pPr>
+    </w:p>
+    <w:p>
+      <w:pPr>
+        <w:pStyle w:val="ListParagraph"/>
+        <w:numPr>
+          <w:ilvl w:val="0"/>
+          <w:numId w:val="20"/>
+        </w:numPr>
+        <w:rPr>
+          <w:sz w:val="28"/>
+          <w:szCs w:val="28"/>
+          <w:u w:val="single"/>
+          <w:lang w:bidi="ar-TN"/>
+        </w:rPr>
+      </w:pPr>
+      <w:r>
+        <w:rPr>
+          <w:sz w:val="28"/>
+          <w:szCs w:val="28"/>
+          <w:u w:val="single"/>
+          <w:lang w:bidi="ar-TN"/>
+        </w:rPr>
+        <w:t>Key Words:</w:t>
+      </w:r>
+    </w:p>
+    <w:p>
+      <w:pPr>
+        <w:pStyle w:val="ListParagraph"/>
+        <w:ind w:left="1080"/>
+        <w:rPr>
+          <w:lang w:bidi="ar-TN"/>
+        </w:rPr>
+      </w:pPr>
+    </w:p>
+    <w:p>
+      <w:pPr>
+        <w:pStyle w:val="ListParagraph"/>
+        <w:ind w:left="1080"/>
+        <w:rPr>
+          <w:color w:val="00B0F0"/>
+          <w:lang w:bidi="ar-TN"/>
+        </w:rPr>
+      </w:pPr>
+      <w:r>
+        <w:rPr>
+          <w:color w:val="00B0F0"/>
+          <w:lang w:bidi="ar-TN"/>
+        </w:rPr>
+        <w:t>Already</w:t>
+      </w:r>
+    </w:p>
+    <w:p>
+      <w:pPr>
+        <w:pStyle w:val="ListParagraph"/>
+        <w:ind w:left="1080"/>
+        <w:rPr>
+          <w:color w:val="FFC000"/>
+          <w:lang w:bidi="ar-TN"/>
+        </w:rPr>
+      </w:pPr>
+      <w:r>
+        <w:rPr>
+          <w:color w:val="FFC000"/>
+          <w:lang w:bidi="ar-TN"/>
+        </w:rPr>
+        <w:t>Just</w:t>
+      </w:r>
+    </w:p>
+    <w:p>
+      <w:pPr>
+        <w:pStyle w:val="ListParagraph"/>
+        <w:ind w:left="1080"/>
+        <w:rPr>
+          <w:color w:val="C00000"/>
+          <w:lang w:bidi="ar-TN"/>
+        </w:rPr>
+      </w:pPr>
+      <w:r>
+        <w:rPr>
+          <w:color w:val="C00000"/>
+          <w:lang w:bidi="ar-TN"/>
+        </w:rPr>
+        <w:t>Ever</w:t>
+      </w:r>
+    </w:p>
+    <w:p>
+      <w:pPr>
+        <w:pStyle w:val="ListParagraph"/>
+        <w:ind w:left="1080"/>
+        <w:rPr>
+          <w:color w:val="92D050"/>
+          <w:lang w:bidi="ar-TN"/>
+        </w:rPr>
+      </w:pPr>
+      <w:r>
+        <w:rPr>
+          <w:color w:val="92D050"/>
+          <w:lang w:bidi="ar-TN"/>
+        </w:rPr>
+        <w:t>Never</w:t>
+      </w:r>
+    </w:p>
+    <w:p>
+      <w:pPr>
+        <w:pStyle w:val="ListParagraph"/>
+        <w:ind w:left="1080"/>
+        <w:rPr>
+          <w:color w:val="00B0F0"/>
+          <w:lang w:bidi="ar-TN"/>
+        </w:rPr>
+      </w:pPr>
+      <w:r>
+        <w:rPr>
+          <w:color w:val="00B0F0"/>
+          <w:lang w:bidi="ar-TN"/>
+        </w:rPr>
+        <w:t>For</w:t>
+      </w:r>
+      <w:r>
+        <w:rPr>
+          <w:color w:val="00B0F0"/>
+          <w:lang w:bidi="ar-TN"/>
+        </w:rPr>
+        <w:t xml:space="preserve"> (3 years, 2 months, 5 days, an hour</w:t>
+      </w:r>
+      <w:r>
+        <w:rPr>
+          <w:color w:val="00B0F0"/>
+          <w:lang w:bidi="ar-TN"/>
+        </w:rPr>
+        <w:t xml:space="preserve">, </w:t>
+      </w:r>
+      <w:r>
+        <w:rPr>
+          <w:color w:val="00B0F0"/>
+          <w:u w:val="single"/>
+          <w:lang w:bidi="ar-TN"/>
+        </w:rPr>
+        <w:t>the</w:t>
+      </w:r>
+      <w:r>
+        <w:rPr>
+          <w:color w:val="00B0F0"/>
+          <w:lang w:bidi="ar-TN"/>
+        </w:rPr>
+        <w:t xml:space="preserve"> last week</w:t>
+      </w:r>
+      <w:r>
+        <w:rPr>
+          <w:color w:val="00B0F0"/>
+          <w:lang w:bidi="ar-TN"/>
+        </w:rPr>
+        <w:t>)</w:t>
+      </w:r>
+    </w:p>
+    <w:p>
+      <w:pPr>
+        <w:pStyle w:val="ListParagraph"/>
+        <w:ind w:left="1080"/>
+        <w:rPr>
+          <w:color w:val="FFC000"/>
+          <w:lang w:bidi="ar-TN"/>
+        </w:rPr>
+      </w:pPr>
+      <w:r>
+        <w:rPr>
+          <w:color w:val="FFC000"/>
+          <w:lang w:bidi="ar-TN"/>
+        </w:rPr>
+        <w:t>Since</w:t>
+      </w:r>
+      <w:r>
+        <w:rPr>
+          <w:color w:val="FFC000"/>
+          <w:lang w:bidi="ar-TN"/>
+        </w:rPr>
+        <w:t xml:space="preserve"> (1998, April, last Monday, 7:00</w:t>
+      </w:r>
+      <w:r>
+        <w:rPr>
+          <w:color w:val="FFC000"/>
+          <w:lang w:bidi="ar-TN"/>
+        </w:rPr>
+        <w:t>, the last meeting</w:t>
+      </w:r>
+      <w:r>
+        <w:rPr>
+          <w:color w:val="FFC000"/>
+          <w:lang w:bidi="ar-TN"/>
+        </w:rPr>
+        <w:t>)</w:t>
+      </w:r>
+    </w:p>
+    <w:p>
+      <w:pPr>
+        <w:pStyle w:val="ListParagraph"/>
+        <w:ind w:left="1080"/>
+        <w:rPr>
+          <w:color w:val="0070C0"/>
+          <w:lang w:bidi="ar-TN"/>
+        </w:rPr>
+      </w:pPr>
+      <w:r>
+        <w:rPr>
+          <w:color w:val="0070C0"/>
+          <w:lang w:bidi="ar-TN"/>
+        </w:rPr>
+        <w:t>Yet</w:t>
+      </w:r>
+      <w:r>
+        <w:rPr>
+          <w:color w:val="0070C0"/>
+          <w:lang w:bidi="ar-TN"/>
+        </w:rPr>
+        <w:t xml:space="preserve"> (</w:t>
+      </w:r>
+      <w:r>
+        <w:rPr>
+          <w:rFonts w:hint="cs"/>
+          <w:color w:val="0070C0"/>
+          <w:rtl/>
+          <w:lang w:bidi="ar-TN"/>
+        </w:rPr>
+        <w:t>حتى الان</w:t>
+      </w:r>
+      <w:r>
+        <w:rPr>
+          <w:color w:val="0070C0"/>
+          <w:lang w:bidi="ar-TN"/>
+        </w:rPr>
+        <w:t>)</w:t>
+      </w:r>
+    </w:p>
+    <w:p>
+      <w:pPr>
+        <w:pStyle w:val="ListParagraph"/>
+        <w:ind w:left="1080"/>
+        <w:rPr>
+          <w:color w:val="FFC000"/>
+          <w:lang w:bidi="ar-TN"/>
+        </w:rPr>
+      </w:pPr>
+      <w:r>
+        <w:rPr>
+          <w:color w:val="FFC000"/>
+          <w:lang w:bidi="ar-TN"/>
+        </w:rPr>
+        <w:t>Lately</w:t>
+      </w:r>
+    </w:p>
+    <w:p>
+      <w:pPr>
+        <w:pStyle w:val="ListParagraph"/>
+        <w:ind w:left="1080"/>
+        <w:rPr>
+          <w:color w:val="FF0000"/>
+          <w:lang w:bidi="ar-TN"/>
+        </w:rPr>
+      </w:pPr>
+      <w:r>
+        <w:rPr>
+          <w:color w:val="FF0000"/>
+          <w:lang w:bidi="ar-TN"/>
+        </w:rPr>
+        <w:t>Recently</w:t>
+      </w:r>
+    </w:p>
+    <w:p>
+      <w:pPr>
+        <w:pStyle w:val="ListParagraph"/>
+        <w:ind w:left="1080"/>
+        <w:rPr>
+          <w:color w:val="92D050"/>
+          <w:lang w:bidi="ar-TN"/>
+        </w:rPr>
+      </w:pPr>
+      <w:r>
+        <w:rPr>
+          <w:color w:val="92D050"/>
+          <w:lang w:bidi="ar-TN"/>
+        </w:rPr>
+        <w:t>So far</w:t>
+      </w:r>
+      <w:r>
+        <w:rPr>
+          <w:color w:val="92D050"/>
+          <w:lang w:bidi="ar-TN"/>
+        </w:rPr>
+        <w:t xml:space="preserve"> (</w:t>
+      </w:r>
+      <w:r>
+        <w:rPr>
+          <w:rFonts w:hint="cs"/>
+          <w:color w:val="92D050"/>
+          <w:rtl/>
+          <w:lang w:bidi="ar-TN"/>
+        </w:rPr>
+        <w:t>اول الكلام و اخره</w:t>
+      </w:r>
+      <w:r>
+        <w:rPr>
+          <w:color w:val="92D050"/>
+          <w:lang w:bidi="ar-TN"/>
+        </w:rPr>
+        <w:t>)</w:t>
+      </w:r>
+    </w:p>
+    <w:p>
+      <w:pPr>
+        <w:pStyle w:val="ListParagraph"/>
+        <w:ind w:left="1080"/>
+        <w:rPr>
+          <w:lang w:bidi="ar-TN"/>
+        </w:rPr>
+      </w:pPr>
+    </w:p>
+    <w:p>
+      <w:pPr>
+        <w:pStyle w:val="ListParagraph"/>
+        <w:ind w:left="1080"/>
+        <w:rPr>
+          <w:u w:val="single"/>
+          <w:lang w:bidi="ar-TN"/>
+        </w:rPr>
+      </w:pPr>
+      <w:r>
+        <w:rPr>
+          <w:u w:val="single"/>
+          <w:lang w:bidi="ar-TN"/>
+        </w:rPr>
+        <w:t>Ex:</w:t>
+      </w:r>
+    </w:p>
+    <w:p>
+      <w:pPr>
+        <w:pStyle w:val="ListParagraph"/>
+        <w:ind w:left="1080"/>
+        <w:rPr>
+          <w:lang w:bidi="ar-TN"/>
+        </w:rPr>
+      </w:pPr>
+    </w:p>
+    <w:p>
+      <w:pPr>
+        <w:pStyle w:val="ListParagraph"/>
+        <w:ind w:left="1080"/>
+        <w:rPr>
+          <w:lang w:bidi="ar-TN"/>
+        </w:rPr>
+      </w:pPr>
+      <w:r>
+        <w:rPr>
+          <w:lang w:bidi="ar-TN"/>
+        </w:rPr>
+        <w:t xml:space="preserve">I </w:t>
+      </w:r>
+      <w:r>
+        <w:rPr>
+          <w:color w:val="92D050"/>
+          <w:lang w:bidi="ar-TN"/>
+        </w:rPr>
+        <w:t>have</w:t>
+      </w:r>
+      <w:r>
+        <w:rPr>
+          <w:lang w:bidi="ar-TN"/>
+        </w:rPr>
+        <w:t xml:space="preserve"> </w:t>
+      </w:r>
+      <w:r>
+        <w:rPr>
+          <w:color w:val="4472C4" w:themeColor="accent1"/>
+          <w:lang w:bidi="ar-TN"/>
+        </w:rPr>
+        <w:t xml:space="preserve">just </w:t>
+      </w:r>
+      <w:r>
+        <w:rPr>
+          <w:color w:val="92D050"/>
+          <w:lang w:bidi="ar-TN"/>
+        </w:rPr>
+        <w:t>done</w:t>
+      </w:r>
+      <w:r>
+        <w:rPr>
+          <w:lang w:bidi="ar-TN"/>
+        </w:rPr>
+        <w:t xml:space="preserve"> my h.w.</w:t>
+      </w:r>
+    </w:p>
+    <w:p>
+      <w:pPr>
+        <w:pStyle w:val="ListParagraph"/>
+        <w:ind w:left="1080"/>
+        <w:rPr>
+          <w:lang w:bidi="ar-TN"/>
+        </w:rPr>
+      </w:pPr>
+      <w:r>
+        <w:rPr>
+          <w:lang w:bidi="ar-TN"/>
+        </w:rPr>
+        <w:t xml:space="preserve">They </w:t>
+      </w:r>
+      <w:r>
+        <w:rPr>
+          <w:color w:val="92D050"/>
+          <w:lang w:bidi="ar-TN"/>
+        </w:rPr>
+        <w:t xml:space="preserve">have </w:t>
+      </w:r>
+      <w:r>
+        <w:rPr>
+          <w:color w:val="4472C4" w:themeColor="accent1"/>
+          <w:lang w:bidi="ar-TN"/>
+        </w:rPr>
+        <w:t>already</w:t>
+      </w:r>
+      <w:r>
+        <w:rPr>
+          <w:color w:val="92D050"/>
+          <w:lang w:bidi="ar-TN"/>
+        </w:rPr>
+        <w:t xml:space="preserve"> gone </w:t>
+      </w:r>
+      <w:r>
+        <w:rPr>
+          <w:lang w:bidi="ar-TN"/>
+        </w:rPr>
+        <w:t xml:space="preserve">out. </w:t>
+      </w:r>
+    </w:p>
+    <w:p>
+      <w:pPr>
+        <w:pStyle w:val="ListParagraph"/>
+        <w:ind w:left="1080"/>
+        <w:rPr>
+          <w:lang w:bidi="ar-TN"/>
+        </w:rPr>
+      </w:pPr>
+    </w:p>
+    <w:p>
+      <w:pPr>
+        <w:pStyle w:val="ListParagraph"/>
+        <w:ind w:left="1080"/>
+        <w:rPr>
+          <w:lang w:bidi="ar-TN"/>
+        </w:rPr>
+      </w:pPr>
+      <w:r>
+        <w:rPr>
+          <w:color w:val="92D050"/>
+          <w:lang w:bidi="ar-TN"/>
+        </w:rPr>
+        <w:t>Have</w:t>
+      </w:r>
+      <w:r>
+        <w:rPr>
+          <w:lang w:bidi="ar-TN"/>
+        </w:rPr>
+        <w:t xml:space="preserve"> you </w:t>
+      </w:r>
+      <w:r>
+        <w:rPr>
+          <w:color w:val="4472C4" w:themeColor="accent1"/>
+          <w:lang w:bidi="ar-TN"/>
+        </w:rPr>
+        <w:t>ever</w:t>
+      </w:r>
+      <w:r>
+        <w:rPr>
+          <w:lang w:bidi="ar-TN"/>
+        </w:rPr>
+        <w:t xml:space="preserve"> </w:t>
+      </w:r>
+      <w:r>
+        <w:rPr>
+          <w:color w:val="92D050"/>
+          <w:lang w:bidi="ar-TN"/>
+        </w:rPr>
+        <w:t>been</w:t>
+      </w:r>
+      <w:r>
+        <w:rPr>
+          <w:lang w:bidi="ar-TN"/>
+        </w:rPr>
+        <w:t xml:space="preserve"> to Tunisia?</w:t>
+      </w:r>
+    </w:p>
+    <w:p>
+      <w:pPr>
+        <w:pStyle w:val="ListParagraph"/>
+        <w:ind w:left="1080"/>
+        <w:rPr>
+          <w:lang w:bidi="ar-TN"/>
+        </w:rPr>
+      </w:pPr>
+      <w:r>
+        <w:rPr>
+          <w:lang w:bidi="ar-TN"/>
+        </w:rPr>
+        <w:t xml:space="preserve">No, I </w:t>
+      </w:r>
+      <w:r>
+        <w:rPr>
+          <w:color w:val="92D050"/>
+          <w:lang w:bidi="ar-TN"/>
+        </w:rPr>
+        <w:t>have</w:t>
+      </w:r>
+      <w:r>
+        <w:rPr>
+          <w:lang w:bidi="ar-TN"/>
+        </w:rPr>
+        <w:t xml:space="preserve"> </w:t>
+      </w:r>
+      <w:r>
+        <w:rPr>
+          <w:color w:val="4472C4" w:themeColor="accent1"/>
+          <w:lang w:bidi="ar-TN"/>
+        </w:rPr>
+        <w:t>never</w:t>
+      </w:r>
+      <w:r>
+        <w:rPr>
+          <w:lang w:bidi="ar-TN"/>
+        </w:rPr>
+        <w:t xml:space="preserve"> </w:t>
+      </w:r>
+      <w:r>
+        <w:rPr>
+          <w:color w:val="92D050"/>
+          <w:lang w:bidi="ar-TN"/>
+        </w:rPr>
+        <w:t>been</w:t>
+      </w:r>
+      <w:r>
+        <w:rPr>
+          <w:lang w:bidi="ar-TN"/>
+        </w:rPr>
+        <w:t xml:space="preserve"> to Tunisia.</w:t>
+      </w:r>
+    </w:p>
+    <w:p>
+      <w:pPr>
+        <w:pStyle w:val="ListParagraph"/>
+        <w:ind w:left="1080"/>
+        <w:rPr>
+          <w:lang w:bidi="ar-TN"/>
+        </w:rPr>
+      </w:pPr>
+    </w:p>
+    <w:p>
+      <w:pPr>
+        <w:pStyle w:val="ListParagraph"/>
+        <w:ind w:left="1080"/>
+        <w:rPr>
+          <w:lang w:bidi="ar-TN"/>
+        </w:rPr>
+      </w:pPr>
+      <w:r>
+        <w:rPr>
+          <w:lang w:bidi="ar-TN"/>
+        </w:rPr>
+        <w:t xml:space="preserve">I </w:t>
+      </w:r>
+      <w:r>
+        <w:rPr>
+          <w:color w:val="F4B083" w:themeColor="accent2" w:themeTint="99"/>
+          <w:lang w:bidi="ar-TN"/>
+        </w:rPr>
+        <w:t xml:space="preserve">haven’t seen </w:t>
+      </w:r>
+      <w:r>
+        <w:rPr>
+          <w:lang w:bidi="ar-TN"/>
+        </w:rPr>
+        <w:t xml:space="preserve">Ali </w:t>
+      </w:r>
+      <w:r>
+        <w:rPr>
+          <w:color w:val="4472C4" w:themeColor="accent1"/>
+          <w:lang w:bidi="ar-TN"/>
+        </w:rPr>
+        <w:t>since</w:t>
+      </w:r>
+      <w:r>
+        <w:rPr>
+          <w:lang w:bidi="ar-TN"/>
+        </w:rPr>
+        <w:t xml:space="preserve"> </w:t>
+      </w:r>
+      <w:r>
+        <w:rPr>
+          <w:u w:val="single"/>
+          <w:lang w:bidi="ar-TN"/>
+        </w:rPr>
+        <w:t xml:space="preserve">I </w:t>
+      </w:r>
+      <w:r>
+        <w:rPr>
+          <w:color w:val="C00000"/>
+          <w:u w:val="single"/>
+          <w:lang w:bidi="ar-TN"/>
+        </w:rPr>
+        <w:t>was</w:t>
+      </w:r>
+      <w:r>
+        <w:rPr>
+          <w:u w:val="single"/>
+          <w:lang w:bidi="ar-TN"/>
+        </w:rPr>
+        <w:t xml:space="preserve"> on holiday</w:t>
+      </w:r>
+      <w:r>
+        <w:rPr>
+          <w:lang w:bidi="ar-TN"/>
+        </w:rPr>
+        <w:t>.</w:t>
+      </w:r>
+      <w:r>
+        <w:rPr>
+          <w:lang w:bidi="ar-TN"/>
+        </w:rPr>
+        <w:t xml:space="preserve"> (</w:t>
+      </w:r>
+      <w:r>
+        <w:rPr>
+          <w:color w:val="F4B083" w:themeColor="accent2" w:themeTint="99"/>
+          <w:lang w:bidi="ar-TN"/>
+        </w:rPr>
+        <w:t xml:space="preserve">present perfect </w:t>
+      </w:r>
+      <w:r>
+        <w:rPr>
+          <w:lang w:bidi="ar-TN"/>
+        </w:rPr>
+        <w:t>+</w:t>
+      </w:r>
+      <w:r>
+        <w:rPr>
+          <w:color w:val="4472C4" w:themeColor="accent1"/>
+          <w:lang w:bidi="ar-TN"/>
+        </w:rPr>
+        <w:t xml:space="preserve"> Since </w:t>
+      </w:r>
+      <w:r>
+        <w:rPr>
+          <w:lang w:bidi="ar-TN"/>
+        </w:rPr>
+        <w:t xml:space="preserve">+ </w:t>
+      </w:r>
+      <w:r>
+        <w:rPr>
+          <w:color w:val="C00000"/>
+          <w:lang w:bidi="ar-TN"/>
+        </w:rPr>
+        <w:t>past simple</w:t>
+      </w:r>
+      <w:r>
+        <w:rPr>
+          <w:lang w:bidi="ar-TN"/>
+        </w:rPr>
+        <w:t>)</w:t>
+      </w:r>
+    </w:p>
+    <w:p>
+      <w:pPr>
+        <w:pStyle w:val="ListParagraph"/>
+        <w:ind w:left="1080"/>
+        <w:rPr>
+          <w:lang w:bidi="ar-TN"/>
+        </w:rPr>
+      </w:pPr>
+      <w:r>
+        <w:rPr>
+          <w:lang w:bidi="ar-TN"/>
+        </w:rPr>
+        <w:t xml:space="preserve">It’s </w:t>
+      </w:r>
+      <w:r>
+        <w:rPr>
+          <w:color w:val="92D050"/>
+          <w:lang w:bidi="ar-TN"/>
+        </w:rPr>
+        <w:t xml:space="preserve">2 weeks </w:t>
+      </w:r>
+      <w:r>
+        <w:rPr>
+          <w:color w:val="4472C4" w:themeColor="accent1"/>
+          <w:lang w:bidi="ar-TN"/>
+        </w:rPr>
+        <w:t>since</w:t>
+      </w:r>
+      <w:r>
+        <w:rPr>
+          <w:lang w:bidi="ar-TN"/>
+        </w:rPr>
+        <w:t xml:space="preserve"> I </w:t>
+      </w:r>
+      <w:r>
+        <w:rPr>
+          <w:color w:val="92D050"/>
+          <w:lang w:bidi="ar-TN"/>
+        </w:rPr>
+        <w:t>last</w:t>
+      </w:r>
+      <w:r>
+        <w:rPr>
+          <w:lang w:bidi="ar-TN"/>
+        </w:rPr>
+        <w:t xml:space="preserve"> saw Ali.</w:t>
+      </w:r>
+      <w:r>
+        <w:rPr>
+          <w:lang w:bidi="ar-TN"/>
+        </w:rPr>
+        <w:t xml:space="preserve"> (it’s + </w:t>
+      </w:r>
+      <w:r>
+        <w:rPr>
+          <w:color w:val="92D050"/>
+          <w:lang w:bidi="ar-TN"/>
+        </w:rPr>
+        <w:t>period</w:t>
+      </w:r>
+      <w:r>
+        <w:rPr>
+          <w:lang w:bidi="ar-TN"/>
+        </w:rPr>
+        <w:t xml:space="preserve"> +</w:t>
+      </w:r>
+      <w:r>
+        <w:rPr>
+          <w:color w:val="4472C4" w:themeColor="accent1"/>
+          <w:lang w:bidi="ar-TN"/>
+        </w:rPr>
+        <w:t xml:space="preserve"> since </w:t>
+      </w:r>
+      <w:r>
+        <w:rPr>
+          <w:lang w:bidi="ar-TN"/>
+        </w:rPr>
+        <w:t xml:space="preserve">+ </w:t>
+      </w:r>
+      <w:r>
+        <w:rPr>
+          <w:color w:val="92D050"/>
+          <w:lang w:bidi="ar-TN"/>
+        </w:rPr>
+        <w:t>last</w:t>
+      </w:r>
+      <w:r>
+        <w:rPr>
+          <w:lang w:bidi="ar-TN"/>
+        </w:rPr>
+        <w:t xml:space="preserve"> + past simple)</w:t>
+      </w:r>
+    </w:p>
+    <w:p>
+      <w:pPr>
+        <w:pStyle w:val="ListParagraph"/>
+        <w:ind w:left="1080"/>
+        <w:rPr>
+          <w:lang w:bidi="ar-TN"/>
+        </w:rPr>
+      </w:pPr>
+    </w:p>
+    <w:p>
+      <w:pPr>
+        <w:pStyle w:val="ListParagraph"/>
+        <w:ind w:left="1080"/>
+        <w:rPr>
+          <w:lang w:bidi="ar-TN"/>
+        </w:rPr>
+      </w:pPr>
+      <w:r>
+        <w:rPr>
+          <w:lang w:bidi="ar-TN"/>
+        </w:rPr>
+        <w:lastRenderedPageBreak/>
+        <w:t xml:space="preserve">I </w:t>
+      </w:r>
+      <w:r>
+        <w:rPr>
+          <w:color w:val="92D050"/>
+          <w:lang w:bidi="ar-TN"/>
+        </w:rPr>
+        <w:t xml:space="preserve">haven’t finished </w:t>
+      </w:r>
+      <w:r>
+        <w:rPr>
+          <w:lang w:bidi="ar-TN"/>
+        </w:rPr>
+        <w:t xml:space="preserve">my h.w </w:t>
+      </w:r>
+      <w:r>
+        <w:rPr>
+          <w:color w:val="4472C4" w:themeColor="accent1"/>
+          <w:lang w:bidi="ar-TN"/>
+        </w:rPr>
+        <w:t>yet</w:t>
+      </w:r>
+      <w:r>
+        <w:rPr>
+          <w:lang w:bidi="ar-TN"/>
+        </w:rPr>
+        <w:t>.</w:t>
+      </w:r>
+    </w:p>
+    <w:p>
+      <w:pPr>
+        <w:pStyle w:val="ListParagraph"/>
+        <w:ind w:left="1080"/>
+        <w:rPr>
+          <w:lang w:bidi="ar-TN"/>
+        </w:rPr>
+      </w:pPr>
+      <w:r>
+        <w:rPr>
+          <w:lang w:bidi="ar-TN"/>
+        </w:rPr>
+        <w:t xml:space="preserve">Have you finished your h.w </w:t>
+      </w:r>
+      <w:r>
+        <w:rPr>
+          <w:color w:val="4472C4" w:themeColor="accent1"/>
+          <w:lang w:bidi="ar-TN"/>
+        </w:rPr>
+        <w:t>already</w:t>
+      </w:r>
+      <w:r>
+        <w:rPr>
+          <w:lang w:bidi="ar-TN"/>
+        </w:rPr>
+        <w:t>? You are amazing</w:t>
+      </w:r>
+      <w:r>
+        <w:rPr>
+          <w:lang w:bidi="ar-TN"/>
+        </w:rPr>
+        <w:t>!</w:t>
+      </w:r>
+    </w:p>
+    <w:p>
+      <w:pPr>
+        <w:pStyle w:val="ListParagraph"/>
+        <w:ind w:left="1080"/>
+        <w:rPr>
+          <w:lang w:bidi="ar-TN"/>
+        </w:rPr>
+      </w:pPr>
+    </w:p>
+    <w:p>
+      <w:pPr>
+        <w:pStyle w:val="ListParagraph"/>
+        <w:ind w:left="1080"/>
+        <w:rPr>
+          <w:lang w:bidi="ar-TN"/>
+        </w:rPr>
+      </w:pPr>
+      <w:r>
+        <w:rPr>
+          <w:lang w:bidi="ar-TN"/>
+        </w:rPr>
+        <w:t>Has been to (</w:t>
+      </w:r>
+      <w:r>
+        <w:rPr>
+          <w:rFonts w:hint="cs"/>
+          <w:rtl/>
+          <w:lang w:bidi="ar-TN"/>
+        </w:rPr>
+        <w:t>ذهب و عاد</w:t>
+      </w:r>
+      <w:r>
+        <w:rPr>
+          <w:lang w:bidi="ar-TN"/>
+        </w:rPr>
+        <w:t>)</w:t>
+      </w:r>
+    </w:p>
+    <w:p>
+      <w:pPr>
+        <w:pStyle w:val="ListParagraph"/>
+        <w:ind w:left="1080"/>
+        <w:rPr>
+          <w:lang w:bidi="ar-TN"/>
+        </w:rPr>
+      </w:pPr>
+      <w:r>
+        <w:rPr>
+          <w:lang w:bidi="ar-TN"/>
+        </w:rPr>
+        <w:t>Has gone to (</w:t>
+      </w:r>
+      <w:r>
+        <w:rPr>
+          <w:rFonts w:hint="cs"/>
+          <w:rtl/>
+          <w:lang w:bidi="ar-TN"/>
+        </w:rPr>
+        <w:t>ذهب و لم يعد</w:t>
+      </w:r>
+      <w:r>
+        <w:rPr>
+          <w:lang w:bidi="ar-TN"/>
+        </w:rPr>
+        <w:t>)</w:t>
+      </w:r>
+    </w:p>
+    <w:p>
+      <w:pPr>
+        <w:pStyle w:val="ListParagraph"/>
+        <w:ind w:left="1080"/>
+        <w:rPr>
+          <w:lang w:bidi="ar-TN"/>
+        </w:rPr>
+      </w:pPr>
+    </w:p>
+    <w:p>
+      <w:pPr>
+        <w:pStyle w:val="ListParagraph"/>
+        <w:numPr>
+          <w:ilvl w:val="0"/>
+          <w:numId w:val="20"/>
+        </w:numPr>
+        <w:rPr>
+          <w:sz w:val="28"/>
+          <w:szCs w:val="28"/>
+          <w:u w:val="single"/>
+          <w:lang w:bidi="ar-TN"/>
+        </w:rPr>
+      </w:pPr>
+      <w:r>
+        <w:rPr>
+          <w:sz w:val="28"/>
+          <w:szCs w:val="28"/>
+          <w:u w:val="single"/>
+          <w:lang w:bidi="ar-TN"/>
+        </w:rPr>
+        <w:t>Negative:</w:t>
+      </w:r>
+    </w:p>
+    <w:p>
+      <w:pPr>
+        <w:pStyle w:val="ListParagraph"/>
+        <w:ind w:left="1080"/>
+        <w:rPr>
+          <w:color w:val="4472C4" w:themeColor="accent1"/>
+          <w:sz w:val="28"/>
+          <w:szCs w:val="28"/>
+          <w:lang w:bidi="ar-TN"/>
+        </w:rPr>
+      </w:pPr>
+    </w:p>
+    <w:p>
+      <w:pPr>
+        <w:pStyle w:val="ListParagraph"/>
+        <w:ind w:left="1080"/>
+        <w:rPr>
+          <w:color w:val="C00000"/>
+          <w:sz w:val="28"/>
+          <w:szCs w:val="28"/>
+          <w:lang w:bidi="ar-TN"/>
+        </w:rPr>
+      </w:pPr>
+      <w:r>
+        <w:rPr>
+          <w:color w:val="4472C4" w:themeColor="accent1"/>
+          <w:sz w:val="28"/>
+          <w:szCs w:val="28"/>
+          <w:lang w:bidi="ar-TN"/>
+        </w:rPr>
+        <w:t>Haven’t</w:t>
+      </w:r>
+      <w:r>
+        <w:rPr>
+          <w:sz w:val="28"/>
+          <w:szCs w:val="28"/>
+          <w:lang w:bidi="ar-TN"/>
+        </w:rPr>
+        <w:t xml:space="preserve"> + </w:t>
+      </w:r>
+      <w:r>
+        <w:rPr>
+          <w:color w:val="C00000"/>
+          <w:sz w:val="28"/>
+          <w:szCs w:val="28"/>
+          <w:lang w:bidi="ar-TN"/>
+        </w:rPr>
+        <w:t>p</w:t>
+      </w:r>
+      <w:r>
+        <w:rPr>
+          <w:color w:val="C00000"/>
+          <w:sz w:val="28"/>
+          <w:szCs w:val="28"/>
+          <w:lang w:bidi="ar-TN"/>
+        </w:rPr>
+        <w:t>.</w:t>
+      </w:r>
+      <w:r>
+        <w:rPr>
+          <w:color w:val="C00000"/>
+          <w:sz w:val="28"/>
+          <w:szCs w:val="28"/>
+          <w:lang w:bidi="ar-TN"/>
+        </w:rPr>
+        <w:t>p</w:t>
+      </w:r>
+    </w:p>
+    <w:p>
+      <w:pPr>
+        <w:pStyle w:val="ListParagraph"/>
+        <w:ind w:left="1080"/>
+        <w:rPr>
+          <w:sz w:val="28"/>
+          <w:szCs w:val="28"/>
+          <w:u w:val="single"/>
+          <w:lang w:bidi="ar-TN"/>
+        </w:rPr>
+      </w:pPr>
+    </w:p>
+    <w:p>
+      <w:pPr>
+        <w:pStyle w:val="ListParagraph"/>
+        <w:numPr>
+          <w:ilvl w:val="0"/>
+          <w:numId w:val="20"/>
+        </w:numPr>
+        <w:rPr>
+          <w:sz w:val="28"/>
+          <w:szCs w:val="28"/>
+          <w:u w:val="single"/>
+          <w:lang w:bidi="ar-TN"/>
+        </w:rPr>
+      </w:pPr>
+      <w:r>
+        <w:rPr>
+          <w:sz w:val="28"/>
+          <w:szCs w:val="28"/>
+          <w:u w:val="single"/>
+          <w:lang w:bidi="ar-TN"/>
+        </w:rPr>
+        <w:t>Question:</w:t>
+      </w:r>
+    </w:p>
+    <w:p>
+      <w:pPr>
+        <w:ind w:left="720"/>
+        <w:rPr>
+          <w:sz w:val="28"/>
+          <w:szCs w:val="28"/>
+          <w:lang w:bidi="ar-TN"/>
+        </w:rPr>
+      </w:pPr>
+      <w:r>
+        <w:rPr>
+          <w:color w:val="4472C4" w:themeColor="accent1"/>
+          <w:sz w:val="28"/>
+          <w:szCs w:val="28"/>
+          <w:lang w:bidi="ar-TN"/>
+        </w:rPr>
+        <w:t>Have</w:t>
+      </w:r>
+      <w:r>
+        <w:rPr>
+          <w:sz w:val="28"/>
+          <w:szCs w:val="28"/>
+          <w:lang w:bidi="ar-TN"/>
+        </w:rPr>
+        <w:t xml:space="preserve"> +</w:t>
+      </w:r>
+      <w:r>
+        <w:rPr>
+          <w:color w:val="FF0000"/>
+          <w:sz w:val="28"/>
+          <w:szCs w:val="28"/>
+          <w:lang w:bidi="ar-TN"/>
+        </w:rPr>
+        <w:t xml:space="preserve"> Subject </w:t>
+      </w:r>
+      <w:r>
+        <w:rPr>
+          <w:sz w:val="28"/>
+          <w:szCs w:val="28"/>
+          <w:lang w:bidi="ar-TN"/>
+        </w:rPr>
+        <w:t xml:space="preserve">+ </w:t>
+      </w:r>
+      <w:r>
+        <w:rPr>
+          <w:color w:val="92D050"/>
+          <w:sz w:val="28"/>
+          <w:szCs w:val="28"/>
+          <w:lang w:bidi="ar-TN"/>
+        </w:rPr>
+        <w:t>p.p</w:t>
+      </w:r>
+    </w:p>
+    <w:p>
+      <w:pPr>
+        <w:rPr>
+          <w:sz w:val="28"/>
+          <w:szCs w:val="28"/>
+          <w:lang w:bidi="ar-TN"/>
+        </w:rPr>
+      </w:pPr>
+    </w:p>
+    <w:p>
+      <w:pPr>
+        <w:pStyle w:val="ListParagraph"/>
+        <w:numPr>
+          <w:ilvl w:val="0"/>
+          <w:numId w:val="20"/>
+        </w:numPr>
+        <w:rPr>
+          <w:sz w:val="28"/>
+          <w:szCs w:val="28"/>
+          <w:u w:val="single"/>
+          <w:lang w:bidi="ar-TN"/>
+        </w:rPr>
+      </w:pPr>
+      <w:r>
+        <w:rPr>
+          <w:sz w:val="28"/>
+          <w:szCs w:val="28"/>
+          <w:u w:val="single"/>
+          <w:lang w:bidi="ar-TN"/>
+        </w:rPr>
+        <w:t>Passive voice:</w:t>
+      </w:r>
+    </w:p>
+    <w:p>
+      <w:pPr>
+        <w:pStyle w:val="ListParagraph"/>
+        <w:ind w:left="1080"/>
+        <w:rPr>
+          <w:sz w:val="28"/>
+          <w:szCs w:val="28"/>
+          <w:u w:val="single"/>
+          <w:lang w:bidi="ar-TN"/>
+        </w:rPr>
+      </w:pPr>
+    </w:p>
+    <w:p>
+      <w:pPr>
+        <w:pStyle w:val="ListParagraph"/>
+        <w:ind w:left="1080"/>
+        <w:rPr>
+          <w:lang w:bidi="ar-TN"/>
+        </w:rPr>
+      </w:pPr>
+      <w:r>
+        <w:rPr>
+          <w:color w:val="4472C4" w:themeColor="accent1"/>
+          <w:lang w:bidi="ar-TN"/>
+        </w:rPr>
+        <w:t>Object</w:t>
+      </w:r>
+      <w:r>
+        <w:rPr>
+          <w:lang w:bidi="ar-TN"/>
+        </w:rPr>
+        <w:t xml:space="preserve"> + </w:t>
+      </w:r>
+      <w:r>
+        <w:rPr>
+          <w:color w:val="C00000"/>
+          <w:lang w:bidi="ar-TN"/>
+        </w:rPr>
+        <w:t xml:space="preserve">have, has </w:t>
+      </w:r>
+      <w:r>
+        <w:rPr>
+          <w:lang w:bidi="ar-TN"/>
+        </w:rPr>
+        <w:t>+</w:t>
+      </w:r>
+      <w:r>
+        <w:rPr>
+          <w:color w:val="FFC000"/>
+          <w:lang w:bidi="ar-TN"/>
+        </w:rPr>
+        <w:t xml:space="preserve"> been </w:t>
+      </w:r>
+      <w:r>
+        <w:rPr>
+          <w:lang w:bidi="ar-TN"/>
+        </w:rPr>
+        <w:t xml:space="preserve">+ </w:t>
+      </w:r>
+      <w:r>
+        <w:rPr>
+          <w:color w:val="00B050"/>
+          <w:lang w:bidi="ar-TN"/>
+        </w:rPr>
+        <w:t>p.p</w:t>
+      </w:r>
+    </w:p>
+    <w:p>
+      <w:pPr>
+        <w:pStyle w:val="ListParagraph"/>
+        <w:ind w:left="1080"/>
+        <w:rPr>
+          <w:lang w:bidi="ar-TN"/>
+        </w:rPr>
+      </w:pPr>
+    </w:p>
+    <w:p>
+      <w:pPr>
+        <w:pStyle w:val="ListParagraph"/>
+        <w:ind w:left="1080"/>
+        <w:rPr>
+          <w:u w:val="single"/>
+          <w:lang w:bidi="ar-TN"/>
+        </w:rPr>
+      </w:pPr>
+      <w:r>
+        <w:rPr>
+          <w:u w:val="single"/>
+          <w:lang w:bidi="ar-TN"/>
+        </w:rPr>
+        <w:t>Ex:</w:t>
+      </w:r>
+    </w:p>
+    <w:p>
+      <w:pPr>
+        <w:pStyle w:val="ListParagraph"/>
+        <w:ind w:left="1080"/>
+        <w:rPr>
+          <w:lang w:bidi="ar-TN"/>
+        </w:rPr>
+      </w:pPr>
+    </w:p>
+    <w:p>
+      <w:pPr>
+        <w:pStyle w:val="ListParagraph"/>
+        <w:ind w:left="1080"/>
+        <w:rPr>
+          <w:lang w:bidi="ar-TN"/>
+        </w:rPr>
+      </w:pPr>
+      <w:r>
+        <w:rPr>
+          <w:color w:val="4472C4" w:themeColor="accent1"/>
+          <w:lang w:bidi="ar-TN"/>
+        </w:rPr>
+        <w:t xml:space="preserve">The car </w:t>
+      </w:r>
+      <w:r>
+        <w:rPr>
+          <w:color w:val="C00000"/>
+          <w:lang w:bidi="ar-TN"/>
+        </w:rPr>
+        <w:t>has</w:t>
+      </w:r>
+      <w:r>
+        <w:rPr>
+          <w:lang w:bidi="ar-TN"/>
+        </w:rPr>
+        <w:t xml:space="preserve"> </w:t>
+      </w:r>
+      <w:r>
+        <w:rPr>
+          <w:color w:val="FFC000"/>
+          <w:lang w:bidi="ar-TN"/>
+        </w:rPr>
+        <w:t>been</w:t>
+      </w:r>
+      <w:r>
+        <w:rPr>
+          <w:lang w:bidi="ar-TN"/>
+        </w:rPr>
+        <w:t xml:space="preserve"> </w:t>
+      </w:r>
+      <w:r>
+        <w:rPr>
+          <w:color w:val="00B050"/>
+          <w:lang w:bidi="ar-TN"/>
+        </w:rPr>
+        <w:t>mended</w:t>
+      </w:r>
+      <w:r>
+        <w:rPr>
+          <w:lang w:bidi="ar-TN"/>
+        </w:rPr>
+        <w:t>.</w:t>
+      </w:r>
+    </w:p>
+    <w:p>
+      <w:pPr>
+        <w:pStyle w:val="ListParagraph"/>
+        <w:ind w:left="1080"/>
+        <w:rPr>
+          <w:lang w:bidi="ar-TN"/>
+        </w:rPr>
+      </w:pPr>
+    </w:p>
+    <w:p>
+      <w:pPr>
+        <w:pStyle w:val="ListParagraph"/>
+        <w:numPr>
+          <w:ilvl w:val="0"/>
+          <w:numId w:val="20"/>
+        </w:numPr>
+        <w:rPr>
+          <w:sz w:val="28"/>
+          <w:szCs w:val="28"/>
+          <w:u w:val="single"/>
+        </w:rPr>
+      </w:pPr>
+      <w:r>
+        <w:rPr>
+          <w:sz w:val="28"/>
+          <w:szCs w:val="28"/>
+          <w:u w:val="single"/>
+        </w:rPr>
+        <w:t>Others Cases where to use past simple:</w:t>
+      </w:r>
+    </w:p>
+    <w:p>
+      <w:pPr>
+        <w:pStyle w:val="ListParagraph"/>
+        <w:ind w:left="1080"/>
+        <w:rPr>
+          <w:lang w:bidi="ar-TN"/>
+        </w:rPr>
+      </w:pPr>
+    </w:p>
+    <w:p>
+      <w:pPr>
+        <w:pStyle w:val="ListParagraph"/>
+        <w:ind w:left="1080"/>
+        <w:rPr>
+          <w:lang w:bidi="ar-TN"/>
+        </w:rPr>
+      </w:pPr>
+      <w:r>
+        <w:rPr>
+          <w:color w:val="4472C4" w:themeColor="accent1"/>
+          <w:lang w:bidi="ar-TN"/>
+        </w:rPr>
+        <w:t xml:space="preserve">Present simple </w:t>
+      </w:r>
+      <w:r>
+        <w:rPr>
+          <w:lang w:bidi="ar-TN"/>
+        </w:rPr>
+        <w:t xml:space="preserve">+ </w:t>
+      </w:r>
+      <w:r>
+        <w:rPr>
+          <w:color w:val="C00000"/>
+          <w:lang w:bidi="ar-TN"/>
+        </w:rPr>
+        <w:t>because</w:t>
+      </w:r>
+      <w:r>
+        <w:rPr>
+          <w:lang w:bidi="ar-TN"/>
+        </w:rPr>
+        <w:t xml:space="preserve"> + </w:t>
+      </w:r>
+      <w:r>
+        <w:rPr>
+          <w:color w:val="ED7D31" w:themeColor="accent2"/>
+          <w:lang w:bidi="ar-TN"/>
+        </w:rPr>
+        <w:t>present perfect</w:t>
+      </w:r>
+    </w:p>
+    <w:p>
+      <w:pPr>
+        <w:pStyle w:val="ListParagraph"/>
+        <w:ind w:left="1080"/>
+        <w:rPr>
+          <w:lang w:bidi="ar-TN"/>
+        </w:rPr>
+      </w:pPr>
+    </w:p>
+    <w:p>
+      <w:pPr>
+        <w:pStyle w:val="ListParagraph"/>
+        <w:ind w:left="1080"/>
+        <w:rPr>
+          <w:u w:val="single"/>
+          <w:lang w:bidi="ar-TN"/>
+        </w:rPr>
+      </w:pPr>
+      <w:r>
+        <w:rPr>
+          <w:u w:val="single"/>
+          <w:lang w:bidi="ar-TN"/>
+        </w:rPr>
+        <w:t>Ex:</w:t>
+      </w:r>
+    </w:p>
+    <w:p>
+      <w:pPr>
+        <w:pStyle w:val="ListParagraph"/>
+        <w:ind w:left="1080"/>
+        <w:rPr>
+          <w:lang w:bidi="ar-TN"/>
+        </w:rPr>
+      </w:pPr>
+    </w:p>
+    <w:p>
+      <w:pPr>
+        <w:pStyle w:val="ListParagraph"/>
+        <w:ind w:left="1080"/>
+        <w:rPr>
+          <w:lang w:bidi="ar-TN"/>
+        </w:rPr>
+      </w:pPr>
+      <w:r>
+        <w:rPr>
+          <w:lang w:bidi="ar-TN"/>
+        </w:rPr>
+        <w:t>I</w:t>
+      </w:r>
+      <w:r>
+        <w:rPr>
+          <w:color w:val="4472C4" w:themeColor="accent1"/>
+          <w:lang w:bidi="ar-TN"/>
+        </w:rPr>
+        <w:t xml:space="preserve"> am </w:t>
+      </w:r>
+      <w:r>
+        <w:rPr>
+          <w:lang w:bidi="ar-TN"/>
+        </w:rPr>
+        <w:t>over the moon</w:t>
+      </w:r>
+      <w:r>
+        <w:rPr>
+          <w:color w:val="C00000"/>
+          <w:lang w:bidi="ar-TN"/>
+        </w:rPr>
+        <w:t>;</w:t>
+      </w:r>
+      <w:r>
+        <w:rPr>
+          <w:lang w:bidi="ar-TN"/>
+        </w:rPr>
+        <w:t xml:space="preserve"> I </w:t>
+      </w:r>
+      <w:r>
+        <w:rPr>
+          <w:color w:val="ED7D31" w:themeColor="accent2"/>
+          <w:lang w:bidi="ar-TN"/>
+        </w:rPr>
+        <w:t xml:space="preserve">have won </w:t>
+      </w:r>
+      <w:r>
+        <w:rPr>
+          <w:lang w:bidi="ar-TN"/>
+        </w:rPr>
+        <w:t>a medal.</w:t>
       </w:r>
     </w:p>
     <w:sectPr>
@@ -3144,7 +7926,7 @@
   <w:abstractNum w:abstractNumId="1" w15:restartNumberingAfterBreak="0">
     <w:nsid w:val="13443C3B"/>
     <w:multiLevelType w:val="hybridMultilevel"/>
-    <w:tmpl w:val="96C0E6BC"/>
+    <w:tmpl w:val="A1387D0C"/>
     <w:lvl w:ilvl="0" w:tplc="040C000B">
       <w:start w:val="1"/>
       <w:numFmt w:val="bullet"/>
@@ -3658,6 +8440,181 @@
     </w:lvl>
   </w:abstractNum>
   <w:abstractNum w:abstractNumId="6" w15:restartNumberingAfterBreak="0">
+    <w:nsid w:val="2A0E1B44"/>
+    <w:multiLevelType w:val="hybridMultilevel"/>
+    <w:tmpl w:val="4A1A4596"/>
+    <w:lvl w:ilvl="0" w:tplc="040C0015">
+      <w:start w:val="1"/>
+      <w:numFmt w:val="upperLetter"/>
+      <w:lvlText w:val="%1."/>
+      <w:lvlJc w:val="left"/>
+      <w:pPr>
+        <w:ind w:left="720" w:hanging="360"/>
+      </w:pPr>
+    </w:lvl>
+    <w:lvl w:ilvl="1" w:tplc="08090019" w:tentative="1">
+      <w:start w:val="1"/>
+      <w:numFmt w:val="lowerLetter"/>
+      <w:lvlText w:val="%2."/>
+      <w:lvlJc w:val="left"/>
+      <w:pPr>
+        <w:ind w:left="1440" w:hanging="360"/>
+      </w:pPr>
+    </w:lvl>
+    <w:lvl w:ilvl="2" w:tplc="0809001B" w:tentative="1">
+      <w:start w:val="1"/>
+      <w:numFmt w:val="lowerRoman"/>
+      <w:lvlText w:val="%3."/>
+      <w:lvlJc w:val="right"/>
+      <w:pPr>
+        <w:ind w:left="2160" w:hanging="180"/>
+      </w:pPr>
+    </w:lvl>
+    <w:lvl w:ilvl="3" w:tplc="0809000F" w:tentative="1">
+      <w:start w:val="1"/>
+      <w:numFmt w:val="decimal"/>
+      <w:lvlText w:val="%4."/>
+      <w:lvlJc w:val="left"/>
+      <w:pPr>
+        <w:ind w:left="2880" w:hanging="360"/>
+      </w:pPr>
+    </w:lvl>
+    <w:lvl w:ilvl="4" w:tplc="08090019" w:tentative="1">
+      <w:start w:val="1"/>
+      <w:numFmt w:val="lowerLetter"/>
+      <w:lvlText w:val="%5."/>
+      <w:lvlJc w:val="left"/>
+      <w:pPr>
+        <w:ind w:left="3600" w:hanging="360"/>
+      </w:pPr>
+    </w:lvl>
+    <w:lvl w:ilvl="5" w:tplc="0809001B" w:tentative="1">
+      <w:start w:val="1"/>
+      <w:numFmt w:val="lowerRoman"/>
+      <w:lvlText w:val="%6."/>
+      <w:lvlJc w:val="right"/>
+      <w:pPr>
+        <w:ind w:left="4320" w:hanging="180"/>
+      </w:pPr>
+    </w:lvl>
+    <w:lvl w:ilvl="6" w:tplc="0809000F" w:tentative="1">
+      <w:start w:val="1"/>
+      <w:numFmt w:val="decimal"/>
+      <w:lvlText w:val="%7."/>
+      <w:lvlJc w:val="left"/>
+      <w:pPr>
+        <w:ind w:left="5040" w:hanging="360"/>
+      </w:pPr>
+    </w:lvl>
+    <w:lvl w:ilvl="7" w:tplc="08090019" w:tentative="1">
+      <w:start w:val="1"/>
+      <w:numFmt w:val="lowerLetter"/>
+      <w:lvlText w:val="%8."/>
+      <w:lvlJc w:val="left"/>
+      <w:pPr>
+        <w:ind w:left="5760" w:hanging="360"/>
+      </w:pPr>
+    </w:lvl>
+    <w:lvl w:ilvl="8" w:tplc="0809001B" w:tentative="1">
+      <w:start w:val="1"/>
+      <w:numFmt w:val="lowerRoman"/>
+      <w:lvlText w:val="%9."/>
+      <w:lvlJc w:val="right"/>
+      <w:pPr>
+        <w:ind w:left="6480" w:hanging="180"/>
+      </w:pPr>
+    </w:lvl>
+  </w:abstractNum>
+  <w:abstractNum w:abstractNumId="7" w15:restartNumberingAfterBreak="0">
+    <w:nsid w:val="2EEA0DE6"/>
+    <w:multiLevelType w:val="hybridMultilevel"/>
+    <w:tmpl w:val="076C16BC"/>
+    <w:lvl w:ilvl="0" w:tplc="6E7E6A6C">
+      <w:start w:val="1"/>
+      <w:numFmt w:val="decimal"/>
+      <w:lvlText w:val="%1."/>
+      <w:lvlJc w:val="left"/>
+      <w:pPr>
+        <w:ind w:left="1080" w:hanging="360"/>
+      </w:pPr>
+      <w:rPr>
+        <w:rFonts w:hint="default"/>
+      </w:rPr>
+    </w:lvl>
+    <w:lvl w:ilvl="1" w:tplc="08090019" w:tentative="1">
+      <w:start w:val="1"/>
+      <w:numFmt w:val="lowerLetter"/>
+      <w:lvlText w:val="%2."/>
+      <w:lvlJc w:val="left"/>
+      <w:pPr>
+        <w:ind w:left="1800" w:hanging="360"/>
+      </w:pPr>
+    </w:lvl>
+    <w:lvl w:ilvl="2" w:tplc="0809001B" w:tentative="1">
+      <w:start w:val="1"/>
+      <w:numFmt w:val="lowerRoman"/>
+      <w:lvlText w:val="%3."/>
+      <w:lvlJc w:val="right"/>
+      <w:pPr>
+        <w:ind w:left="2520" w:hanging="180"/>
+      </w:pPr>
+    </w:lvl>
+    <w:lvl w:ilvl="3" w:tplc="0809000F" w:tentative="1">
+      <w:start w:val="1"/>
+      <w:numFmt w:val="decimal"/>
+      <w:lvlText w:val="%4."/>
+      <w:lvlJc w:val="left"/>
+      <w:pPr>
+        <w:ind w:left="3240" w:hanging="360"/>
+      </w:pPr>
+    </w:lvl>
+    <w:lvl w:ilvl="4" w:tplc="08090019" w:tentative="1">
+      <w:start w:val="1"/>
+      <w:numFmt w:val="lowerLetter"/>
+      <w:lvlText w:val="%5."/>
+      <w:lvlJc w:val="left"/>
+      <w:pPr>
+        <w:ind w:left="3960" w:hanging="360"/>
+      </w:pPr>
+    </w:lvl>
+    <w:lvl w:ilvl="5" w:tplc="0809001B" w:tentative="1">
+      <w:start w:val="1"/>
+      <w:numFmt w:val="lowerRoman"/>
+      <w:lvlText w:val="%6."/>
+      <w:lvlJc w:val="right"/>
+      <w:pPr>
+        <w:ind w:left="4680" w:hanging="180"/>
+      </w:pPr>
+    </w:lvl>
+    <w:lvl w:ilvl="6" w:tplc="0809000F" w:tentative="1">
+      <w:start w:val="1"/>
+      <w:numFmt w:val="decimal"/>
+      <w:lvlText w:val="%7."/>
+      <w:lvlJc w:val="left"/>
+      <w:pPr>
+        <w:ind w:left="5400" w:hanging="360"/>
+      </w:pPr>
+    </w:lvl>
+    <w:lvl w:ilvl="7" w:tplc="08090019" w:tentative="1">
+      <w:start w:val="1"/>
+      <w:numFmt w:val="lowerLetter"/>
+      <w:lvlText w:val="%8."/>
+      <w:lvlJc w:val="left"/>
+      <w:pPr>
+        <w:ind w:left="6120" w:hanging="360"/>
+      </w:pPr>
+    </w:lvl>
+    <w:lvl w:ilvl="8" w:tplc="0809001B" w:tentative="1">
+      <w:start w:val="1"/>
+      <w:numFmt w:val="lowerRoman"/>
+      <w:lvlText w:val="%9."/>
+      <w:lvlJc w:val="right"/>
+      <w:pPr>
+        <w:ind w:left="6840" w:hanging="180"/>
+      </w:pPr>
+    </w:lvl>
+  </w:abstractNum>
+  <w:abstractNum w:abstractNumId="8" w15:restartNumberingAfterBreak="0">
     <w:nsid w:val="3C5A79DA"/>
     <w:multiLevelType w:val="hybridMultilevel"/>
     <w:tmpl w:val="20BE711A"/>
@@ -3746,7 +8703,96 @@
       </w:pPr>
     </w:lvl>
   </w:abstractNum>
-  <w:abstractNum w:abstractNumId="7" w15:restartNumberingAfterBreak="0">
+  <w:abstractNum w:abstractNumId="9" w15:restartNumberingAfterBreak="0">
+    <w:nsid w:val="427E2CBE"/>
+    <w:multiLevelType w:val="hybridMultilevel"/>
+    <w:tmpl w:val="FB56BB18"/>
+    <w:lvl w:ilvl="0" w:tplc="040C000F">
+      <w:start w:val="1"/>
+      <w:numFmt w:val="decimal"/>
+      <w:lvlText w:val="%1."/>
+      <w:lvlJc w:val="left"/>
+      <w:pPr>
+        <w:ind w:left="720" w:hanging="360"/>
+      </w:pPr>
+      <w:rPr>
+        <w:rFonts w:hint="default"/>
+      </w:rPr>
+    </w:lvl>
+    <w:lvl w:ilvl="1" w:tplc="040C0019" w:tentative="1">
+      <w:start w:val="1"/>
+      <w:numFmt w:val="lowerLetter"/>
+      <w:lvlText w:val="%2."/>
+      <w:lvlJc w:val="left"/>
+      <w:pPr>
+        <w:ind w:left="1440" w:hanging="360"/>
+      </w:pPr>
+    </w:lvl>
+    <w:lvl w:ilvl="2" w:tplc="040C001B" w:tentative="1">
+      <w:start w:val="1"/>
+      <w:numFmt w:val="lowerRoman"/>
+      <w:lvlText w:val="%3."/>
+      <w:lvlJc w:val="right"/>
+      <w:pPr>
+        <w:ind w:left="2160" w:hanging="180"/>
+      </w:pPr>
+    </w:lvl>
+    <w:lvl w:ilvl="3" w:tplc="040C000F" w:tentative="1">
+      <w:start w:val="1"/>
+      <w:numFmt w:val="decimal"/>
+      <w:lvlText w:val="%4."/>
+      <w:lvlJc w:val="left"/>
+      <w:pPr>
+        <w:ind w:left="2880" w:hanging="360"/>
+      </w:pPr>
+    </w:lvl>
+    <w:lvl w:ilvl="4" w:tplc="040C0019" w:tentative="1">
+      <w:start w:val="1"/>
+      <w:numFmt w:val="lowerLetter"/>
+      <w:lvlText w:val="%5."/>
+      <w:lvlJc w:val="left"/>
+      <w:pPr>
+        <w:ind w:left="3600" w:hanging="360"/>
+      </w:pPr>
+    </w:lvl>
+    <w:lvl w:ilvl="5" w:tplc="040C001B" w:tentative="1">
+      <w:start w:val="1"/>
+      <w:numFmt w:val="lowerRoman"/>
+      <w:lvlText w:val="%6."/>
+      <w:lvlJc w:val="right"/>
+      <w:pPr>
+        <w:ind w:left="4320" w:hanging="180"/>
+      </w:pPr>
+    </w:lvl>
+    <w:lvl w:ilvl="6" w:tplc="040C000F" w:tentative="1">
+      <w:start w:val="1"/>
+      <w:numFmt w:val="decimal"/>
+      <w:lvlText w:val="%7."/>
+      <w:lvlJc w:val="left"/>
+      <w:pPr>
+        <w:ind w:left="5040" w:hanging="360"/>
+      </w:pPr>
+    </w:lvl>
+    <w:lvl w:ilvl="7" w:tplc="040C0019" w:tentative="1">
+      <w:start w:val="1"/>
+      <w:numFmt w:val="lowerLetter"/>
+      <w:lvlText w:val="%8."/>
+      <w:lvlJc w:val="left"/>
+      <w:pPr>
+        <w:ind w:left="5760" w:hanging="360"/>
+      </w:pPr>
+    </w:lvl>
+    <w:lvl w:ilvl="8" w:tplc="040C001B" w:tentative="1">
+      <w:start w:val="1"/>
+      <w:numFmt w:val="lowerRoman"/>
+      <w:lvlText w:val="%9."/>
+      <w:lvlJc w:val="right"/>
+      <w:pPr>
+        <w:ind w:left="6480" w:hanging="180"/>
+      </w:pPr>
+    </w:lvl>
+  </w:abstractNum>
+  <w:abstractNum w:abstractNumId="10" w15:restartNumberingAfterBreak="0">
     <w:nsid w:val="456C7E03"/>
     <w:multiLevelType w:val="hybridMultilevel"/>
     <w:tmpl w:val="23863D14"/>
@@ -3859,7 +8905,7 @@
       </w:rPr>
     </w:lvl>
   </w:abstractNum>
-  <w:abstractNum w:abstractNumId="8" w15:restartNumberingAfterBreak="0">
+  <w:abstractNum w:abstractNumId="11" w15:restartNumberingAfterBreak="0">
     <w:nsid w:val="4AA269B5"/>
     <w:multiLevelType w:val="hybridMultilevel"/>
     <w:tmpl w:val="D49A956E"/>
@@ -3972,7 +9018,7 @@
       </w:rPr>
     </w:lvl>
   </w:abstractNum>
-  <w:abstractNum w:abstractNumId="9" w15:restartNumberingAfterBreak="0">
+  <w:abstractNum w:abstractNumId="12" w15:restartNumberingAfterBreak="0">
     <w:nsid w:val="4AB53865"/>
     <w:multiLevelType w:val="hybridMultilevel"/>
     <w:tmpl w:val="7BF8768E"/>
@@ -4085,7 +9131,7 @@
       </w:rPr>
     </w:lvl>
   </w:abstractNum>
-  <w:abstractNum w:abstractNumId="10" w15:restartNumberingAfterBreak="0">
+  <w:abstractNum w:abstractNumId="13" w15:restartNumberingAfterBreak="0">
     <w:nsid w:val="5080776C"/>
     <w:multiLevelType w:val="hybridMultilevel"/>
     <w:tmpl w:val="6D0E0DC6"/>
@@ -4174,7 +9220,295 @@
       </w:pPr>
     </w:lvl>
   </w:abstractNum>
-  <w:abstractNum w:abstractNumId="11" w15:restartNumberingAfterBreak="0">
+  <w:abstractNum w:abstractNumId="14" w15:restartNumberingAfterBreak="0">
+    <w:nsid w:val="57291891"/>
+    <w:multiLevelType w:val="hybridMultilevel"/>
+    <w:tmpl w:val="50F89350"/>
+    <w:lvl w:ilvl="0" w:tplc="040C000B">
+      <w:start w:val="1"/>
+      <w:numFmt w:val="bullet"/>
+      <w:lvlText w:val=""/>
+      <w:lvlJc w:val="left"/>
+      <w:pPr>
+        <w:ind w:left="1080" w:hanging="360"/>
+      </w:pPr>
+      <w:rPr>
+        <w:rFonts w:ascii="Wingdings" w:hAnsi="Wingdings" w:hint="default"/>
+      </w:rPr>
+    </w:lvl>
+    <w:lvl w:ilvl="1" w:tplc="040C0003" w:tentative="1">
+      <w:start w:val="1"/>
+      <w:numFmt w:val="bullet"/>
+      <w:lvlText w:val="o"/>
+      <w:lvlJc w:val="left"/>
+      <w:pPr>
+        <w:ind w:left="1800" w:hanging="360"/>
+      </w:pPr>
+      <w:rPr>
+        <w:rFonts w:ascii="Courier New" w:hAnsi="Courier New" w:cs="Courier New" w:hint="default"/>
+      </w:rPr>
+    </w:lvl>
+    <w:lvl w:ilvl="2" w:tplc="040C0005" w:tentative="1">
+      <w:start w:val="1"/>
+      <w:numFmt w:val="bullet"/>
+      <w:lvlText w:val=""/>
+      <w:lvlJc w:val="left"/>
+      <w:pPr>
+        <w:ind w:left="2520" w:hanging="360"/>
+      </w:pPr>
+      <w:rPr>
+        <w:rFonts w:ascii="Wingdings" w:hAnsi="Wingdings" w:hint="default"/>
+      </w:rPr>
+    </w:lvl>
+    <w:lvl w:ilvl="3" w:tplc="040C0001" w:tentative="1">
+      <w:start w:val="1"/>
+      <w:numFmt w:val="bullet"/>
+      <w:lvlText w:val=""/>
+      <w:lvlJc w:val="left"/>
+      <w:pPr>
+        <w:ind w:left="3240" w:hanging="360"/>
+      </w:pPr>
+      <w:rPr>
+        <w:rFonts w:ascii="Symbol" w:hAnsi="Symbol" w:hint="default"/>
+      </w:rPr>
+    </w:lvl>
+    <w:lvl w:ilvl="4" w:tplc="040C0003" w:tentative="1">
+      <w:start w:val="1"/>
+      <w:numFmt w:val="bullet"/>
+      <w:lvlText w:val="o"/>
+      <w:lvlJc w:val="left"/>
+      <w:pPr>
+        <w:ind w:left="3960" w:hanging="360"/>
+      </w:pPr>
+      <w:rPr>
+        <w:rFonts w:ascii="Courier New" w:hAnsi="Courier New" w:cs="Courier New" w:hint="default"/>
+      </w:rPr>
+    </w:lvl>
+    <w:lvl w:ilvl="5" w:tplc="040C0005" w:tentative="1">
+      <w:start w:val="1"/>
+      <w:numFmt w:val="bullet"/>
+      <w:lvlText w:val=""/>
+      <w:lvlJc w:val="left"/>
+      <w:pPr>
+        <w:ind w:left="4680" w:hanging="360"/>
+      </w:pPr>
+      <w:rPr>
+        <w:rFonts w:ascii="Wingdings" w:hAnsi="Wingdings" w:hint="default"/>
+      </w:rPr>
+    </w:lvl>
+    <w:lvl w:ilvl="6" w:tplc="040C0001" w:tentative="1">
+      <w:start w:val="1"/>
+      <w:numFmt w:val="bullet"/>
+      <w:lvlText w:val=""/>
+      <w:lvlJc w:val="left"/>
+      <w:pPr>
+        <w:ind w:left="5400" w:hanging="360"/>
+      </w:pPr>
+      <w:rPr>
+        <w:rFonts w:ascii="Symbol" w:hAnsi="Symbol" w:hint="default"/>
+      </w:rPr>
+    </w:lvl>
+    <w:lvl w:ilvl="7" w:tplc="040C0003" w:tentative="1">
+      <w:start w:val="1"/>
+      <w:numFmt w:val="bullet"/>
+      <w:lvlText w:val="o"/>
+      <w:lvlJc w:val="left"/>
+      <w:pPr>
+        <w:ind w:left="6120" w:hanging="360"/>
+      </w:pPr>
+      <w:rPr>
+        <w:rFonts w:ascii="Courier New" w:hAnsi="Courier New" w:cs="Courier New" w:hint="default"/>
+      </w:rPr>
+    </w:lvl>
+    <w:lvl w:ilvl="8" w:tplc="040C0005" w:tentative="1">
+      <w:start w:val="1"/>
+      <w:numFmt w:val="bullet"/>
+      <w:lvlText w:val=""/>
+      <w:lvlJc w:val="left"/>
+      <w:pPr>
+        <w:ind w:left="6840" w:hanging="360"/>
+      </w:pPr>
+      <w:rPr>
+        <w:rFonts w:ascii="Wingdings" w:hAnsi="Wingdings" w:hint="default"/>
+      </w:rPr>
+    </w:lvl>
+  </w:abstractNum>
+  <w:abstractNum w:abstractNumId="15" w15:restartNumberingAfterBreak="0">
+    <w:nsid w:val="58475B0D"/>
+    <w:multiLevelType w:val="hybridMultilevel"/>
+    <w:tmpl w:val="8910967E"/>
+    <w:lvl w:ilvl="0" w:tplc="0809000F">
+      <w:start w:val="1"/>
+      <w:numFmt w:val="decimal"/>
+      <w:lvlText w:val="%1."/>
+      <w:lvlJc w:val="left"/>
+      <w:pPr>
+        <w:ind w:left="1880" w:hanging="360"/>
+      </w:pPr>
+    </w:lvl>
+    <w:lvl w:ilvl="1" w:tplc="08090019" w:tentative="1">
+      <w:start w:val="1"/>
+      <w:numFmt w:val="lowerLetter"/>
+      <w:lvlText w:val="%2."/>
+      <w:lvlJc w:val="left"/>
+      <w:pPr>
+        <w:ind w:left="2600" w:hanging="360"/>
+      </w:pPr>
+    </w:lvl>
+    <w:lvl w:ilvl="2" w:tplc="0809001B" w:tentative="1">
+      <w:start w:val="1"/>
+      <w:numFmt w:val="lowerRoman"/>
+      <w:lvlText w:val="%3."/>
+      <w:lvlJc w:val="right"/>
+      <w:pPr>
+        <w:ind w:left="3320" w:hanging="180"/>
+      </w:pPr>
+    </w:lvl>
+    <w:lvl w:ilvl="3" w:tplc="0809000F" w:tentative="1">
+      <w:start w:val="1"/>
+      <w:numFmt w:val="decimal"/>
+      <w:lvlText w:val="%4."/>
+      <w:lvlJc w:val="left"/>
+      <w:pPr>
+        <w:ind w:left="4040" w:hanging="360"/>
+      </w:pPr>
+    </w:lvl>
+    <w:lvl w:ilvl="4" w:tplc="08090019" w:tentative="1">
+      <w:start w:val="1"/>
+      <w:numFmt w:val="lowerLetter"/>
+      <w:lvlText w:val="%5."/>
+      <w:lvlJc w:val="left"/>
+      <w:pPr>
+        <w:ind w:left="4760" w:hanging="360"/>
+      </w:pPr>
+    </w:lvl>
+    <w:lvl w:ilvl="5" w:tplc="0809001B" w:tentative="1">
+      <w:start w:val="1"/>
+      <w:numFmt w:val="lowerRoman"/>
+      <w:lvlText w:val="%6."/>
+      <w:lvlJc w:val="right"/>
+      <w:pPr>
+        <w:ind w:left="5480" w:hanging="180"/>
+      </w:pPr>
+    </w:lvl>
+    <w:lvl w:ilvl="6" w:tplc="0809000F" w:tentative="1">
+      <w:start w:val="1"/>
+      <w:numFmt w:val="decimal"/>
+      <w:lvlText w:val="%7."/>
+      <w:lvlJc w:val="left"/>
+      <w:pPr>
+        <w:ind w:left="6200" w:hanging="360"/>
+      </w:pPr>
+    </w:lvl>
+    <w:lvl w:ilvl="7" w:tplc="08090019" w:tentative="1">
+      <w:start w:val="1"/>
+      <w:numFmt w:val="lowerLetter"/>
+      <w:lvlText w:val="%8."/>
+      <w:lvlJc w:val="left"/>
+      <w:pPr>
+        <w:ind w:left="6920" w:hanging="360"/>
+      </w:pPr>
+    </w:lvl>
+    <w:lvl w:ilvl="8" w:tplc="0809001B" w:tentative="1">
+      <w:start w:val="1"/>
+      <w:numFmt w:val="lowerRoman"/>
+      <w:lvlText w:val="%9."/>
+      <w:lvlJc w:val="right"/>
+      <w:pPr>
+        <w:ind w:left="7640" w:hanging="180"/>
+      </w:pPr>
+    </w:lvl>
+  </w:abstractNum>
+  <w:abstractNum w:abstractNumId="16" w15:restartNumberingAfterBreak="0">
+    <w:nsid w:val="61A11BC1"/>
+    <w:multiLevelType w:val="hybridMultilevel"/>
+    <w:tmpl w:val="A538CC60"/>
+    <w:lvl w:ilvl="0" w:tplc="C97ACEA8">
+      <w:start w:val="1"/>
+      <w:numFmt w:val="decimal"/>
+      <w:lvlText w:val="%1."/>
+      <w:lvlJc w:val="left"/>
+      <w:pPr>
+        <w:ind w:left="1080" w:hanging="360"/>
+      </w:pPr>
+      <w:rPr>
+        <w:rFonts w:hint="default"/>
+      </w:rPr>
+    </w:lvl>
+    <w:lvl w:ilvl="1" w:tplc="08090019" w:tentative="1">
+      <w:start w:val="1"/>
+      <w:numFmt w:val="lowerLetter"/>
+      <w:lvlText w:val="%2."/>
+      <w:lvlJc w:val="left"/>
+      <w:pPr>
+        <w:ind w:left="1800" w:hanging="360"/>
+      </w:pPr>
+    </w:lvl>
+    <w:lvl w:ilvl="2" w:tplc="0809001B" w:tentative="1">
+      <w:start w:val="1"/>
+      <w:numFmt w:val="lowerRoman"/>
+      <w:lvlText w:val="%3."/>
+      <w:lvlJc w:val="right"/>
+      <w:pPr>
+        <w:ind w:left="2520" w:hanging="180"/>
+      </w:pPr>
+    </w:lvl>
+    <w:lvl w:ilvl="3" w:tplc="0809000F" w:tentative="1">
+      <w:start w:val="1"/>
+      <w:numFmt w:val="decimal"/>
+      <w:lvlText w:val="%4."/>
+      <w:lvlJc w:val="left"/>
+      <w:pPr>
+        <w:ind w:left="3240" w:hanging="360"/>
+      </w:pPr>
+    </w:lvl>
+    <w:lvl w:ilvl="4" w:tplc="08090019" w:tentative="1">
+      <w:start w:val="1"/>
+      <w:numFmt w:val="lowerLetter"/>
+      <w:lvlText w:val="%5."/>
+      <w:lvlJc w:val="left"/>
+      <w:pPr>
+        <w:ind w:left="3960" w:hanging="360"/>
+      </w:pPr>
+    </w:lvl>
+    <w:lvl w:ilvl="5" w:tplc="0809001B" w:tentative="1">
+      <w:start w:val="1"/>
+      <w:numFmt w:val="lowerRoman"/>
+      <w:lvlText w:val="%6."/>
+      <w:lvlJc w:val="right"/>
+      <w:pPr>
+        <w:ind w:left="4680" w:hanging="180"/>
+      </w:pPr>
+    </w:lvl>
+    <w:lvl w:ilvl="6" w:tplc="0809000F" w:tentative="1">
+      <w:start w:val="1"/>
+      <w:numFmt w:val="decimal"/>
+      <w:lvlText w:val="%7."/>
+      <w:lvlJc w:val="left"/>
+      <w:pPr>
+        <w:ind w:left="5400" w:hanging="360"/>
+      </w:pPr>
+    </w:lvl>
+    <w:lvl w:ilvl="7" w:tplc="08090019" w:tentative="1">
+      <w:start w:val="1"/>
+      <w:numFmt w:val="lowerLetter"/>
+      <w:lvlText w:val="%8."/>
+      <w:lvlJc w:val="left"/>
+      <w:pPr>
+        <w:ind w:left="6120" w:hanging="360"/>
+      </w:pPr>
+    </w:lvl>
+    <w:lvl w:ilvl="8" w:tplc="0809001B" w:tentative="1">
+      <w:start w:val="1"/>
+      <w:numFmt w:val="lowerRoman"/>
+      <w:lvlText w:val="%9."/>
+      <w:lvlJc w:val="right"/>
+      <w:pPr>
+        <w:ind w:left="6840" w:hanging="180"/>
+      </w:pPr>
+    </w:lvl>
+  </w:abstractNum>
+  <w:abstractNum w:abstractNumId="17" w15:restartNumberingAfterBreak="0">
     <w:nsid w:val="69AE7B51"/>
     <w:multiLevelType w:val="hybridMultilevel"/>
     <w:tmpl w:val="ABFEAFBE"/>
@@ -4260,11 +9594,11 @@
       </w:pPr>
     </w:lvl>
   </w:abstractNum>
-  <w:abstractNum w:abstractNumId="12" w15:restartNumberingAfterBreak="0">
+  <w:abstractNum w:abstractNumId="18" w15:restartNumberingAfterBreak="0">
     <w:nsid w:val="70693291"/>
     <w:multiLevelType w:val="hybridMultilevel"/>
-    <w:tmpl w:val="441678A8"/>
-    <w:lvl w:ilvl="0" w:tplc="040C0015">
+    <w:tmpl w:val="1D7A48B6"/>
+    <w:lvl w:ilvl="0" w:tplc="0310DFE6">
       <w:start w:val="1"/>
       <w:numFmt w:val="upperLetter"/>
       <w:lvlText w:val="%1."/>
@@ -4274,6 +9608,8 @@
       </w:pPr>
       <w:rPr>
         <w:rFonts w:hint="default"/>
+        <w:b w:val="0"/>
+        <w:bCs w:val="0"/>
       </w:rPr>
     </w:lvl>
     <w:lvl w:ilvl="1" w:tplc="040C0019" w:tentative="1">
@@ -4349,7 +9685,7 @@
       </w:pPr>
     </w:lvl>
   </w:abstractNum>
-  <w:abstractNum w:abstractNumId="13" w15:restartNumberingAfterBreak="0">
+  <w:abstractNum w:abstractNumId="19" w15:restartNumberingAfterBreak="0">
     <w:nsid w:val="721C71D9"/>
     <w:multiLevelType w:val="hybridMultilevel"/>
     <w:tmpl w:val="F920F49A"/>
@@ -4473,25 +9809,25 @@
     <w:abstractNumId w:val="1"/>
   </w:num>
   <w:num w:numId="4" w16cid:durableId="835993969">
-    <w:abstractNumId w:val="9"/>
+    <w:abstractNumId w:val="12"/>
   </w:num>
   <w:num w:numId="5" w16cid:durableId="1799301171">
-    <w:abstractNumId w:val="11"/>
+    <w:abstractNumId w:val="17"/>
   </w:num>
   <w:num w:numId="6" w16cid:durableId="520242092">
-    <w:abstractNumId w:val="12"/>
+    <w:abstractNumId w:val="18"/>
   </w:num>
   <w:num w:numId="7" w16cid:durableId="2119642106">
-    <w:abstractNumId w:val="8"/>
+    <w:abstractNumId w:val="11"/>
   </w:num>
   <w:num w:numId="8" w16cid:durableId="1099789033">
     <w:abstractNumId w:val="4"/>
   </w:num>
   <w:num w:numId="9" w16cid:durableId="103354454">
-    <w:abstractNumId w:val="6"/>
+    <w:abstractNumId w:val="8"/>
   </w:num>
   <w:num w:numId="10" w16cid:durableId="844708573">
-    <w:abstractNumId w:val="10"/>
+    <w:abstractNumId w:val="13"/>
   </w:num>
   <w:num w:numId="11" w16cid:durableId="1514763299">
     <w:abstractNumId w:val="2"/>
@@ -4500,9 +9836,27 @@
     <w:abstractNumId w:val="5"/>
   </w:num>
   <w:num w:numId="13" w16cid:durableId="646741463">
-    <w:abstractNumId w:val="13"/>
+    <w:abstractNumId w:val="19"/>
   </w:num>
   <w:num w:numId="14" w16cid:durableId="190342892">
+    <w:abstractNumId w:val="10"/>
+  </w:num>
+  <w:num w:numId="15" w16cid:durableId="1676810764">
+    <w:abstractNumId w:val="16"/>
+  </w:num>
+  <w:num w:numId="16" w16cid:durableId="652491786">
+    <w:abstractNumId w:val="9"/>
+  </w:num>
+  <w:num w:numId="17" w16cid:durableId="573121863">
+    <w:abstractNumId w:val="14"/>
+  </w:num>
+  <w:num w:numId="18" w16cid:durableId="1526746556">
+    <w:abstractNumId w:val="15"/>
+  </w:num>
+  <w:num w:numId="19" w16cid:durableId="2101099894">
+    <w:abstractNumId w:val="6"/>
+  </w:num>
+  <w:num w:numId="20" w16cid:durableId="229926186">
     <w:abstractNumId w:val="7"/>
   </w:num>
 </w:numbering>
@@ -4912,13 +10266,13 @@
       <w:lang w:val="en-GB"/>
     </w:rPr>
   </w:style>
-  <w:style w:type="character" w:default="1" w:styleId="Policepardfaut">
+  <w:style w:type="character" w:default="1" w:styleId="DefaultParagraphFont">
     <w:name w:val="Default Paragraph Font"/>
     <w:uiPriority w:val="1"/>
     <w:semiHidden/>
     <w:unhideWhenUsed/>
   </w:style>
-  <w:style w:type="table" w:default="1" w:styleId="TableauNormal">
+  <w:style w:type="table" w:default="1" w:styleId="TableNormal">
     <w:name w:val="Normal Table"/>
     <w:uiPriority w:val="99"/>
     <w:semiHidden/>
@@ -4933,13 +10287,13 @@
       </w:tblCellMar>
     </w:tblPr>
   </w:style>
-  <w:style w:type="numbering" w:default="1" w:styleId="Aucuneliste">
+  <w:style w:type="numbering" w:default="1" w:styleId="NoList">
     <w:name w:val="No List"/>
     <w:uiPriority w:val="99"/>
     <w:semiHidden/>
     <w:unhideWhenUsed/>
   </w:style>
-  <w:style w:type="paragraph" w:styleId="Paragraphedeliste">
+  <w:style w:type="paragraph" w:styleId="ListParagraph">
     <w:name w:val="List Paragraph"/>
     <w:basedOn w:val="Normal"/>
     <w:uiPriority w:val="34"/>

--- a/english/Unit1.docx
+++ b/english/Unit1.docx
@@ -1739,14 +1739,12 @@
       <w:r>
         <w:t xml:space="preserve">+ </w:t>
       </w:r>
-      <w:proofErr w:type="spellStart"/>
       <w:r>
         <w:rPr>
           <w:color w:val="FFC000" w:themeColor="accent4"/>
         </w:rPr>
         <w:t>v.ing</w:t>
       </w:r>
-      <w:proofErr w:type="spellEnd"/>
     </w:p>
     <w:p>
       <w:pPr>
@@ -1771,14 +1769,12 @@
       <w:r>
         <w:t xml:space="preserve">+ </w:t>
       </w:r>
-      <w:proofErr w:type="spellStart"/>
       <w:r>
         <w:rPr>
           <w:color w:val="FFC000" w:themeColor="accent4"/>
         </w:rPr>
         <w:t>v.ing</w:t>
       </w:r>
-      <w:proofErr w:type="spellEnd"/>
     </w:p>
     <w:p>
       <w:pPr>
@@ -1805,19 +1801,11 @@
       <w:r>
         <w:t xml:space="preserve">+ </w:t>
       </w:r>
-      <w:proofErr w:type="spellStart"/>
       <w:r>
         <w:rPr>
           <w:color w:val="FFC000" w:themeColor="accent4"/>
         </w:rPr>
-        <w:t>v.ing</w:t>
-      </w:r>
-      <w:proofErr w:type="spellEnd"/>
-      <w:r>
-        <w:rPr>
-          <w:color w:val="FFC000" w:themeColor="accent4"/>
-        </w:rPr>
-        <w:t xml:space="preserve"> </w:t>
+        <w:t xml:space="preserve">v.ing </w:t>
       </w:r>
     </w:p>
     <w:p>
@@ -2090,13 +2078,7 @@
         <w:rPr>
           <w:lang w:bidi="ar-TN"/>
         </w:rPr>
-        <w:t>+</w:t>
-      </w:r>
-      <w:r>
-        <w:rPr>
-          <w:lang w:bidi="ar-TN"/>
-        </w:rPr>
-        <w:t xml:space="preserve"> </w:t>
+        <w:t xml:space="preserve">+ </w:t>
       </w:r>
       <w:r>
         <w:rPr>
@@ -2290,7 +2272,6 @@
         </w:rPr>
         <w:t xml:space="preserve">+ V + </w:t>
       </w:r>
-      <w:proofErr w:type="spellStart"/>
       <w:r>
         <w:rPr>
           <w:color w:val="C00000"/>
@@ -2298,7 +2279,6 @@
         </w:rPr>
         <w:t>ing</w:t>
       </w:r>
-      <w:proofErr w:type="spellEnd"/>
     </w:p>
     <w:p>
       <w:pPr>
@@ -2894,7 +2874,6 @@
         </w:rPr>
         <w:t xml:space="preserve"> + </w:t>
       </w:r>
-      <w:proofErr w:type="spellStart"/>
       <w:r>
         <w:rPr>
           <w:color w:val="FFC000"/>
@@ -2902,7 +2881,6 @@
         </w:rPr>
         <w:t>ing</w:t>
       </w:r>
-      <w:proofErr w:type="spellEnd"/>
     </w:p>
     <w:p>
       <w:pPr>
@@ -3096,7 +3074,6 @@
         </w:rPr>
         <w:t xml:space="preserve"> </w:t>
       </w:r>
-      <w:proofErr w:type="spellStart"/>
       <w:r>
         <w:rPr>
           <w:color w:val="FFC000"/>
@@ -3104,7 +3081,6 @@
         </w:rPr>
         <w:t>ing</w:t>
       </w:r>
-      <w:proofErr w:type="spellEnd"/>
     </w:p>
     <w:p>
       <w:pPr>
@@ -3517,14 +3493,7 @@
         <w:rPr>
           <w:lang w:bidi="ar-TN"/>
         </w:rPr>
-        <w:t xml:space="preserve">  </w:t>
-      </w:r>
-      <w:proofErr w:type="gramStart"/>
-      <w:r>
-        <w:rPr>
-          <w:lang w:bidi="ar-TN"/>
-        </w:rPr>
-        <w:t xml:space="preserve"> </w:t>
+        <w:t xml:space="preserve">   </w:t>
       </w:r>
       <w:r>
         <w:rPr>
@@ -3532,7 +3501,6 @@
         </w:rPr>
         <w:t xml:space="preserve">  (</w:t>
       </w:r>
-      <w:proofErr w:type="gramEnd"/>
       <w:r>
         <w:rPr>
           <w:lang w:bidi="ar-TN"/>
@@ -3587,7 +3555,6 @@
         </w:rPr>
         <w:t xml:space="preserve"> - </w:t>
       </w:r>
-      <w:proofErr w:type="gramStart"/>
       <w:r>
         <w:rPr>
           <w:color w:val="C00000"/>
@@ -3599,14 +3566,7 @@
         <w:rPr>
           <w:lang w:bidi="ar-TN"/>
         </w:rPr>
-        <w:t>]  (</w:t>
-      </w:r>
-      <w:proofErr w:type="gramEnd"/>
-      <w:r>
-        <w:rPr>
-          <w:lang w:bidi="ar-TN"/>
-        </w:rPr>
-        <w:t>he, she, it)    (</w:t>
+        <w:t>]  (he, she, it)    (</w:t>
       </w:r>
       <w:r>
         <w:rPr>
@@ -3625,35 +3585,7 @@
         <w:rPr>
           <w:lang w:bidi="ar-TN"/>
         </w:rPr>
-        <w:t xml:space="preserve"> s, </w:t>
-      </w:r>
-      <w:proofErr w:type="spellStart"/>
-      <w:r>
-        <w:rPr>
-          <w:lang w:bidi="ar-TN"/>
-        </w:rPr>
-        <w:t>sh</w:t>
-      </w:r>
-      <w:proofErr w:type="spellEnd"/>
-      <w:r>
-        <w:rPr>
-          <w:lang w:bidi="ar-TN"/>
-        </w:rPr>
-        <w:t xml:space="preserve">, </w:t>
-      </w:r>
-      <w:proofErr w:type="spellStart"/>
-      <w:r>
-        <w:rPr>
-          <w:lang w:bidi="ar-TN"/>
-        </w:rPr>
-        <w:t>ch</w:t>
-      </w:r>
-      <w:proofErr w:type="spellEnd"/>
-      <w:r>
-        <w:rPr>
-          <w:lang w:bidi="ar-TN"/>
-        </w:rPr>
-        <w:t>, o</w:t>
+        <w:t xml:space="preserve"> s, sh, ch, o</w:t>
       </w:r>
       <w:r>
         <w:rPr>
@@ -4083,7 +4015,6 @@
           <w:lang w:bidi="ar-TN"/>
         </w:rPr>
       </w:pPr>
-      <w:proofErr w:type="gramStart"/>
       <w:r>
         <w:rPr>
           <w:u w:val="single"/>
@@ -4091,7 +4022,6 @@
         </w:rPr>
         <w:t>Ex :</w:t>
       </w:r>
-      <w:proofErr w:type="gramEnd"/>
     </w:p>
     <w:p>
       <w:pPr>
@@ -5853,7 +5783,6 @@
         </w:rPr>
         <w:t xml:space="preserve">. (passive voice) (we used </w:t>
       </w:r>
-      <w:proofErr w:type="gramStart"/>
       <w:r>
         <w:rPr>
           <w:color w:val="ED7D31" w:themeColor="accent2"/>
@@ -5865,14 +5794,7 @@
         <w:rPr>
           <w:lang w:bidi="ar-TN"/>
         </w:rPr>
-        <w:t xml:space="preserve"> not</w:t>
-      </w:r>
-      <w:proofErr w:type="gramEnd"/>
-      <w:r>
-        <w:rPr>
-          <w:lang w:bidi="ar-TN"/>
-        </w:rPr>
-        <w:t xml:space="preserve"> </w:t>
+        <w:t xml:space="preserve"> not </w:t>
       </w:r>
       <w:r>
         <w:rPr>
@@ -6183,17 +6105,16 @@
         <w:pStyle w:val="ListParagraph"/>
         <w:ind w:left="1080"/>
         <w:rPr>
+          <w:rtl/>
+          <w:lang w:bidi="ar-TN"/>
+        </w:rPr>
+      </w:pPr>
+      <w:r>
+        <w:rPr>
           <w:rFonts w:hint="cs"/>
           <w:rtl/>
           <w:lang w:bidi="ar-TN"/>
         </w:rPr>
-      </w:pPr>
-      <w:r>
-        <w:rPr>
-          <w:rFonts w:hint="cs"/>
-          <w:rtl/>
-          <w:lang w:bidi="ar-TN"/>
-        </w:rPr>
         <w:t>حدث تكرر في فترة معينة</w:t>
       </w:r>
     </w:p>
@@ -6245,22 +6166,76 @@
         <w:rPr>
           <w:lang w:bidi="ar-TN"/>
         </w:rPr>
-        <w:t>It has rained.</w:t>
-      </w:r>
-    </w:p>
-    <w:p>
-      <w:pPr>
-        <w:pStyle w:val="ListParagraph"/>
-        <w:ind w:left="1080"/>
-        <w:rPr>
-          <w:lang w:bidi="ar-TN"/>
-        </w:rPr>
-      </w:pPr>
-      <w:r>
-        <w:rPr>
-          <w:lang w:bidi="ar-TN"/>
-        </w:rPr>
-        <w:t>I have done my h.w.</w:t>
+        <w:t xml:space="preserve">It </w:t>
+      </w:r>
+      <w:r>
+        <w:rPr>
+          <w:color w:val="FF0000"/>
+          <w:lang w:bidi="ar-TN"/>
+        </w:rPr>
+        <w:t>has rained</w:t>
+      </w:r>
+      <w:r>
+        <w:rPr>
+          <w:lang w:bidi="ar-TN"/>
+        </w:rPr>
+        <w:t>.</w:t>
+      </w:r>
+    </w:p>
+    <w:p>
+      <w:pPr>
+        <w:pStyle w:val="ListParagraph"/>
+        <w:ind w:left="1080"/>
+        <w:rPr>
+          <w:lang w:bidi="ar-TN"/>
+        </w:rPr>
+      </w:pPr>
+      <w:r>
+        <w:rPr>
+          <w:lang w:bidi="ar-TN"/>
+        </w:rPr>
+        <w:t xml:space="preserve">I </w:t>
+      </w:r>
+      <w:r>
+        <w:rPr>
+          <w:color w:val="FF0000"/>
+          <w:lang w:bidi="ar-TN"/>
+        </w:rPr>
+        <w:t xml:space="preserve">have done </w:t>
+      </w:r>
+      <w:r>
+        <w:rPr>
+          <w:lang w:bidi="ar-TN"/>
+        </w:rPr>
+        <w:t>my h.w.</w:t>
+      </w:r>
+    </w:p>
+    <w:p>
+      <w:pPr>
+        <w:pStyle w:val="ListParagraph"/>
+        <w:ind w:left="1080"/>
+        <w:rPr>
+          <w:lang w:bidi="ar-TN"/>
+        </w:rPr>
+      </w:pPr>
+      <w:r>
+        <w:rPr>
+          <w:lang w:bidi="ar-TN"/>
+        </w:rPr>
+        <w:t xml:space="preserve">I </w:t>
+      </w:r>
+      <w:r>
+        <w:rPr>
+          <w:color w:val="FF0000"/>
+          <w:lang w:bidi="ar-TN"/>
+        </w:rPr>
+        <w:t xml:space="preserve">have attended </w:t>
+      </w:r>
+      <w:r>
+        <w:rPr>
+          <w:lang w:bidi="ar-TN"/>
+        </w:rPr>
+        <w:t>three medical conferences this year.</w:t>
       </w:r>
     </w:p>
     <w:p>
@@ -6511,6 +6486,13 @@
           <w:color w:val="00B0F0"/>
           <w:lang w:bidi="ar-TN"/>
         </w:rPr>
+        <w:t>, a long time</w:t>
+      </w:r>
+      <w:r>
+        <w:rPr>
+          <w:color w:val="00B0F0"/>
+          <w:lang w:bidi="ar-TN"/>
+        </w:rPr>
         <w:t>)</w:t>
       </w:r>
     </w:p>
@@ -7135,11 +7117,19 @@
           <w:lang w:bidi="ar-TN"/>
         </w:rPr>
       </w:pPr>
-      <w:r>
-        <w:rPr>
-          <w:lang w:bidi="ar-TN"/>
-        </w:rPr>
-        <w:lastRenderedPageBreak/>
+    </w:p>
+    <w:p>
+      <w:pPr>
+        <w:pStyle w:val="ListParagraph"/>
+        <w:ind w:left="1080"/>
+        <w:rPr>
+          <w:lang w:bidi="ar-TN"/>
+        </w:rPr>
+      </w:pPr>
+      <w:r>
+        <w:rPr>
+          <w:lang w:bidi="ar-TN"/>
+        </w:rPr>
         <w:t xml:space="preserve">I </w:t>
       </w:r>
       <w:r>
@@ -7201,6 +7191,84 @@
           <w:lang w:bidi="ar-TN"/>
         </w:rPr>
         <w:t>!</w:t>
+      </w:r>
+    </w:p>
+    <w:p>
+      <w:pPr>
+        <w:pStyle w:val="ListParagraph"/>
+        <w:ind w:left="1080"/>
+        <w:rPr>
+          <w:lang w:bidi="ar-TN"/>
+        </w:rPr>
+      </w:pPr>
+    </w:p>
+    <w:p>
+      <w:pPr>
+        <w:pStyle w:val="ListParagraph"/>
+        <w:ind w:left="1080"/>
+        <w:rPr>
+          <w:lang w:bidi="ar-TN"/>
+        </w:rPr>
+      </w:pPr>
+      <w:r>
+        <w:rPr>
+          <w:lang w:bidi="ar-TN"/>
+        </w:rPr>
+        <w:t xml:space="preserve">This’s </w:t>
+      </w:r>
+      <w:r>
+        <w:rPr>
+          <w:color w:val="4472C4" w:themeColor="accent1"/>
+          <w:lang w:bidi="ar-TN"/>
+        </w:rPr>
+        <w:t xml:space="preserve">the most </w:t>
+      </w:r>
+      <w:r>
+        <w:rPr>
+          <w:lang w:bidi="ar-TN"/>
+        </w:rPr>
+        <w:t xml:space="preserve">interesting film I </w:t>
+      </w:r>
+      <w:r>
+        <w:rPr>
+          <w:color w:val="92D050"/>
+          <w:lang w:bidi="ar-TN"/>
+        </w:rPr>
+        <w:t>have ever watched</w:t>
+      </w:r>
+      <w:r>
+        <w:rPr>
+          <w:lang w:bidi="ar-TN"/>
+        </w:rPr>
+        <w:t>.</w:t>
+      </w:r>
+    </w:p>
+    <w:p>
+      <w:pPr>
+        <w:pStyle w:val="ListParagraph"/>
+        <w:ind w:left="1080"/>
+        <w:rPr>
+          <w:lang w:bidi="ar-TN"/>
+        </w:rPr>
+      </w:pPr>
+      <w:r>
+        <w:rPr>
+          <w:lang w:bidi="ar-TN"/>
+        </w:rPr>
+        <w:t xml:space="preserve">I </w:t>
+      </w:r>
+      <w:r>
+        <w:rPr>
+          <w:color w:val="92D050"/>
+          <w:lang w:bidi="ar-TN"/>
+        </w:rPr>
+        <w:t xml:space="preserve">have never watched </w:t>
+      </w:r>
+      <w:r>
+        <w:rPr>
+          <w:lang w:bidi="ar-TN"/>
+        </w:rPr>
+        <w:t>such an interesting match.</w:t>
       </w:r>
     </w:p>
     <w:p>
@@ -7350,25 +7418,7 @@
           <w:szCs w:val="28"/>
           <w:lang w:bidi="ar-TN"/>
         </w:rPr>
-        <w:t>p</w:t>
-      </w:r>
-      <w:r>
-        <w:rPr>
-          <w:color w:val="C00000"/>
-          <w:sz w:val="28"/>
-          <w:szCs w:val="28"/>
-          <w:lang w:bidi="ar-TN"/>
-        </w:rPr>
-        <w:t>.</w:t>
-      </w:r>
-      <w:r>
-        <w:rPr>
-          <w:color w:val="C00000"/>
-          <w:sz w:val="28"/>
-          <w:szCs w:val="28"/>
-          <w:lang w:bidi="ar-TN"/>
-        </w:rPr>
-        <w:t>p</w:t>
+        <w:t>p.p</w:t>
       </w:r>
     </w:p>
     <w:p>
@@ -7740,6 +7790,59 @@
           <w:lang w:bidi="ar-TN"/>
         </w:rPr>
       </w:pPr>
+      <w:r>
+        <w:rPr>
+          <w:color w:val="4472C4" w:themeColor="accent1"/>
+          <w:lang w:bidi="ar-TN"/>
+        </w:rPr>
+        <w:t xml:space="preserve">Present perfect </w:t>
+      </w:r>
+      <w:r>
+        <w:rPr>
+          <w:lang w:bidi="ar-TN"/>
+        </w:rPr>
+        <w:t>+ what can I do?</w:t>
+      </w:r>
+    </w:p>
+    <w:p>
+      <w:pPr>
+        <w:pStyle w:val="ListParagraph"/>
+        <w:ind w:left="1080"/>
+        <w:rPr>
+          <w:lang w:bidi="ar-TN"/>
+        </w:rPr>
+      </w:pPr>
+      <w:r>
+        <w:rPr>
+          <w:color w:val="4472C4" w:themeColor="accent1"/>
+          <w:lang w:bidi="ar-TN"/>
+        </w:rPr>
+        <w:t xml:space="preserve">Present perfect </w:t>
+      </w:r>
+      <w:r>
+        <w:rPr>
+          <w:lang w:bidi="ar-TN"/>
+        </w:rPr>
+        <w:t>+ what should I do?</w:t>
+      </w:r>
+    </w:p>
+    <w:p>
+      <w:pPr>
+        <w:pStyle w:val="ListParagraph"/>
+        <w:ind w:left="1080"/>
+        <w:rPr>
+          <w:lang w:bidi="ar-TN"/>
+        </w:rPr>
+      </w:pPr>
+    </w:p>
+    <w:p>
+      <w:pPr>
+        <w:pStyle w:val="ListParagraph"/>
+        <w:ind w:left="1080"/>
+        <w:rPr>
+          <w:lang w:bidi="ar-TN"/>
+        </w:rPr>
+      </w:pPr>
     </w:p>
     <w:p>
       <w:pPr>
@@ -7819,6 +7922,159 @@
           <w:lang w:bidi="ar-TN"/>
         </w:rPr>
         <w:t>a medal.</w:t>
+      </w:r>
+    </w:p>
+    <w:p>
+      <w:pPr>
+        <w:pStyle w:val="ListParagraph"/>
+        <w:ind w:left="1080"/>
+        <w:rPr>
+          <w:lang w:bidi="ar-TN"/>
+        </w:rPr>
+      </w:pPr>
+      <w:r>
+        <w:rPr>
+          <w:lang w:bidi="ar-TN"/>
+        </w:rPr>
+        <w:t xml:space="preserve">He </w:t>
+      </w:r>
+      <w:r>
+        <w:rPr>
+          <w:color w:val="4472C4" w:themeColor="accent1"/>
+          <w:lang w:bidi="ar-TN"/>
+        </w:rPr>
+        <w:t>is</w:t>
+      </w:r>
+      <w:r>
+        <w:rPr>
+          <w:lang w:bidi="ar-TN"/>
+        </w:rPr>
+        <w:t xml:space="preserve"> happy because he </w:t>
+      </w:r>
+      <w:r>
+        <w:rPr>
+          <w:color w:val="ED7D31" w:themeColor="accent2"/>
+          <w:lang w:bidi="ar-TN"/>
+        </w:rPr>
+        <w:t xml:space="preserve">has won </w:t>
+      </w:r>
+      <w:r>
+        <w:rPr>
+          <w:lang w:bidi="ar-TN"/>
+        </w:rPr>
+        <w:t>a</w:t>
+      </w:r>
+      <w:r>
+        <w:rPr>
+          <w:lang w:bidi="ar-TN"/>
+        </w:rPr>
+        <w:t xml:space="preserve"> </w:t>
+      </w:r>
+      <w:r>
+        <w:rPr>
+          <w:lang w:bidi="ar-TN"/>
+        </w:rPr>
+        <w:t>prize.</w:t>
+      </w:r>
+    </w:p>
+    <w:p>
+      <w:pPr>
+        <w:pStyle w:val="ListParagraph"/>
+        <w:ind w:left="1080"/>
+        <w:rPr>
+          <w:lang w:bidi="ar-TN"/>
+        </w:rPr>
+      </w:pPr>
+      <w:r>
+        <w:rPr>
+          <w:lang w:bidi="ar-TN"/>
+        </w:rPr>
+        <w:t xml:space="preserve">He </w:t>
+      </w:r>
+      <w:r>
+        <w:rPr>
+          <w:color w:val="ED7D31" w:themeColor="accent2"/>
+          <w:lang w:bidi="ar-TN"/>
+        </w:rPr>
+        <w:t xml:space="preserve">has won </w:t>
+      </w:r>
+      <w:r>
+        <w:rPr>
+          <w:lang w:bidi="ar-TN"/>
+        </w:rPr>
+        <w:t xml:space="preserve">a prize so he </w:t>
+      </w:r>
+      <w:r>
+        <w:rPr>
+          <w:color w:val="4472C4" w:themeColor="accent1"/>
+          <w:lang w:bidi="ar-TN"/>
+        </w:rPr>
+        <w:t>is</w:t>
+      </w:r>
+      <w:r>
+        <w:rPr>
+          <w:lang w:bidi="ar-TN"/>
+        </w:rPr>
+        <w:t xml:space="preserve"> happy. (so = </w:t>
+      </w:r>
+      <w:r>
+        <w:rPr>
+          <w:rFonts w:hint="cs"/>
+          <w:rtl/>
+          <w:lang w:bidi="ar-TN"/>
+        </w:rPr>
+        <w:t>لذلك</w:t>
+      </w:r>
+      <w:r>
+        <w:rPr>
+          <w:lang w:bidi="ar-TN"/>
+        </w:rPr>
+        <w:t>)</w:t>
+      </w:r>
+    </w:p>
+    <w:p>
+      <w:pPr>
+        <w:pStyle w:val="ListParagraph"/>
+        <w:ind w:left="1080"/>
+        <w:rPr>
+          <w:lang w:bidi="ar-TN"/>
+        </w:rPr>
+      </w:pPr>
+      <w:r>
+        <w:rPr>
+          <w:lang w:bidi="ar-TN"/>
+        </w:rPr>
+        <w:t xml:space="preserve">Oh! I have broken my </w:t>
+      </w:r>
+      <w:r>
+        <w:rPr>
+          <w:lang w:bidi="ar-TN"/>
+        </w:rPr>
+        <w:t>mobile</w:t>
+      </w:r>
+      <w:r>
+        <w:rPr>
+          <w:lang w:bidi="ar-TN"/>
+        </w:rPr>
+        <w:t>.</w:t>
+      </w:r>
+      <w:r>
+        <w:rPr>
+          <w:lang w:bidi="ar-TN"/>
+        </w:rPr>
+        <w:t xml:space="preserve"> </w:t>
+      </w:r>
+      <w:r>
+        <w:rPr>
+          <w:lang w:bidi="ar-TN"/>
+        </w:rPr>
+        <w:t>W</w:t>
+      </w:r>
+      <w:r>
+        <w:rPr>
+          <w:lang w:bidi="ar-TN"/>
+        </w:rPr>
+        <w:t>hat can I do?</w:t>
       </w:r>
     </w:p>
     <w:sectPr>

--- a/english/Unit1.docx
+++ b/english/Unit1.docx
@@ -1739,12 +1739,14 @@
       <w:r>
         <w:t xml:space="preserve">+ </w:t>
       </w:r>
+      <w:proofErr w:type="spellStart"/>
       <w:r>
         <w:rPr>
           <w:color w:val="FFC000" w:themeColor="accent4"/>
         </w:rPr>
         <w:t>v.ing</w:t>
       </w:r>
+      <w:proofErr w:type="spellEnd"/>
     </w:p>
     <w:p>
       <w:pPr>
@@ -1769,12 +1771,14 @@
       <w:r>
         <w:t xml:space="preserve">+ </w:t>
       </w:r>
+      <w:proofErr w:type="spellStart"/>
       <w:r>
         <w:rPr>
           <w:color w:val="FFC000" w:themeColor="accent4"/>
         </w:rPr>
         <w:t>v.ing</w:t>
       </w:r>
+      <w:proofErr w:type="spellEnd"/>
     </w:p>
     <w:p>
       <w:pPr>
@@ -1801,11 +1805,19 @@
       <w:r>
         <w:t xml:space="preserve">+ </w:t>
       </w:r>
+      <w:proofErr w:type="spellStart"/>
       <w:r>
         <w:rPr>
           <w:color w:val="FFC000" w:themeColor="accent4"/>
         </w:rPr>
-        <w:t xml:space="preserve">v.ing </w:t>
+        <w:t>v.ing</w:t>
+      </w:r>
+      <w:proofErr w:type="spellEnd"/>
+      <w:r>
+        <w:rPr>
+          <w:color w:val="FFC000" w:themeColor="accent4"/>
+        </w:rPr>
+        <w:t xml:space="preserve"> </w:t>
       </w:r>
     </w:p>
     <w:p>
@@ -2211,7 +2223,15 @@
           <w:szCs w:val="28"/>
           <w:lang w:bidi="ar-TN"/>
         </w:rPr>
-        <w:t xml:space="preserve">  </w:t>
+        <w:tab/>
+      </w:r>
+      <w:r>
+        <w:rPr>
+          <w:sz w:val="28"/>
+          <w:szCs w:val="28"/>
+          <w:lang w:bidi="ar-TN"/>
+        </w:rPr>
+        <w:tab/>
       </w:r>
     </w:p>
     <w:p>
@@ -2272,6 +2292,7 @@
         </w:rPr>
         <w:t xml:space="preserve">+ V + </w:t>
       </w:r>
+      <w:proofErr w:type="spellStart"/>
       <w:r>
         <w:rPr>
           <w:color w:val="C00000"/>
@@ -2279,6 +2300,7 @@
         </w:rPr>
         <w:t>ing</w:t>
       </w:r>
+      <w:proofErr w:type="spellEnd"/>
     </w:p>
     <w:p>
       <w:pPr>
@@ -2874,6 +2896,7 @@
         </w:rPr>
         <w:t xml:space="preserve"> + </w:t>
       </w:r>
+      <w:proofErr w:type="spellStart"/>
       <w:r>
         <w:rPr>
           <w:color w:val="FFC000"/>
@@ -2881,6 +2904,7 @@
         </w:rPr>
         <w:t>ing</w:t>
       </w:r>
+      <w:proofErr w:type="spellEnd"/>
     </w:p>
     <w:p>
       <w:pPr>
@@ -3074,6 +3098,7 @@
         </w:rPr>
         <w:t xml:space="preserve"> </w:t>
       </w:r>
+      <w:proofErr w:type="spellStart"/>
       <w:r>
         <w:rPr>
           <w:color w:val="FFC000"/>
@@ -3081,6 +3106,7 @@
         </w:rPr>
         <w:t>ing</w:t>
       </w:r>
+      <w:proofErr w:type="spellEnd"/>
     </w:p>
     <w:p>
       <w:pPr>
@@ -3493,7 +3519,14 @@
         <w:rPr>
           <w:lang w:bidi="ar-TN"/>
         </w:rPr>
-        <w:t xml:space="preserve">   </w:t>
+        <w:t xml:space="preserve">  </w:t>
+      </w:r>
+      <w:proofErr w:type="gramStart"/>
+      <w:r>
+        <w:rPr>
+          <w:lang w:bidi="ar-TN"/>
+        </w:rPr>
+        <w:t xml:space="preserve"> </w:t>
       </w:r>
       <w:r>
         <w:rPr>
@@ -3501,6 +3534,7 @@
         </w:rPr>
         <w:t xml:space="preserve">  (</w:t>
       </w:r>
+      <w:proofErr w:type="gramEnd"/>
       <w:r>
         <w:rPr>
           <w:lang w:bidi="ar-TN"/>
@@ -3555,6 +3589,7 @@
         </w:rPr>
         <w:t xml:space="preserve"> - </w:t>
       </w:r>
+      <w:proofErr w:type="gramStart"/>
       <w:r>
         <w:rPr>
           <w:color w:val="C00000"/>
@@ -3566,7 +3601,14 @@
         <w:rPr>
           <w:lang w:bidi="ar-TN"/>
         </w:rPr>
-        <w:t>]  (he, she, it)    (</w:t>
+        <w:t>]  (</w:t>
+      </w:r>
+      <w:proofErr w:type="gramEnd"/>
+      <w:r>
+        <w:rPr>
+          <w:lang w:bidi="ar-TN"/>
+        </w:rPr>
+        <w:t>he, she, it)    (</w:t>
       </w:r>
       <w:r>
         <w:rPr>
@@ -3585,7 +3627,35 @@
         <w:rPr>
           <w:lang w:bidi="ar-TN"/>
         </w:rPr>
-        <w:t xml:space="preserve"> s, sh, ch, o</w:t>
+        <w:t xml:space="preserve"> s, </w:t>
+      </w:r>
+      <w:proofErr w:type="spellStart"/>
+      <w:r>
+        <w:rPr>
+          <w:lang w:bidi="ar-TN"/>
+        </w:rPr>
+        <w:t>sh</w:t>
+      </w:r>
+      <w:proofErr w:type="spellEnd"/>
+      <w:r>
+        <w:rPr>
+          <w:lang w:bidi="ar-TN"/>
+        </w:rPr>
+        <w:t xml:space="preserve">, </w:t>
+      </w:r>
+      <w:proofErr w:type="spellStart"/>
+      <w:r>
+        <w:rPr>
+          <w:lang w:bidi="ar-TN"/>
+        </w:rPr>
+        <w:t>ch</w:t>
+      </w:r>
+      <w:proofErr w:type="spellEnd"/>
+      <w:r>
+        <w:rPr>
+          <w:lang w:bidi="ar-TN"/>
+        </w:rPr>
+        <w:t>, o</w:t>
       </w:r>
       <w:r>
         <w:rPr>
@@ -4020,7 +4090,7 @@
           <w:u w:val="single"/>
           <w:lang w:bidi="ar-TN"/>
         </w:rPr>
-        <w:t>Ex :</w:t>
+        <w:t>Ex:</w:t>
       </w:r>
     </w:p>
     <w:p>
@@ -5690,8 +5760,17 @@
           <w:color w:val="FF0000"/>
           <w:lang w:bidi="ar-TN"/>
         </w:rPr>
-        <w:t>To be + p.p</w:t>
-      </w:r>
+        <w:t xml:space="preserve">To be + </w:t>
+      </w:r>
+      <w:proofErr w:type="spellStart"/>
+      <w:r>
+        <w:rPr>
+          <w:color w:val="FF0000"/>
+          <w:lang w:bidi="ar-TN"/>
+        </w:rPr>
+        <w:t>p.p</w:t>
+      </w:r>
+      <w:proofErr w:type="spellEnd"/>
     </w:p>
     <w:p>
       <w:pPr>
@@ -5783,6 +5862,7 @@
         </w:rPr>
         <w:t xml:space="preserve">. (passive voice) (we used </w:t>
       </w:r>
+      <w:proofErr w:type="gramStart"/>
       <w:r>
         <w:rPr>
           <w:color w:val="ED7D31" w:themeColor="accent2"/>
@@ -5794,7 +5874,14 @@
         <w:rPr>
           <w:lang w:bidi="ar-TN"/>
         </w:rPr>
-        <w:t xml:space="preserve"> not </w:t>
+        <w:t xml:space="preserve"> not</w:t>
+      </w:r>
+      <w:proofErr w:type="gramEnd"/>
+      <w:r>
+        <w:rPr>
+          <w:lang w:bidi="ar-TN"/>
+        </w:rPr>
+        <w:t xml:space="preserve"> </w:t>
       </w:r>
       <w:r>
         <w:rPr>
@@ -6207,7 +6294,21 @@
         <w:rPr>
           <w:lang w:bidi="ar-TN"/>
         </w:rPr>
-        <w:t>my h.w.</w:t>
+        <w:t xml:space="preserve">my </w:t>
+      </w:r>
+      <w:proofErr w:type="spellStart"/>
+      <w:r>
+        <w:rPr>
+          <w:lang w:bidi="ar-TN"/>
+        </w:rPr>
+        <w:t>h.w</w:t>
+      </w:r>
+      <w:proofErr w:type="spellEnd"/>
+      <w:r>
+        <w:rPr>
+          <w:lang w:bidi="ar-TN"/>
+        </w:rPr>
+        <w:t>.</w:t>
       </w:r>
     </w:p>
     <w:p>
@@ -6728,7 +6829,21 @@
         <w:rPr>
           <w:lang w:bidi="ar-TN"/>
         </w:rPr>
-        <w:t xml:space="preserve"> my h.w.</w:t>
+        <w:t xml:space="preserve"> my </w:t>
+      </w:r>
+      <w:proofErr w:type="spellStart"/>
+      <w:r>
+        <w:rPr>
+          <w:lang w:bidi="ar-TN"/>
+        </w:rPr>
+        <w:t>h.w</w:t>
+      </w:r>
+      <w:proofErr w:type="spellEnd"/>
+      <w:r>
+        <w:rPr>
+          <w:lang w:bidi="ar-TN"/>
+        </w:rPr>
+        <w:t>.</w:t>
       </w:r>
     </w:p>
     <w:p>
@@ -7143,7 +7258,21 @@
         <w:rPr>
           <w:lang w:bidi="ar-TN"/>
         </w:rPr>
-        <w:t xml:space="preserve">my h.w </w:t>
+        <w:t xml:space="preserve">my </w:t>
+      </w:r>
+      <w:proofErr w:type="spellStart"/>
+      <w:r>
+        <w:rPr>
+          <w:lang w:bidi="ar-TN"/>
+        </w:rPr>
+        <w:t>h.w</w:t>
+      </w:r>
+      <w:proofErr w:type="spellEnd"/>
+      <w:r>
+        <w:rPr>
+          <w:lang w:bidi="ar-TN"/>
+        </w:rPr>
+        <w:t xml:space="preserve"> </w:t>
       </w:r>
       <w:r>
         <w:rPr>
@@ -7171,7 +7300,21 @@
         <w:rPr>
           <w:lang w:bidi="ar-TN"/>
         </w:rPr>
-        <w:t xml:space="preserve">Have you finished your h.w </w:t>
+        <w:t xml:space="preserve">Have you finished your </w:t>
+      </w:r>
+      <w:proofErr w:type="spellStart"/>
+      <w:r>
+        <w:rPr>
+          <w:lang w:bidi="ar-TN"/>
+        </w:rPr>
+        <w:t>h.w</w:t>
+      </w:r>
+      <w:proofErr w:type="spellEnd"/>
+      <w:r>
+        <w:rPr>
+          <w:lang w:bidi="ar-TN"/>
+        </w:rPr>
+        <w:t xml:space="preserve"> </w:t>
       </w:r>
       <w:r>
         <w:rPr>
@@ -7411,6 +7554,7 @@
         </w:rPr>
         <w:t xml:space="preserve"> + </w:t>
       </w:r>
+      <w:proofErr w:type="spellStart"/>
       <w:r>
         <w:rPr>
           <w:color w:val="C00000"/>
@@ -7420,6 +7564,7 @@
         </w:rPr>
         <w:t>p.p</w:t>
       </w:r>
+      <w:proofErr w:type="spellEnd"/>
     </w:p>
     <w:p>
       <w:pPr>
@@ -7500,6 +7645,7 @@
         </w:rPr>
         <w:t xml:space="preserve">+ </w:t>
       </w:r>
+      <w:proofErr w:type="spellStart"/>
       <w:r>
         <w:rPr>
           <w:color w:val="92D050"/>
@@ -7509,6 +7655,7 @@
         </w:rPr>
         <w:t>p.p</w:t>
       </w:r>
+      <w:proofErr w:type="spellEnd"/>
     </w:p>
     <w:p>
       <w:pPr>
@@ -7602,6 +7749,7 @@
         </w:rPr>
         <w:t xml:space="preserve">+ </w:t>
       </w:r>
+      <w:proofErr w:type="spellStart"/>
       <w:r>
         <w:rPr>
           <w:color w:val="00B050"/>
@@ -7609,6 +7757,7 @@
         </w:rPr>
         <w:t>p.p</w:t>
       </w:r>
+      <w:proofErr w:type="spellEnd"/>
     </w:p>
     <w:p>
       <w:pPr>
